--- a/Distributed Algorithms/Algorithms Data/Snapshots/ChandyLamport_OneRound/Documents/PseudoCode/ChandyLamport_OneRound_PseudoCode.docx
+++ b/Distributed Algorithms/Algorithms Data/Snapshots/ChandyLamport_OneRound/Documents/PseudoCode/ChandyLamport_OneRound_PseudoCode.docx
@@ -3,6 +3,11 @@
 <w:document xmlns:wpc="http://schemas.microsoft.com/office/word/2010/wordprocessingCanvas" xmlns:mc="http://schemas.openxmlformats.org/markup-compatibility/2006" xmlns:o="urn:schemas-microsoft-com:office:office" xmlns:r="http://schemas.openxmlformats.org/officeDocument/2006/relationships" xmlns:m="http://schemas.openxmlformats.org/officeDocument/2006/math" xmlns:v="urn:schemas-microsoft-com:vml" xmlns:wp14="http://schemas.microsoft.com/office/word/2010/wordprocessingDrawing" xmlns:wp="http://schemas.openxmlformats.org/drawingml/2006/wordprocessingDrawing" xmlns:w10="urn:schemas-microsoft-com:office:word" xmlns:w="http://schemas.openxmlformats.org/wordprocessingml/2006/main" xmlns:w14="http://schemas.microsoft.com/office/word/2010/wordml" xmlns:wpg="http://schemas.microsoft.com/office/word/2010/wordprocessingGroup" xmlns:wpi="http://schemas.microsoft.com/office/word/2010/wordprocessingInk" xmlns:wne="http://schemas.microsoft.com/office/word/2006/wordml" xmlns:wps="http://schemas.microsoft.com/office/word/2010/wordprocessingShape" mc:Ignorable="w14 wp14">
   <w:body>
     <w:p>
+      <w:pPr>
+        <w:rPr>
+          <w:rFonts w:hint="cs"/>
+        </w:rPr>
+      </w:pPr>
       <w:bookmarkStart w:name="_GoBack" w:id="0"/>
       <w:bookmarkEnd w:id="0"/>
     </w:p>
@@ -18,7 +23,6 @@
       <w:rtlGutter/>
       <w:docGrid w:linePitch="360"/>
     </w:sectPr>
-    <w:p/>
     <w:tbl>
       <w:tblPr>
         <w:tblStyle w:val="aff5"/>
@@ -61,7 +65,7 @@
       </w:tblGrid>
       <w:tr>
         <w:trPr>
-          <w:trHeight w:val="397" w:hRule="exact"/>
+          <w:trHeight w:val="705" w:hRule="exact"/>
         </w:trPr>
         <w:tc>
           <w:tcPr>
@@ -71,28 +75,2311 @@
           <w:p>
             <w:pPr>
               <w:bidi w:val="0"/>
-              <w:spacing w:before="0"/>
-              <w:rPr>
-                <w:bCs/>
+            </w:pPr>
+            <w:r>
+              <w:t>Messages</w:t>
+            </w:r>
+          </w:p>
+        </w:tc>
+      </w:tr>
+      <w:tr>
+        <w:trPr>
+          <w:trHeight w:val="343"/>
+        </w:trPr>
+        <w:tc>
+          <w:tcPr>
+            <w:tcW w:w="378" w:type="dxa"/>
+            <w:tcBorders>
+              <w:right w:val="single" w:color="1F497D" w:themeColor="text2" w:sz="8" w:space="0"/>
+            </w:tcBorders>
+          </w:tcPr>
+          <w:p>
+            <w:pPr>
+              <w:bidi w:val="0"/>
+            </w:pPr>
+          </w:p>
+        </w:tc>
+        <w:tc>
+          <w:tcPr>
+            <w:tcW w:w="1540" w:type="dxa"/>
+            <w:gridSpan w:val="4"/>
+            <w:tcBorders>
+              <w:top w:val="single" w:color="1F497D" w:themeColor="text2" w:sz="8" w:space="0"/>
+              <w:left w:val="single" w:color="1F497D" w:themeColor="text2" w:sz="8" w:space="0"/>
+              <w:bottom w:val="nil"/>
+            </w:tcBorders>
+          </w:tcPr>
+          <w:p>
+            <w:pPr>
+              <w:pStyle w:val="aff6"/>
+              <w:rPr>
+                <w:b/>
+                <w:bCs w:val="0"/>
+                <w:spacing w:val="15"/>
+              </w:rPr>
+            </w:pPr>
+            <w:r>
+              <w:rPr>
+                <w:b/>
+                <w:bCs w:val="0"/>
+              </w:rPr>
+              <w:t>(m)</w:t>
+            </w:r>
+          </w:p>
+        </w:tc>
+        <w:tc>
+          <w:tcPr>
+            <w:tcW w:w="466" w:type="dxa"/>
+            <w:gridSpan w:val="2"/>
+            <w:tcBorders>
+              <w:top w:val="single" w:color="1F497D" w:themeColor="text2" w:sz="8" w:space="0"/>
+              <w:bottom w:val="nil"/>
+            </w:tcBorders>
+          </w:tcPr>
+          <w:p>
+            <w:pPr>
+              <w:pStyle w:val="aff6"/>
+            </w:pPr>
+            <w:r>
+              <w:t>-</w:t>
+            </w:r>
+          </w:p>
+        </w:tc>
+        <w:tc>
+          <w:tcPr>
+            <w:tcW w:w="5759" w:type="dxa"/>
+            <w:gridSpan w:val="15"/>
+            <w:tcBorders>
+              <w:top w:val="single" w:color="1F497D" w:themeColor="text2" w:sz="8" w:space="0"/>
+              <w:bottom w:val="nil"/>
+              <w:right w:val="single" w:color="1F497D" w:themeColor="text2" w:sz="8" w:space="0"/>
+            </w:tcBorders>
+          </w:tcPr>
+          <w:p>
+            <w:pPr>
+              <w:pStyle w:val="aff6"/>
+              <w:rPr>
+                <w:spacing w:val="15"/>
+              </w:rPr>
+            </w:pPr>
+            <w:r>
+              <w:t>base algorithm message</w:t>
+            </w:r>
+          </w:p>
+        </w:tc>
+        <w:tc>
+          <w:tcPr>
+            <w:tcW w:w="379" w:type="dxa"/>
+            <w:tcBorders>
+              <w:left w:val="single" w:color="1F497D" w:themeColor="text2" w:sz="8" w:space="0"/>
+            </w:tcBorders>
+          </w:tcPr>
+          <w:p>
+            <w:pPr>
+              <w:bidi w:val="0"/>
+            </w:pPr>
+          </w:p>
+        </w:tc>
+      </w:tr>
+      <w:tr>
+        <w:trPr>
+          <w:trHeight w:val="283"/>
+        </w:trPr>
+        <w:tc>
+          <w:tcPr>
+            <w:tcW w:w="378" w:type="dxa"/>
+            <w:tcBorders>
+              <w:right w:val="single" w:color="1F497D" w:themeColor="text2" w:sz="8" w:space="0"/>
+            </w:tcBorders>
+          </w:tcPr>
+          <w:p>
+            <w:pPr>
+              <w:bidi w:val="0"/>
+            </w:pPr>
+          </w:p>
+        </w:tc>
+        <w:tc>
+          <w:tcPr>
+            <w:tcW w:w="1540" w:type="dxa"/>
+            <w:gridSpan w:val="4"/>
+            <w:tcBorders>
+              <w:top w:val="nil"/>
+              <w:left w:val="single" w:color="1F497D" w:themeColor="text2" w:sz="8" w:space="0"/>
+              <w:bottom w:val="single" w:color="1F497D" w:themeColor="text2" w:sz="8" w:space="0"/>
+            </w:tcBorders>
+          </w:tcPr>
+          <w:p>
+            <w:pPr>
+              <w:pStyle w:val="aff6"/>
+              <w:rPr>
+                <w:b/>
+                <w:bCs w:val="0"/>
+                <w:spacing w:val="15"/>
+              </w:rPr>
+            </w:pPr>
+            <w:r>
+              <w:rPr>
+                <w:b/>
+                <w:bCs w:val="0"/>
+              </w:rPr>
+              <w:t>(marker)</w:t>
+            </w:r>
+          </w:p>
+        </w:tc>
+        <w:tc>
+          <w:tcPr>
+            <w:tcW w:w="466" w:type="dxa"/>
+            <w:gridSpan w:val="2"/>
+            <w:tcBorders>
+              <w:top w:val="nil"/>
+              <w:bottom w:val="single" w:color="1F497D" w:themeColor="text2" w:sz="8" w:space="0"/>
+            </w:tcBorders>
+          </w:tcPr>
+          <w:p>
+            <w:pPr>
+              <w:pStyle w:val="aff6"/>
+            </w:pPr>
+            <w:r>
+              <w:t>-</w:t>
+            </w:r>
+          </w:p>
+        </w:tc>
+        <w:tc>
+          <w:tcPr>
+            <w:tcW w:w="5759" w:type="dxa"/>
+            <w:gridSpan w:val="15"/>
+            <w:tcBorders>
+              <w:top w:val="nil"/>
+              <w:bottom w:val="single" w:color="1F497D" w:themeColor="text2" w:sz="8" w:space="0"/>
+              <w:right w:val="single" w:color="1F497D" w:themeColor="text2" w:sz="8" w:space="0"/>
+            </w:tcBorders>
+          </w:tcPr>
+          <w:p>
+            <w:pPr>
+              <w:pStyle w:val="aff6"/>
+              <w:rPr>
+                <w:bCs w:val="0"/>
+                <w:spacing w:val="15"/>
+              </w:rPr>
+            </w:pPr>
+            <w:r>
+              <w:rPr>
+                <w:bCs w:val="0"/>
+              </w:rPr>
+              <w:t>snapshot algorithm message</w:t>
+            </w:r>
+          </w:p>
+        </w:tc>
+        <w:tc>
+          <w:tcPr>
+            <w:tcW w:w="379" w:type="dxa"/>
+            <w:tcBorders>
+              <w:left w:val="single" w:color="1F497D" w:themeColor="text2" w:sz="8" w:space="0"/>
+            </w:tcBorders>
+          </w:tcPr>
+          <w:p>
+            <w:pPr>
+              <w:bidi w:val="0"/>
+            </w:pPr>
+          </w:p>
+        </w:tc>
+      </w:tr>
+      <w:tr>
+        <w:trPr>
+          <w:trHeight w:val="284" w:hRule="exact"/>
+        </w:trPr>
+        <w:tc>
+          <w:tcPr>
+            <w:tcW w:w="378" w:type="dxa"/>
+          </w:tcPr>
+          <w:p>
+            <w:pPr>
+              <w:bidi w:val="0"/>
+            </w:pPr>
+          </w:p>
+        </w:tc>
+        <w:tc>
+          <w:tcPr>
+            <w:tcW w:w="387" w:type="dxa"/>
+            <w:tcBorders>
+              <w:top w:val="single" w:color="1F497D" w:themeColor="text2" w:sz="8" w:space="0"/>
+            </w:tcBorders>
+          </w:tcPr>
+          <w:p>
+            <w:pPr>
+              <w:bidi w:val="0"/>
+            </w:pPr>
+          </w:p>
+        </w:tc>
+        <w:tc>
+          <w:tcPr>
+            <w:tcW w:w="386" w:type="dxa"/>
+            <w:tcBorders>
+              <w:top w:val="single" w:color="1F497D" w:themeColor="text2" w:sz="8" w:space="0"/>
+            </w:tcBorders>
+          </w:tcPr>
+          <w:p>
+            <w:pPr>
+              <w:bidi w:val="0"/>
+            </w:pPr>
+          </w:p>
+        </w:tc>
+        <w:tc>
+          <w:tcPr>
+            <w:tcW w:w="384" w:type="dxa"/>
+            <w:tcBorders>
+              <w:top w:val="single" w:color="1F497D" w:themeColor="text2" w:sz="8" w:space="0"/>
+            </w:tcBorders>
+          </w:tcPr>
+          <w:p>
+            <w:pPr>
+              <w:bidi w:val="0"/>
+            </w:pPr>
+          </w:p>
+        </w:tc>
+        <w:tc>
+          <w:tcPr>
+            <w:tcW w:w="383" w:type="dxa"/>
+            <w:tcBorders>
+              <w:top w:val="single" w:color="1F497D" w:themeColor="text2" w:sz="8" w:space="0"/>
+            </w:tcBorders>
+          </w:tcPr>
+          <w:p>
+            <w:pPr>
+              <w:bidi w:val="0"/>
+            </w:pPr>
+          </w:p>
+        </w:tc>
+        <w:tc>
+          <w:tcPr>
+            <w:tcW w:w="466" w:type="dxa"/>
+            <w:gridSpan w:val="2"/>
+            <w:tcBorders>
+              <w:top w:val="single" w:color="1F497D" w:themeColor="text2" w:sz="8" w:space="0"/>
+            </w:tcBorders>
+          </w:tcPr>
+          <w:p>
+            <w:pPr>
+              <w:bidi w:val="0"/>
+            </w:pPr>
+          </w:p>
+        </w:tc>
+        <w:tc>
+          <w:tcPr>
+            <w:tcW w:w="399" w:type="dxa"/>
+            <w:tcBorders>
+              <w:top w:val="single" w:color="1F497D" w:themeColor="text2" w:sz="8" w:space="0"/>
+            </w:tcBorders>
+          </w:tcPr>
+          <w:p>
+            <w:pPr>
+              <w:bidi w:val="0"/>
+            </w:pPr>
+          </w:p>
+        </w:tc>
+        <w:tc>
+          <w:tcPr>
+            <w:tcW w:w="441" w:type="dxa"/>
+            <w:tcBorders>
+              <w:top w:val="single" w:color="1F497D" w:themeColor="text2" w:sz="8" w:space="0"/>
+            </w:tcBorders>
+          </w:tcPr>
+          <w:p>
+            <w:pPr>
+              <w:bidi w:val="0"/>
+            </w:pPr>
+          </w:p>
+        </w:tc>
+        <w:tc>
+          <w:tcPr>
+            <w:tcW w:w="379" w:type="dxa"/>
+            <w:tcBorders>
+              <w:top w:val="single" w:color="1F497D" w:themeColor="text2" w:sz="8" w:space="0"/>
+            </w:tcBorders>
+          </w:tcPr>
+          <w:p>
+            <w:pPr>
+              <w:bidi w:val="0"/>
+            </w:pPr>
+          </w:p>
+        </w:tc>
+        <w:tc>
+          <w:tcPr>
+            <w:tcW w:w="378" w:type="dxa"/>
+            <w:tcBorders>
+              <w:top w:val="single" w:color="1F497D" w:themeColor="text2" w:sz="8" w:space="0"/>
+            </w:tcBorders>
+          </w:tcPr>
+          <w:p>
+            <w:pPr>
+              <w:bidi w:val="0"/>
+            </w:pPr>
+          </w:p>
+        </w:tc>
+        <w:tc>
+          <w:tcPr>
+            <w:tcW w:w="379" w:type="dxa"/>
+            <w:tcBorders>
+              <w:top w:val="single" w:color="1F497D" w:themeColor="text2" w:sz="8" w:space="0"/>
+            </w:tcBorders>
+          </w:tcPr>
+          <w:p>
+            <w:pPr>
+              <w:bidi w:val="0"/>
+            </w:pPr>
+          </w:p>
+        </w:tc>
+        <w:tc>
+          <w:tcPr>
+            <w:tcW w:w="378" w:type="dxa"/>
+            <w:tcBorders>
+              <w:top w:val="single" w:color="1F497D" w:themeColor="text2" w:sz="8" w:space="0"/>
+            </w:tcBorders>
+          </w:tcPr>
+          <w:p>
+            <w:pPr>
+              <w:bidi w:val="0"/>
+            </w:pPr>
+          </w:p>
+        </w:tc>
+        <w:tc>
+          <w:tcPr>
+            <w:tcW w:w="378" w:type="dxa"/>
+            <w:tcBorders>
+              <w:top w:val="single" w:color="1F497D" w:themeColor="text2" w:sz="8" w:space="0"/>
+            </w:tcBorders>
+          </w:tcPr>
+          <w:p>
+            <w:pPr>
+              <w:bidi w:val="0"/>
+            </w:pPr>
+          </w:p>
+        </w:tc>
+        <w:tc>
+          <w:tcPr>
+            <w:tcW w:w="379" w:type="dxa"/>
+            <w:tcBorders>
+              <w:top w:val="single" w:color="1F497D" w:themeColor="text2" w:sz="8" w:space="0"/>
+            </w:tcBorders>
+          </w:tcPr>
+          <w:p>
+            <w:pPr>
+              <w:bidi w:val="0"/>
+            </w:pPr>
+          </w:p>
+        </w:tc>
+        <w:tc>
+          <w:tcPr>
+            <w:tcW w:w="378" w:type="dxa"/>
+            <w:tcBorders>
+              <w:top w:val="single" w:color="1F497D" w:themeColor="text2" w:sz="8" w:space="0"/>
+            </w:tcBorders>
+          </w:tcPr>
+          <w:p>
+            <w:pPr>
+              <w:bidi w:val="0"/>
+            </w:pPr>
+          </w:p>
+        </w:tc>
+        <w:tc>
+          <w:tcPr>
+            <w:tcW w:w="378" w:type="dxa"/>
+            <w:tcBorders>
+              <w:top w:val="single" w:color="1F497D" w:themeColor="text2" w:sz="8" w:space="0"/>
+            </w:tcBorders>
+          </w:tcPr>
+          <w:p>
+            <w:pPr>
+              <w:bidi w:val="0"/>
+            </w:pPr>
+          </w:p>
+        </w:tc>
+        <w:tc>
+          <w:tcPr>
+            <w:tcW w:w="379" w:type="dxa"/>
+            <w:tcBorders>
+              <w:top w:val="single" w:color="1F497D" w:themeColor="text2" w:sz="8" w:space="0"/>
+            </w:tcBorders>
+          </w:tcPr>
+          <w:p>
+            <w:pPr>
+              <w:bidi w:val="0"/>
+            </w:pPr>
+          </w:p>
+        </w:tc>
+        <w:tc>
+          <w:tcPr>
+            <w:tcW w:w="378" w:type="dxa"/>
+            <w:tcBorders>
+              <w:top w:val="single" w:color="1F497D" w:themeColor="text2" w:sz="8" w:space="0"/>
+            </w:tcBorders>
+          </w:tcPr>
+          <w:p>
+            <w:pPr>
+              <w:bidi w:val="0"/>
+            </w:pPr>
+          </w:p>
+        </w:tc>
+        <w:tc>
+          <w:tcPr>
+            <w:tcW w:w="378" w:type="dxa"/>
+            <w:tcBorders>
+              <w:top w:val="single" w:color="1F497D" w:themeColor="text2" w:sz="8" w:space="0"/>
+            </w:tcBorders>
+          </w:tcPr>
+          <w:p>
+            <w:pPr>
+              <w:bidi w:val="0"/>
+            </w:pPr>
+          </w:p>
+        </w:tc>
+        <w:tc>
+          <w:tcPr>
+            <w:tcW w:w="379" w:type="dxa"/>
+            <w:tcBorders>
+              <w:top w:val="single" w:color="1F497D" w:themeColor="text2" w:sz="8" w:space="0"/>
+            </w:tcBorders>
+          </w:tcPr>
+          <w:p>
+            <w:pPr>
+              <w:bidi w:val="0"/>
+            </w:pPr>
+          </w:p>
+        </w:tc>
+        <w:tc>
+          <w:tcPr>
+            <w:tcW w:w="378" w:type="dxa"/>
+            <w:tcBorders>
+              <w:top w:val="single" w:color="1F497D" w:themeColor="text2" w:sz="8" w:space="0"/>
+            </w:tcBorders>
+          </w:tcPr>
+          <w:p>
+            <w:pPr>
+              <w:bidi w:val="0"/>
+            </w:pPr>
+          </w:p>
+        </w:tc>
+        <w:tc>
+          <w:tcPr>
+            <w:tcW w:w="379" w:type="dxa"/>
+          </w:tcPr>
+          <w:p>
+            <w:pPr>
+              <w:bidi w:val="0"/>
+            </w:pPr>
+          </w:p>
+        </w:tc>
+      </w:tr>
+      <w:tr>
+        <w:trPr>
+          <w:trHeight w:val="532" w:hRule="exact"/>
+        </w:trPr>
+        <w:tc>
+          <w:tcPr>
+            <w:tcW w:w="8522" w:type="dxa"/>
+            <w:gridSpan w:val="23"/>
+          </w:tcPr>
+          <w:p>
+            <w:pPr>
+              <w:bidi w:val="0"/>
+            </w:pPr>
+            <w:r>
+              <w:t>Variables</w:t>
+            </w:r>
+          </w:p>
+        </w:tc>
+      </w:tr>
+      <w:tr>
+        <w:trPr>
+          <w:trHeight w:val="284" w:hRule="exact"/>
+        </w:trPr>
+        <w:tc>
+          <w:tcPr>
+            <w:tcW w:w="378" w:type="dxa"/>
+            <w:tcBorders>
+              <w:right w:val="single" w:color="1F497D" w:themeColor="text2" w:sz="8" w:space="0"/>
+            </w:tcBorders>
+          </w:tcPr>
+          <w:p>
+            <w:pPr>
+              <w:bidi w:val="0"/>
+            </w:pPr>
+          </w:p>
+        </w:tc>
+        <w:tc>
+          <w:tcPr>
+            <w:tcW w:w="1540" w:type="dxa"/>
+            <w:gridSpan w:val="4"/>
+            <w:tcBorders>
+              <w:top w:val="single" w:color="1F497D" w:themeColor="text2" w:sz="8" w:space="0"/>
+              <w:left w:val="single" w:color="1F497D" w:themeColor="text2" w:sz="8" w:space="0"/>
+              <w:bottom w:val="nil"/>
+            </w:tcBorders>
+          </w:tcPr>
+          <w:p>
+            <w:pPr>
+              <w:pStyle w:val="pseudo-proc"/>
+              <w:rPr>
+                <w:rFonts w:ascii="Courier New" w:hAnsi="Courier New" w:cs="Courier New"/>
+                <w:i w:val="0"/>
+                <w:iCs/>
+              </w:rPr>
+            </w:pPr>
+            <w:r>
+              <w:rPr>
+                <w:rFonts w:ascii="Courier New" w:hAnsi="Courier New" w:cs="Courier New"/>
+                <w:i w:val="0"/>
+                <w:iCs/>
+              </w:rPr>
+              <w:t>r</w:t>
+            </w:r>
+            <w:r>
+              <w:rPr>
+                <w:rFonts w:ascii="Courier New" w:hAnsi="Courier New" w:cs="Courier New"/>
+                <w:i w:val="0"/>
+                <w:iCs/>
+              </w:rPr>
+              <w:t>ecorded</w:t>
+            </w:r>
+            <w:r>
+              <w:rPr>
+                <w:rFonts w:ascii="Courier New" w:hAnsi="Courier New" w:cs="Courier New"/>
+                <w:i w:val="0"/>
+                <w:iCs/>
+                <w:vertAlign w:val="subscript"/>
+              </w:rPr>
+              <w:t>P</w:t>
+            </w:r>
+          </w:p>
+        </w:tc>
+        <w:tc>
+          <w:tcPr>
+            <w:tcW w:w="466" w:type="dxa"/>
+            <w:gridSpan w:val="2"/>
+            <w:tcBorders>
+              <w:top w:val="single" w:color="1F497D" w:themeColor="text2" w:sz="8" w:space="0"/>
+              <w:bottom w:val="nil"/>
+            </w:tcBorders>
+          </w:tcPr>
+          <w:p>
+            <w:pPr>
+              <w:pStyle w:val="pseudo-proc"/>
+              <w:rPr>
+                <w:rFonts w:ascii="Courier New" w:hAnsi="Courier New" w:cs="Courier New"/>
+                <w:i w:val="0"/>
+                <w:iCs/>
+                <w:color w:val="auto"/>
+              </w:rPr>
+            </w:pPr>
+            <w:r>
+              <w:rPr>
+                <w:rFonts w:ascii="Courier New" w:hAnsi="Courier New" w:cs="Courier New"/>
+                <w:i w:val="0"/>
+                <w:iCs/>
+                <w:color w:val="auto"/>
+              </w:rPr>
+              <w:t>-</w:t>
+            </w:r>
+          </w:p>
+        </w:tc>
+        <w:tc>
+          <w:tcPr>
+            <w:tcW w:w="5759" w:type="dxa"/>
+            <w:gridSpan w:val="15"/>
+            <w:tcBorders>
+              <w:top w:val="single" w:color="1F497D" w:themeColor="text2" w:sz="8" w:space="0"/>
+              <w:bottom w:val="nil"/>
+              <w:right w:val="single" w:color="1F497D" w:themeColor="text2" w:sz="8" w:space="0"/>
+            </w:tcBorders>
+          </w:tcPr>
+          <w:p>
+            <w:pPr>
+              <w:pStyle w:val="aff6"/>
+            </w:pPr>
+            <w:r>
+              <w:t>true if P takes local snapshot</w:t>
+            </w:r>
+          </w:p>
+        </w:tc>
+        <w:tc>
+          <w:tcPr>
+            <w:tcW w:w="379" w:type="dxa"/>
+            <w:tcBorders>
+              <w:left w:val="single" w:color="1F497D" w:themeColor="text2" w:sz="8" w:space="0"/>
+            </w:tcBorders>
+          </w:tcPr>
+          <w:p>
+            <w:pPr>
+              <w:bidi w:val="0"/>
+            </w:pPr>
+          </w:p>
+        </w:tc>
+      </w:tr>
+      <w:tr>
+        <w:trPr>
+          <w:trHeight w:val="284" w:hRule="exact"/>
+        </w:trPr>
+        <w:tc>
+          <w:tcPr>
+            <w:tcW w:w="378" w:type="dxa"/>
+            <w:tcBorders>
+              <w:right w:val="single" w:color="1F497D" w:themeColor="text2" w:sz="8" w:space="0"/>
+            </w:tcBorders>
+          </w:tcPr>
+          <w:p>
+            <w:pPr>
+              <w:bidi w:val="0"/>
+            </w:pPr>
+          </w:p>
+        </w:tc>
+        <w:tc>
+          <w:tcPr>
+            <w:tcW w:w="1540" w:type="dxa"/>
+            <w:gridSpan w:val="4"/>
+            <w:tcBorders>
+              <w:top w:val="nil"/>
+              <w:left w:val="single" w:color="1F497D" w:themeColor="text2" w:sz="8" w:space="0"/>
+              <w:bottom w:val="nil"/>
+            </w:tcBorders>
+          </w:tcPr>
+          <w:p>
+            <w:pPr>
+              <w:pStyle w:val="pseudo-proc"/>
+              <w:rPr>
+                <w:rFonts w:ascii="Courier New" w:hAnsi="Courier New" w:cs="Courier New"/>
+                <w:i w:val="0"/>
+                <w:iCs/>
+              </w:rPr>
+            </w:pPr>
+            <w:r>
+              <w:rPr>
+                <w:rFonts w:ascii="Courier New" w:hAnsi="Courier New" w:cs="Courier New"/>
+                <w:i w:val="0"/>
+                <w:iCs/>
+              </w:rPr>
+              <w:t>maker</w:t>
+            </w:r>
+            <w:r>
+              <w:rPr>
+                <w:rFonts w:ascii="Courier New" w:hAnsi="Courier New" w:cs="Courier New"/>
+                <w:i w:val="0"/>
+                <w:iCs/>
+                <w:vertAlign w:val="subscript"/>
+              </w:rPr>
+              <w:t>p</w:t>
+            </w:r>
+            <w:r>
+              <w:rPr>
+                <w:rFonts w:ascii="Courier New" w:hAnsi="Courier New" w:cs="Courier New"/>
+                <w:i w:val="0"/>
+                <w:iCs/>
+              </w:rPr>
+              <w:t>[c]</w:t>
+            </w:r>
+          </w:p>
+        </w:tc>
+        <w:tc>
+          <w:tcPr>
+            <w:tcW w:w="466" w:type="dxa"/>
+            <w:gridSpan w:val="2"/>
+            <w:tcBorders>
+              <w:top w:val="nil"/>
+              <w:bottom w:val="nil"/>
+            </w:tcBorders>
+          </w:tcPr>
+          <w:p>
+            <w:pPr>
+              <w:pStyle w:val="pseudo-proc"/>
+              <w:rPr>
+                <w:rFonts w:ascii="Courier New" w:hAnsi="Courier New" w:cs="Courier New"/>
+                <w:i w:val="0"/>
+                <w:iCs/>
+                <w:color w:val="auto"/>
+              </w:rPr>
+            </w:pPr>
+            <w:r>
+              <w:rPr>
+                <w:rFonts w:ascii="Courier New" w:hAnsi="Courier New" w:cs="Courier New"/>
+                <w:i w:val="0"/>
+                <w:iCs/>
+                <w:color w:val="auto"/>
+              </w:rPr>
+              <w:t>-</w:t>
+            </w:r>
+          </w:p>
+        </w:tc>
+        <w:tc>
+          <w:tcPr>
+            <w:tcW w:w="5759" w:type="dxa"/>
+            <w:gridSpan w:val="15"/>
+            <w:tcBorders>
+              <w:top w:val="nil"/>
+              <w:bottom w:val="nil"/>
+              <w:right w:val="single" w:color="1F497D" w:themeColor="text2" w:sz="8" w:space="0"/>
+            </w:tcBorders>
+          </w:tcPr>
+          <w:p>
+            <w:pPr>
+              <w:pStyle w:val="pseudo-proc"/>
+              <w:rPr>
+                <w:rFonts w:ascii="Courier New" w:hAnsi="Courier New" w:cs="Courier New"/>
+                <w:i w:val="0"/>
+                <w:iCs/>
+                <w:color w:val="auto"/>
+              </w:rPr>
+            </w:pPr>
+            <w:r>
+              <w:rPr>
+                <w:rFonts w:ascii="Courier New" w:hAnsi="Courier New" w:cs="Courier New"/>
+                <w:i w:val="0"/>
+                <w:iCs/>
+                <w:color w:val="auto"/>
+              </w:rPr>
+              <w:t>true if the marker message arrived to P through channel c</w:t>
+            </w:r>
+          </w:p>
+        </w:tc>
+        <w:tc>
+          <w:tcPr>
+            <w:tcW w:w="379" w:type="dxa"/>
+            <w:tcBorders>
+              <w:left w:val="single" w:color="1F497D" w:themeColor="text2" w:sz="8" w:space="0"/>
+            </w:tcBorders>
+          </w:tcPr>
+          <w:p>
+            <w:pPr>
+              <w:bidi w:val="0"/>
+            </w:pPr>
+          </w:p>
+        </w:tc>
+      </w:tr>
+      <w:tr>
+        <w:trPr>
+          <w:trHeight w:val="284" w:hRule="exact"/>
+        </w:trPr>
+        <w:tc>
+          <w:tcPr>
+            <w:tcW w:w="378" w:type="dxa"/>
+            <w:tcBorders>
+              <w:right w:val="single" w:color="1F497D" w:themeColor="text2" w:sz="8" w:space="0"/>
+            </w:tcBorders>
+          </w:tcPr>
+          <w:p>
+            <w:pPr>
+              <w:bidi w:val="0"/>
+            </w:pPr>
+          </w:p>
+        </w:tc>
+        <w:tc>
+          <w:tcPr>
+            <w:tcW w:w="1540" w:type="dxa"/>
+            <w:gridSpan w:val="4"/>
+            <w:tcBorders>
+              <w:top w:val="nil"/>
+              <w:left w:val="single" w:color="1F497D" w:themeColor="text2" w:sz="8" w:space="0"/>
+              <w:bottom w:val="single" w:color="1F497D" w:themeColor="text2" w:sz="8" w:space="0"/>
+            </w:tcBorders>
+          </w:tcPr>
+          <w:p>
+            <w:pPr>
+              <w:pStyle w:val="pseudo-proc"/>
+              <w:rPr>
+                <w:rFonts w:ascii="Courier New" w:hAnsi="Courier New" w:cs="Courier New"/>
+                <w:i w:val="0"/>
+                <w:iCs/>
+              </w:rPr>
+            </w:pPr>
+            <w:r>
+              <w:rPr>
+                <w:rFonts w:ascii="Courier New" w:hAnsi="Courier New" w:cs="Courier New"/>
+                <w:i w:val="0"/>
+                <w:iCs/>
+              </w:rPr>
+              <w:t>state</w:t>
+            </w:r>
+            <w:r>
+              <w:rPr>
+                <w:rFonts w:ascii="Courier New" w:hAnsi="Courier New" w:cs="Courier New"/>
+                <w:i w:val="0"/>
+                <w:iCs/>
+                <w:vertAlign w:val="subscript"/>
+              </w:rPr>
+              <w:t>P</w:t>
+            </w:r>
+            <w:r>
+              <w:rPr>
+                <w:rFonts w:ascii="Courier New" w:hAnsi="Courier New" w:cs="Courier New"/>
+                <w:i w:val="0"/>
+                <w:iCs/>
+              </w:rPr>
+              <w:t>[c]</w:t>
+            </w:r>
+          </w:p>
+        </w:tc>
+        <w:tc>
+          <w:tcPr>
+            <w:tcW w:w="466" w:type="dxa"/>
+            <w:gridSpan w:val="2"/>
+            <w:tcBorders>
+              <w:top w:val="nil"/>
+              <w:bottom w:val="single" w:color="1F497D" w:themeColor="text2" w:sz="8" w:space="0"/>
+            </w:tcBorders>
+          </w:tcPr>
+          <w:p>
+            <w:pPr>
+              <w:pStyle w:val="pseudo-proc"/>
+              <w:rPr>
+                <w:rFonts w:ascii="Courier New" w:hAnsi="Courier New" w:cs="Courier New"/>
+                <w:i w:val="0"/>
+                <w:iCs/>
+                <w:color w:val="auto"/>
+              </w:rPr>
+            </w:pPr>
+            <w:r>
+              <w:rPr>
+                <w:rFonts w:ascii="Courier New" w:hAnsi="Courier New" w:cs="Courier New"/>
+                <w:i w:val="0"/>
+                <w:iCs/>
+                <w:color w:val="auto"/>
+              </w:rPr>
+              <w:t>-</w:t>
+            </w:r>
+          </w:p>
+        </w:tc>
+        <w:tc>
+          <w:tcPr>
+            <w:tcW w:w="5759" w:type="dxa"/>
+            <w:gridSpan w:val="15"/>
+            <w:tcBorders>
+              <w:top w:val="nil"/>
+              <w:bottom w:val="single" w:color="1F497D" w:themeColor="text2" w:sz="8" w:space="0"/>
+              <w:right w:val="single" w:color="1F497D" w:themeColor="text2" w:sz="8" w:space="0"/>
+            </w:tcBorders>
+          </w:tcPr>
+          <w:p>
+            <w:pPr>
+              <w:pStyle w:val="pseudo-proc"/>
+              <w:rPr>
+                <w:rFonts w:ascii="Courier New" w:hAnsi="Courier New" w:cs="Courier New"/>
+                <w:i w:val="0"/>
+                <w:iCs/>
+                <w:color w:val="auto"/>
+              </w:rPr>
+            </w:pPr>
+            <w:r>
+              <w:rPr>
+                <w:rFonts w:ascii="Courier New" w:hAnsi="Courier New" w:cs="Courier New"/>
+                <w:i w:val="0"/>
+                <w:iCs/>
+                <w:color w:val="auto"/>
+              </w:rPr>
+              <w:t>a stack holding the messages to P arrived from</w:t>
+            </w:r>
+            <w:r>
+              <w:rPr>
+                <w:rFonts w:ascii="Courier New" w:hAnsi="Courier New" w:cs="Courier New"/>
+                <w:i w:val="0"/>
+                <w:iCs/>
+                <w:color w:val="auto"/>
+                <w:rtl/>
+              </w:rPr>
+              <w:t xml:space="preserve"> </w:t>
+            </w:r>
+            <w:r>
+              <w:rPr>
+                <w:rFonts w:ascii="Courier New" w:hAnsi="Courier New" w:cs="Courier New"/>
+                <w:i w:val="0"/>
+                <w:iCs/>
+                <w:color w:val="auto"/>
+              </w:rPr>
+              <w:t>channel c after the local snapshot in P</w:t>
+            </w:r>
+          </w:p>
+        </w:tc>
+        <w:tc>
+          <w:tcPr>
+            <w:tcW w:w="379" w:type="dxa"/>
+            <w:tcBorders>
+              <w:left w:val="single" w:color="1F497D" w:themeColor="text2" w:sz="8" w:space="0"/>
+            </w:tcBorders>
+          </w:tcPr>
+          <w:p>
+            <w:pPr>
+              <w:bidi w:val="0"/>
+            </w:pPr>
+          </w:p>
+        </w:tc>
+      </w:tr>
+      <w:tr>
+        <w:trPr>
+          <w:trHeight w:val="284" w:hRule="exact"/>
+        </w:trPr>
+        <w:tc>
+          <w:tcPr>
+            <w:tcW w:w="378" w:type="dxa"/>
+          </w:tcPr>
+          <w:p>
+            <w:pPr>
+              <w:bidi w:val="0"/>
+            </w:pPr>
+          </w:p>
+        </w:tc>
+        <w:tc>
+          <w:tcPr>
+            <w:tcW w:w="387" w:type="dxa"/>
+            <w:tcBorders>
+              <w:top w:val="single" w:color="1F497D" w:themeColor="text2" w:sz="8" w:space="0"/>
+            </w:tcBorders>
+          </w:tcPr>
+          <w:p>
+            <w:pPr>
+              <w:bidi w:val="0"/>
+            </w:pPr>
+          </w:p>
+        </w:tc>
+        <w:tc>
+          <w:tcPr>
+            <w:tcW w:w="386" w:type="dxa"/>
+            <w:tcBorders>
+              <w:top w:val="single" w:color="1F497D" w:themeColor="text2" w:sz="8" w:space="0"/>
+            </w:tcBorders>
+          </w:tcPr>
+          <w:p>
+            <w:pPr>
+              <w:bidi w:val="0"/>
+            </w:pPr>
+          </w:p>
+        </w:tc>
+        <w:tc>
+          <w:tcPr>
+            <w:tcW w:w="384" w:type="dxa"/>
+            <w:tcBorders>
+              <w:top w:val="single" w:color="1F497D" w:themeColor="text2" w:sz="8" w:space="0"/>
+            </w:tcBorders>
+          </w:tcPr>
+          <w:p>
+            <w:pPr>
+              <w:bidi w:val="0"/>
+            </w:pPr>
+          </w:p>
+        </w:tc>
+        <w:tc>
+          <w:tcPr>
+            <w:tcW w:w="383" w:type="dxa"/>
+            <w:tcBorders>
+              <w:top w:val="single" w:color="1F497D" w:themeColor="text2" w:sz="8" w:space="0"/>
+            </w:tcBorders>
+          </w:tcPr>
+          <w:p>
+            <w:pPr>
+              <w:bidi w:val="0"/>
+            </w:pPr>
+          </w:p>
+        </w:tc>
+        <w:tc>
+          <w:tcPr>
+            <w:tcW w:w="466" w:type="dxa"/>
+            <w:gridSpan w:val="2"/>
+            <w:tcBorders>
+              <w:top w:val="single" w:color="1F497D" w:themeColor="text2" w:sz="8" w:space="0"/>
+            </w:tcBorders>
+          </w:tcPr>
+          <w:p>
+            <w:pPr>
+              <w:bidi w:val="0"/>
+            </w:pPr>
+          </w:p>
+        </w:tc>
+        <w:tc>
+          <w:tcPr>
+            <w:tcW w:w="399" w:type="dxa"/>
+            <w:tcBorders>
+              <w:top w:val="single" w:color="1F497D" w:themeColor="text2" w:sz="8" w:space="0"/>
+            </w:tcBorders>
+          </w:tcPr>
+          <w:p>
+            <w:pPr>
+              <w:bidi w:val="0"/>
+            </w:pPr>
+          </w:p>
+        </w:tc>
+        <w:tc>
+          <w:tcPr>
+            <w:tcW w:w="441" w:type="dxa"/>
+            <w:tcBorders>
+              <w:top w:val="single" w:color="1F497D" w:themeColor="text2" w:sz="8" w:space="0"/>
+            </w:tcBorders>
+          </w:tcPr>
+          <w:p>
+            <w:pPr>
+              <w:bidi w:val="0"/>
+            </w:pPr>
+          </w:p>
+        </w:tc>
+        <w:tc>
+          <w:tcPr>
+            <w:tcW w:w="379" w:type="dxa"/>
+            <w:tcBorders>
+              <w:top w:val="single" w:color="1F497D" w:themeColor="text2" w:sz="8" w:space="0"/>
+            </w:tcBorders>
+          </w:tcPr>
+          <w:p>
+            <w:pPr>
+              <w:bidi w:val="0"/>
+            </w:pPr>
+          </w:p>
+        </w:tc>
+        <w:tc>
+          <w:tcPr>
+            <w:tcW w:w="378" w:type="dxa"/>
+            <w:tcBorders>
+              <w:top w:val="single" w:color="1F497D" w:themeColor="text2" w:sz="8" w:space="0"/>
+            </w:tcBorders>
+          </w:tcPr>
+          <w:p>
+            <w:pPr>
+              <w:bidi w:val="0"/>
+            </w:pPr>
+          </w:p>
+        </w:tc>
+        <w:tc>
+          <w:tcPr>
+            <w:tcW w:w="379" w:type="dxa"/>
+            <w:tcBorders>
+              <w:top w:val="single" w:color="1F497D" w:themeColor="text2" w:sz="8" w:space="0"/>
+            </w:tcBorders>
+          </w:tcPr>
+          <w:p>
+            <w:pPr>
+              <w:bidi w:val="0"/>
+            </w:pPr>
+          </w:p>
+        </w:tc>
+        <w:tc>
+          <w:tcPr>
+            <w:tcW w:w="378" w:type="dxa"/>
+            <w:tcBorders>
+              <w:top w:val="single" w:color="1F497D" w:themeColor="text2" w:sz="8" w:space="0"/>
+            </w:tcBorders>
+          </w:tcPr>
+          <w:p>
+            <w:pPr>
+              <w:bidi w:val="0"/>
+            </w:pPr>
+          </w:p>
+        </w:tc>
+        <w:tc>
+          <w:tcPr>
+            <w:tcW w:w="378" w:type="dxa"/>
+            <w:tcBorders>
+              <w:top w:val="single" w:color="1F497D" w:themeColor="text2" w:sz="8" w:space="0"/>
+            </w:tcBorders>
+          </w:tcPr>
+          <w:p>
+            <w:pPr>
+              <w:bidi w:val="0"/>
+            </w:pPr>
+          </w:p>
+        </w:tc>
+        <w:tc>
+          <w:tcPr>
+            <w:tcW w:w="379" w:type="dxa"/>
+            <w:tcBorders>
+              <w:top w:val="single" w:color="1F497D" w:themeColor="text2" w:sz="8" w:space="0"/>
+            </w:tcBorders>
+          </w:tcPr>
+          <w:p>
+            <w:pPr>
+              <w:bidi w:val="0"/>
+            </w:pPr>
+          </w:p>
+        </w:tc>
+        <w:tc>
+          <w:tcPr>
+            <w:tcW w:w="378" w:type="dxa"/>
+            <w:tcBorders>
+              <w:top w:val="single" w:color="1F497D" w:themeColor="text2" w:sz="8" w:space="0"/>
+            </w:tcBorders>
+          </w:tcPr>
+          <w:p>
+            <w:pPr>
+              <w:bidi w:val="0"/>
+            </w:pPr>
+          </w:p>
+        </w:tc>
+        <w:tc>
+          <w:tcPr>
+            <w:tcW w:w="378" w:type="dxa"/>
+            <w:tcBorders>
+              <w:top w:val="single" w:color="1F497D" w:themeColor="text2" w:sz="8" w:space="0"/>
+            </w:tcBorders>
+          </w:tcPr>
+          <w:p>
+            <w:pPr>
+              <w:bidi w:val="0"/>
+            </w:pPr>
+          </w:p>
+        </w:tc>
+        <w:tc>
+          <w:tcPr>
+            <w:tcW w:w="379" w:type="dxa"/>
+            <w:tcBorders>
+              <w:top w:val="single" w:color="1F497D" w:themeColor="text2" w:sz="8" w:space="0"/>
+            </w:tcBorders>
+          </w:tcPr>
+          <w:p>
+            <w:pPr>
+              <w:bidi w:val="0"/>
+            </w:pPr>
+          </w:p>
+        </w:tc>
+        <w:tc>
+          <w:tcPr>
+            <w:tcW w:w="378" w:type="dxa"/>
+            <w:tcBorders>
+              <w:top w:val="single" w:color="1F497D" w:themeColor="text2" w:sz="8" w:space="0"/>
+            </w:tcBorders>
+          </w:tcPr>
+          <w:p>
+            <w:pPr>
+              <w:bidi w:val="0"/>
+            </w:pPr>
+          </w:p>
+        </w:tc>
+        <w:tc>
+          <w:tcPr>
+            <w:tcW w:w="378" w:type="dxa"/>
+            <w:tcBorders>
+              <w:top w:val="single" w:color="1F497D" w:themeColor="text2" w:sz="8" w:space="0"/>
+            </w:tcBorders>
+          </w:tcPr>
+          <w:p>
+            <w:pPr>
+              <w:bidi w:val="0"/>
+            </w:pPr>
+          </w:p>
+        </w:tc>
+        <w:tc>
+          <w:tcPr>
+            <w:tcW w:w="379" w:type="dxa"/>
+            <w:tcBorders>
+              <w:top w:val="single" w:color="1F497D" w:themeColor="text2" w:sz="8" w:space="0"/>
+            </w:tcBorders>
+          </w:tcPr>
+          <w:p>
+            <w:pPr>
+              <w:bidi w:val="0"/>
+            </w:pPr>
+          </w:p>
+        </w:tc>
+        <w:tc>
+          <w:tcPr>
+            <w:tcW w:w="378" w:type="dxa"/>
+            <w:tcBorders>
+              <w:top w:val="single" w:color="1F497D" w:themeColor="text2" w:sz="8" w:space="0"/>
+            </w:tcBorders>
+          </w:tcPr>
+          <w:p>
+            <w:pPr>
+              <w:bidi w:val="0"/>
+            </w:pPr>
+          </w:p>
+        </w:tc>
+        <w:tc>
+          <w:tcPr>
+            <w:tcW w:w="379" w:type="dxa"/>
+          </w:tcPr>
+          <w:p>
+            <w:pPr>
+              <w:bidi w:val="0"/>
+            </w:pPr>
+          </w:p>
+        </w:tc>
+      </w:tr>
+      <w:tr>
+        <w:trPr>
+          <w:trHeight w:val="556" w:hRule="exact"/>
+        </w:trPr>
+        <w:tc>
+          <w:tcPr>
+            <w:tcW w:w="8522" w:type="dxa"/>
+            <w:gridSpan w:val="23"/>
+          </w:tcPr>
+          <w:p>
+            <w:pPr>
+              <w:bidi w:val="0"/>
+            </w:pPr>
+            <w:r>
+              <w:t>Initialize</w:t>
+            </w:r>
+          </w:p>
+        </w:tc>
+      </w:tr>
+      <w:tr>
+        <w:trPr>
+          <w:trHeight w:val="284" w:hRule="exact"/>
+        </w:trPr>
+        <w:tc>
+          <w:tcPr>
+            <w:tcW w:w="378" w:type="dxa"/>
+            <w:tcBorders>
+              <w:right w:val="single" w:color="1F497D" w:themeColor="text2" w:sz="8" w:space="0"/>
+            </w:tcBorders>
+          </w:tcPr>
+          <w:p>
+            <w:pPr>
+              <w:bidi w:val="0"/>
+            </w:pPr>
+          </w:p>
+        </w:tc>
+        <w:tc>
+          <w:tcPr>
+            <w:tcW w:w="1540" w:type="dxa"/>
+            <w:gridSpan w:val="4"/>
+            <w:tcBorders>
+              <w:top w:val="single" w:color="1F497D" w:themeColor="text2" w:sz="8" w:space="0"/>
+              <w:left w:val="single" w:color="1F497D" w:themeColor="text2" w:sz="8" w:space="0"/>
+              <w:bottom w:val="nil"/>
+            </w:tcBorders>
+          </w:tcPr>
+          <w:p>
+            <w:pPr>
+              <w:pStyle w:val="pseudo-proc"/>
+              <w:rPr>
+                <w:rFonts w:ascii="Courier New" w:hAnsi="Courier New" w:cs="Courier New"/>
+                <w:i w:val="0"/>
+                <w:iCs/>
+              </w:rPr>
+            </w:pPr>
+            <w:r>
+              <w:rPr>
+                <w:rFonts w:ascii="Courier New" w:hAnsi="Courier New" w:cs="Courier New"/>
+                <w:i w:val="0"/>
+                <w:iCs/>
+              </w:rPr>
+              <w:t>recorded</w:t>
+            </w:r>
+            <w:r>
+              <w:rPr>
+                <w:rFonts w:ascii="Courier New" w:hAnsi="Courier New" w:cs="Courier New"/>
+                <w:i w:val="0"/>
+                <w:iCs/>
+                <w:vertAlign w:val="subscript"/>
+              </w:rPr>
+              <w:t>P</w:t>
+            </w:r>
+          </w:p>
+        </w:tc>
+        <w:tc>
+          <w:tcPr>
+            <w:tcW w:w="458" w:type="dxa"/>
+            <w:tcBorders>
+              <w:top w:val="single" w:color="1F497D" w:themeColor="text2" w:sz="8" w:space="0"/>
+              <w:bottom w:val="nil"/>
+            </w:tcBorders>
+          </w:tcPr>
+          <w:p>
+            <w:pPr>
+              <w:pStyle w:val="aff6"/>
+            </w:pPr>
+            <w:r>
+              <w:t>←</w:t>
+            </w:r>
+          </w:p>
+        </w:tc>
+        <w:tc>
+          <w:tcPr>
+            <w:tcW w:w="5767" w:type="dxa"/>
+            <w:gridSpan w:val="16"/>
+            <w:tcBorders>
+              <w:top w:val="single" w:color="1F497D" w:themeColor="text2" w:sz="8" w:space="0"/>
+              <w:bottom w:val="nil"/>
+              <w:right w:val="single" w:color="1F497D" w:themeColor="text2" w:sz="8" w:space="0"/>
+            </w:tcBorders>
+          </w:tcPr>
+          <w:p>
+            <w:pPr>
+              <w:pStyle w:val="aff6"/>
+            </w:pPr>
+            <w:r>
+              <w:t>false</w:t>
+            </w:r>
+          </w:p>
+        </w:tc>
+        <w:tc>
+          <w:tcPr>
+            <w:tcW w:w="379" w:type="dxa"/>
+            <w:tcBorders>
+              <w:left w:val="single" w:color="1F497D" w:themeColor="text2" w:sz="8" w:space="0"/>
+            </w:tcBorders>
+          </w:tcPr>
+          <w:p>
+            <w:pPr>
+              <w:bidi w:val="0"/>
+            </w:pPr>
+          </w:p>
+        </w:tc>
+      </w:tr>
+      <w:tr>
+        <w:trPr>
+          <w:trHeight w:val="284" w:hRule="exact"/>
+        </w:trPr>
+        <w:tc>
+          <w:tcPr>
+            <w:tcW w:w="378" w:type="dxa"/>
+            <w:tcBorders>
+              <w:right w:val="single" w:color="1F497D" w:themeColor="text2" w:sz="8" w:space="0"/>
+            </w:tcBorders>
+          </w:tcPr>
+          <w:p>
+            <w:pPr>
+              <w:bidi w:val="0"/>
+            </w:pPr>
+          </w:p>
+        </w:tc>
+        <w:tc>
+          <w:tcPr>
+            <w:tcW w:w="1540" w:type="dxa"/>
+            <w:gridSpan w:val="4"/>
+            <w:tcBorders>
+              <w:top w:val="nil"/>
+              <w:left w:val="single" w:color="1F497D" w:themeColor="text2" w:sz="8" w:space="0"/>
+              <w:bottom w:val="nil"/>
+            </w:tcBorders>
+          </w:tcPr>
+          <w:p>
+            <w:pPr>
+              <w:pStyle w:val="pseudo-proc"/>
+              <w:rPr>
+                <w:rFonts w:ascii="Courier New" w:hAnsi="Courier New" w:cs="Courier New"/>
+                <w:i w:val="0"/>
+                <w:iCs/>
+              </w:rPr>
+            </w:pPr>
+            <w:r>
+              <w:rPr>
+                <w:rFonts w:ascii="Courier New" w:hAnsi="Courier New" w:cs="Courier New"/>
+                <w:i w:val="0"/>
+                <w:iCs/>
+              </w:rPr>
+              <w:t>maker</w:t>
+            </w:r>
+            <w:r>
+              <w:rPr>
+                <w:rFonts w:ascii="Courier New" w:hAnsi="Courier New" w:cs="Courier New"/>
+                <w:i w:val="0"/>
+                <w:iCs/>
+                <w:vertAlign w:val="subscript"/>
+              </w:rPr>
+              <w:t>p</w:t>
+            </w:r>
+            <w:r>
+              <w:rPr>
+                <w:rFonts w:ascii="Courier New" w:hAnsi="Courier New" w:cs="Courier New"/>
+                <w:i w:val="0"/>
+                <w:iCs/>
+              </w:rPr>
+              <w:t>[c]</w:t>
+            </w:r>
+          </w:p>
+        </w:tc>
+        <w:tc>
+          <w:tcPr>
+            <w:tcW w:w="458" w:type="dxa"/>
+            <w:tcBorders>
+              <w:top w:val="nil"/>
+              <w:bottom w:val="nil"/>
+            </w:tcBorders>
+          </w:tcPr>
+          <w:p>
+            <w:pPr>
+              <w:pStyle w:val="aff6"/>
+            </w:pPr>
+            <w:r>
+              <w:t>←</w:t>
+            </w:r>
+          </w:p>
+        </w:tc>
+        <w:tc>
+          <w:tcPr>
+            <w:tcW w:w="5767" w:type="dxa"/>
+            <w:gridSpan w:val="16"/>
+            <w:tcBorders>
+              <w:top w:val="nil"/>
+              <w:bottom w:val="nil"/>
+              <w:right w:val="single" w:color="1F497D" w:themeColor="text2" w:sz="8" w:space="0"/>
+            </w:tcBorders>
+          </w:tcPr>
+          <w:p>
+            <w:pPr>
+              <w:pStyle w:val="aff6"/>
+            </w:pPr>
+            <w:r>
+              <w:t>false for all channel c</w:t>
+            </w:r>
+          </w:p>
+        </w:tc>
+        <w:tc>
+          <w:tcPr>
+            <w:tcW w:w="379" w:type="dxa"/>
+            <w:tcBorders>
+              <w:left w:val="single" w:color="1F497D" w:themeColor="text2" w:sz="8" w:space="0"/>
+            </w:tcBorders>
+          </w:tcPr>
+          <w:p>
+            <w:pPr>
+              <w:bidi w:val="0"/>
+            </w:pPr>
+          </w:p>
+        </w:tc>
+      </w:tr>
+      <w:tr>
+        <w:trPr>
+          <w:trHeight w:val="284" w:hRule="exact"/>
+        </w:trPr>
+        <w:tc>
+          <w:tcPr>
+            <w:tcW w:w="378" w:type="dxa"/>
+            <w:tcBorders>
+              <w:right w:val="single" w:color="1F497D" w:themeColor="text2" w:sz="8" w:space="0"/>
+            </w:tcBorders>
+          </w:tcPr>
+          <w:p>
+            <w:pPr>
+              <w:bidi w:val="0"/>
+            </w:pPr>
+          </w:p>
+        </w:tc>
+        <w:tc>
+          <w:tcPr>
+            <w:tcW w:w="1540" w:type="dxa"/>
+            <w:gridSpan w:val="4"/>
+            <w:tcBorders>
+              <w:top w:val="nil"/>
+              <w:left w:val="single" w:color="1F497D" w:themeColor="text2" w:sz="8" w:space="0"/>
+              <w:bottom w:val="nil"/>
+            </w:tcBorders>
+          </w:tcPr>
+          <w:p>
+            <w:pPr>
+              <w:pStyle w:val="pseudo-proc"/>
+              <w:rPr>
+                <w:rFonts w:ascii="Courier New" w:hAnsi="Courier New" w:cs="Courier New"/>
+                <w:i w:val="0"/>
+                <w:iCs/>
+              </w:rPr>
+            </w:pPr>
+            <w:r>
+              <w:rPr>
+                <w:rFonts w:ascii="Courier New" w:hAnsi="Courier New" w:cs="Courier New"/>
+                <w:i w:val="0"/>
+                <w:iCs/>
+              </w:rPr>
+              <w:t>state</w:t>
+            </w:r>
+            <w:r>
+              <w:rPr>
+                <w:rFonts w:ascii="Courier New" w:hAnsi="Courier New" w:cs="Courier New"/>
+                <w:i w:val="0"/>
+                <w:iCs/>
+                <w:vertAlign w:val="subscript"/>
+              </w:rPr>
+              <w:t>P</w:t>
+            </w:r>
+            <w:r>
+              <w:rPr>
+                <w:rFonts w:ascii="Courier New" w:hAnsi="Courier New" w:cs="Courier New"/>
+                <w:i w:val="0"/>
+                <w:iCs/>
+              </w:rPr>
+              <w:t>[c]</w:t>
+            </w:r>
+          </w:p>
+        </w:tc>
+        <w:tc>
+          <w:tcPr>
+            <w:tcW w:w="458" w:type="dxa"/>
+            <w:tcBorders>
+              <w:top w:val="nil"/>
+              <w:bottom w:val="nil"/>
+            </w:tcBorders>
+          </w:tcPr>
+          <w:p>
+            <w:pPr>
+              <w:pStyle w:val="aff6"/>
+            </w:pPr>
+            <w:r>
+              <w:t>←</w:t>
+            </w:r>
+          </w:p>
+        </w:tc>
+        <w:tc>
+          <w:tcPr>
+            <w:tcW w:w="5767" w:type="dxa"/>
+            <w:gridSpan w:val="16"/>
+            <w:tcBorders>
+              <w:top w:val="nil"/>
+              <w:bottom w:val="nil"/>
+              <w:right w:val="single" w:color="1F497D" w:themeColor="text2" w:sz="8" w:space="0"/>
+            </w:tcBorders>
+          </w:tcPr>
+          <w:p>
+            <w:pPr>
+              <w:pStyle w:val="aff6"/>
+            </w:pPr>
+            <w:r>
+              <w:rPr>
+                <w:rFonts w:ascii="Cambria Math" w:hAnsi="Cambria Math" w:cs="Cambria Math"/>
+              </w:rPr>
+              <w:t>∅</w:t>
+            </w:r>
+            <w:r>
+              <w:t xml:space="preserve"> for all channel c</w:t>
+            </w:r>
+          </w:p>
+        </w:tc>
+        <w:tc>
+          <w:tcPr>
+            <w:tcW w:w="379" w:type="dxa"/>
+            <w:tcBorders>
+              <w:left w:val="single" w:color="1F497D" w:themeColor="text2" w:sz="8" w:space="0"/>
+            </w:tcBorders>
+          </w:tcPr>
+          <w:p>
+            <w:pPr>
+              <w:bidi w:val="0"/>
+            </w:pPr>
+          </w:p>
+        </w:tc>
+      </w:tr>
+      <w:tr>
+        <w:trPr>
+          <w:trHeight w:val="284" w:hRule="exact"/>
+        </w:trPr>
+        <w:tc>
+          <w:tcPr>
+            <w:tcW w:w="378" w:type="dxa"/>
+            <w:tcBorders>
+              <w:right w:val="single" w:color="1F497D" w:themeColor="text2" w:sz="8" w:space="0"/>
+            </w:tcBorders>
+          </w:tcPr>
+          <w:p>
+            <w:pPr>
+              <w:bidi w:val="0"/>
+            </w:pPr>
+          </w:p>
+        </w:tc>
+        <w:tc>
+          <w:tcPr>
+            <w:tcW w:w="7765" w:type="dxa"/>
+            <w:gridSpan w:val="21"/>
+            <w:tcBorders>
+              <w:top w:val="nil"/>
+              <w:left w:val="single" w:color="1F497D" w:themeColor="text2" w:sz="8" w:space="0"/>
+              <w:bottom w:val="nil"/>
+              <w:right w:val="single" w:color="1F497D" w:themeColor="text2" w:sz="8" w:space="0"/>
+            </w:tcBorders>
+          </w:tcPr>
+          <w:p>
+            <w:pPr>
+              <w:pStyle w:val="aff6"/>
+            </w:pPr>
+            <w:r>
+              <w:rPr>
+                <w:b/>
+                <w:bCs w:val="0"/>
+              </w:rPr>
+              <w:t>if</w:t>
+            </w:r>
+            <w:r>
+              <w:t xml:space="preserve"> P</w:t>
+            </w:r>
+            <w:r>
+              <w:t xml:space="preserve"> wants to initiate snapshot</w:t>
+            </w:r>
+          </w:p>
+        </w:tc>
+        <w:tc>
+          <w:tcPr>
+            <w:tcW w:w="379" w:type="dxa"/>
+            <w:tcBorders>
+              <w:left w:val="single" w:color="1F497D" w:themeColor="text2" w:sz="8" w:space="0"/>
+            </w:tcBorders>
+          </w:tcPr>
+          <w:p>
+            <w:pPr>
+              <w:bidi w:val="0"/>
+            </w:pPr>
+          </w:p>
+        </w:tc>
+      </w:tr>
+      <w:tr>
+        <w:trPr>
+          <w:trHeight w:val="284" w:hRule="exact"/>
+        </w:trPr>
+        <w:tc>
+          <w:tcPr>
+            <w:tcW w:w="378" w:type="dxa"/>
+            <w:tcBorders>
+              <w:right w:val="single" w:color="1F497D" w:themeColor="text2" w:sz="8" w:space="0"/>
+            </w:tcBorders>
+          </w:tcPr>
+          <w:p>
+            <w:pPr>
+              <w:bidi w:val="0"/>
+            </w:pPr>
+          </w:p>
+        </w:tc>
+        <w:tc>
+          <w:tcPr>
+            <w:tcW w:w="387" w:type="dxa"/>
+            <w:tcBorders>
+              <w:top w:val="nil"/>
+              <w:left w:val="single" w:color="1F497D" w:themeColor="text2" w:sz="8" w:space="0"/>
+              <w:bottom w:val="nil"/>
+            </w:tcBorders>
+          </w:tcPr>
+          <w:p>
+            <w:pPr>
+              <w:pStyle w:val="aff6"/>
+            </w:pPr>
+          </w:p>
+        </w:tc>
+        <w:tc>
+          <w:tcPr>
+            <w:tcW w:w="7378" w:type="dxa"/>
+            <w:gridSpan w:val="20"/>
+            <w:tcBorders>
+              <w:top w:val="nil"/>
+              <w:bottom w:val="nil"/>
+              <w:right w:val="single" w:color="1F497D" w:themeColor="text2" w:sz="8" w:space="0"/>
+            </w:tcBorders>
+          </w:tcPr>
+          <w:p>
+            <w:pPr>
+              <w:pStyle w:val="aff6"/>
+            </w:pPr>
+            <w:r>
+              <w:t>perform procedure TakeSnapshot</w:t>
+            </w:r>
+          </w:p>
+        </w:tc>
+        <w:tc>
+          <w:tcPr>
+            <w:tcW w:w="379" w:type="dxa"/>
+            <w:tcBorders>
+              <w:left w:val="single" w:color="1F497D" w:themeColor="text2" w:sz="8" w:space="0"/>
+            </w:tcBorders>
+          </w:tcPr>
+          <w:p>
+            <w:pPr>
+              <w:bidi w:val="0"/>
+            </w:pPr>
+          </w:p>
+        </w:tc>
+      </w:tr>
+      <w:tr>
+        <w:trPr>
+          <w:trHeight w:val="284" w:hRule="exact"/>
+        </w:trPr>
+        <w:tc>
+          <w:tcPr>
+            <w:tcW w:w="378" w:type="dxa"/>
+            <w:tcBorders>
+              <w:right w:val="single" w:color="1F497D" w:themeColor="text2" w:sz="8" w:space="0"/>
+            </w:tcBorders>
+          </w:tcPr>
+          <w:p>
+            <w:pPr>
+              <w:bidi w:val="0"/>
+            </w:pPr>
+          </w:p>
+        </w:tc>
+        <w:tc>
+          <w:tcPr>
+            <w:tcW w:w="7765" w:type="dxa"/>
+            <w:gridSpan w:val="21"/>
+            <w:tcBorders>
+              <w:top w:val="nil"/>
+              <w:left w:val="single" w:color="1F497D" w:themeColor="text2" w:sz="8" w:space="0"/>
+              <w:bottom w:val="single" w:color="1F497D" w:themeColor="text2" w:sz="8" w:space="0"/>
+              <w:right w:val="single" w:color="1F497D" w:themeColor="text2" w:sz="8" w:space="0"/>
+            </w:tcBorders>
+          </w:tcPr>
+          <w:p>
+            <w:pPr>
+              <w:pStyle w:val="aff6"/>
+              <w:rPr>
+                <w:b/>
+                <w:bCs w:val="0"/>
+              </w:rPr>
+            </w:pPr>
+            <w:r>
+              <w:rPr>
+                <w:b/>
+                <w:bCs w:val="0"/>
+              </w:rPr>
+              <w:t>end if</w:t>
+            </w:r>
+          </w:p>
+        </w:tc>
+        <w:tc>
+          <w:tcPr>
+            <w:tcW w:w="379" w:type="dxa"/>
+            <w:tcBorders>
+              <w:left w:val="single" w:color="1F497D" w:themeColor="text2" w:sz="8" w:space="0"/>
+            </w:tcBorders>
+          </w:tcPr>
+          <w:p>
+            <w:pPr>
+              <w:bidi w:val="0"/>
+            </w:pPr>
+          </w:p>
+        </w:tc>
+      </w:tr>
+      <w:tr>
+        <w:trPr>
+          <w:trHeight w:val="429" w:hRule="exact"/>
+        </w:trPr>
+        <w:tc>
+          <w:tcPr>
+            <w:tcW w:w="378" w:type="dxa"/>
+          </w:tcPr>
+          <w:p>
+            <w:pPr>
+              <w:bidi w:val="0"/>
+            </w:pPr>
+          </w:p>
+        </w:tc>
+        <w:tc>
+          <w:tcPr>
+            <w:tcW w:w="387" w:type="dxa"/>
+            <w:tcBorders>
+              <w:top w:val="single" w:color="1F497D" w:themeColor="text2" w:sz="8" w:space="0"/>
+            </w:tcBorders>
+          </w:tcPr>
+          <w:p>
+            <w:pPr>
+              <w:bidi w:val="0"/>
+            </w:pPr>
+          </w:p>
+        </w:tc>
+        <w:tc>
+          <w:tcPr>
+            <w:tcW w:w="386" w:type="dxa"/>
+            <w:tcBorders>
+              <w:top w:val="single" w:color="1F497D" w:themeColor="text2" w:sz="8" w:space="0"/>
+            </w:tcBorders>
+          </w:tcPr>
+          <w:p>
+            <w:pPr>
+              <w:bidi w:val="0"/>
+            </w:pPr>
+          </w:p>
+        </w:tc>
+        <w:tc>
+          <w:tcPr>
+            <w:tcW w:w="384" w:type="dxa"/>
+            <w:tcBorders>
+              <w:top w:val="single" w:color="1F497D" w:themeColor="text2" w:sz="8" w:space="0"/>
+            </w:tcBorders>
+          </w:tcPr>
+          <w:p>
+            <w:pPr>
+              <w:bidi w:val="0"/>
+            </w:pPr>
+          </w:p>
+        </w:tc>
+        <w:tc>
+          <w:tcPr>
+            <w:tcW w:w="383" w:type="dxa"/>
+            <w:tcBorders>
+              <w:top w:val="single" w:color="1F497D" w:themeColor="text2" w:sz="8" w:space="0"/>
+            </w:tcBorders>
+          </w:tcPr>
+          <w:p>
+            <w:pPr>
+              <w:bidi w:val="0"/>
+            </w:pPr>
+          </w:p>
+        </w:tc>
+        <w:tc>
+          <w:tcPr>
+            <w:tcW w:w="466" w:type="dxa"/>
+            <w:gridSpan w:val="2"/>
+            <w:tcBorders>
+              <w:top w:val="single" w:color="1F497D" w:themeColor="text2" w:sz="8" w:space="0"/>
+            </w:tcBorders>
+          </w:tcPr>
+          <w:p>
+            <w:pPr>
+              <w:bidi w:val="0"/>
+            </w:pPr>
+          </w:p>
+        </w:tc>
+        <w:tc>
+          <w:tcPr>
+            <w:tcW w:w="399" w:type="dxa"/>
+            <w:tcBorders>
+              <w:top w:val="single" w:color="1F497D" w:themeColor="text2" w:sz="8" w:space="0"/>
+            </w:tcBorders>
+          </w:tcPr>
+          <w:p>
+            <w:pPr>
+              <w:bidi w:val="0"/>
+            </w:pPr>
+          </w:p>
+        </w:tc>
+        <w:tc>
+          <w:tcPr>
+            <w:tcW w:w="441" w:type="dxa"/>
+            <w:tcBorders>
+              <w:top w:val="single" w:color="1F497D" w:themeColor="text2" w:sz="8" w:space="0"/>
+            </w:tcBorders>
+          </w:tcPr>
+          <w:p>
+            <w:pPr>
+              <w:bidi w:val="0"/>
+            </w:pPr>
+          </w:p>
+        </w:tc>
+        <w:tc>
+          <w:tcPr>
+            <w:tcW w:w="379" w:type="dxa"/>
+            <w:tcBorders>
+              <w:top w:val="single" w:color="1F497D" w:themeColor="text2" w:sz="8" w:space="0"/>
+            </w:tcBorders>
+          </w:tcPr>
+          <w:p>
+            <w:pPr>
+              <w:bidi w:val="0"/>
+            </w:pPr>
+          </w:p>
+        </w:tc>
+        <w:tc>
+          <w:tcPr>
+            <w:tcW w:w="378" w:type="dxa"/>
+            <w:tcBorders>
+              <w:top w:val="single" w:color="1F497D" w:themeColor="text2" w:sz="8" w:space="0"/>
+            </w:tcBorders>
+          </w:tcPr>
+          <w:p>
+            <w:pPr>
+              <w:bidi w:val="0"/>
+            </w:pPr>
+          </w:p>
+        </w:tc>
+        <w:tc>
+          <w:tcPr>
+            <w:tcW w:w="379" w:type="dxa"/>
+            <w:tcBorders>
+              <w:top w:val="single" w:color="1F497D" w:themeColor="text2" w:sz="8" w:space="0"/>
+            </w:tcBorders>
+          </w:tcPr>
+          <w:p>
+            <w:pPr>
+              <w:bidi w:val="0"/>
+            </w:pPr>
+          </w:p>
+        </w:tc>
+        <w:tc>
+          <w:tcPr>
+            <w:tcW w:w="378" w:type="dxa"/>
+            <w:tcBorders>
+              <w:top w:val="single" w:color="1F497D" w:themeColor="text2" w:sz="8" w:space="0"/>
+            </w:tcBorders>
+          </w:tcPr>
+          <w:p>
+            <w:pPr>
+              <w:bidi w:val="0"/>
+            </w:pPr>
+          </w:p>
+        </w:tc>
+        <w:tc>
+          <w:tcPr>
+            <w:tcW w:w="378" w:type="dxa"/>
+            <w:tcBorders>
+              <w:top w:val="single" w:color="1F497D" w:themeColor="text2" w:sz="8" w:space="0"/>
+            </w:tcBorders>
+          </w:tcPr>
+          <w:p>
+            <w:pPr>
+              <w:bidi w:val="0"/>
+            </w:pPr>
+          </w:p>
+        </w:tc>
+        <w:tc>
+          <w:tcPr>
+            <w:tcW w:w="379" w:type="dxa"/>
+            <w:tcBorders>
+              <w:top w:val="single" w:color="1F497D" w:themeColor="text2" w:sz="8" w:space="0"/>
+            </w:tcBorders>
+          </w:tcPr>
+          <w:p>
+            <w:pPr>
+              <w:bidi w:val="0"/>
+            </w:pPr>
+          </w:p>
+        </w:tc>
+        <w:tc>
+          <w:tcPr>
+            <w:tcW w:w="378" w:type="dxa"/>
+            <w:tcBorders>
+              <w:top w:val="single" w:color="1F497D" w:themeColor="text2" w:sz="8" w:space="0"/>
+            </w:tcBorders>
+          </w:tcPr>
+          <w:p>
+            <w:pPr>
+              <w:bidi w:val="0"/>
+            </w:pPr>
+          </w:p>
+        </w:tc>
+        <w:tc>
+          <w:tcPr>
+            <w:tcW w:w="378" w:type="dxa"/>
+            <w:tcBorders>
+              <w:top w:val="single" w:color="1F497D" w:themeColor="text2" w:sz="8" w:space="0"/>
+            </w:tcBorders>
+          </w:tcPr>
+          <w:p>
+            <w:pPr>
+              <w:bidi w:val="0"/>
+            </w:pPr>
+          </w:p>
+        </w:tc>
+        <w:tc>
+          <w:tcPr>
+            <w:tcW w:w="379" w:type="dxa"/>
+            <w:tcBorders>
+              <w:top w:val="single" w:color="1F497D" w:themeColor="text2" w:sz="8" w:space="0"/>
+            </w:tcBorders>
+          </w:tcPr>
+          <w:p>
+            <w:pPr>
+              <w:bidi w:val="0"/>
+            </w:pPr>
+          </w:p>
+        </w:tc>
+        <w:tc>
+          <w:tcPr>
+            <w:tcW w:w="378" w:type="dxa"/>
+            <w:tcBorders>
+              <w:top w:val="single" w:color="1F497D" w:themeColor="text2" w:sz="8" w:space="0"/>
+            </w:tcBorders>
+          </w:tcPr>
+          <w:p>
+            <w:pPr>
+              <w:bidi w:val="0"/>
+            </w:pPr>
+          </w:p>
+        </w:tc>
+        <w:tc>
+          <w:tcPr>
+            <w:tcW w:w="378" w:type="dxa"/>
+            <w:tcBorders>
+              <w:top w:val="single" w:color="1F497D" w:themeColor="text2" w:sz="8" w:space="0"/>
+            </w:tcBorders>
+          </w:tcPr>
+          <w:p>
+            <w:pPr>
+              <w:bidi w:val="0"/>
+            </w:pPr>
+          </w:p>
+        </w:tc>
+        <w:tc>
+          <w:tcPr>
+            <w:tcW w:w="379" w:type="dxa"/>
+            <w:tcBorders>
+              <w:top w:val="single" w:color="1F497D" w:themeColor="text2" w:sz="8" w:space="0"/>
+            </w:tcBorders>
+          </w:tcPr>
+          <w:p>
+            <w:pPr>
+              <w:bidi w:val="0"/>
+            </w:pPr>
+          </w:p>
+        </w:tc>
+        <w:tc>
+          <w:tcPr>
+            <w:tcW w:w="378" w:type="dxa"/>
+            <w:tcBorders>
+              <w:top w:val="single" w:color="1F497D" w:themeColor="text2" w:sz="8" w:space="0"/>
+            </w:tcBorders>
+          </w:tcPr>
+          <w:p>
+            <w:pPr>
+              <w:bidi w:val="0"/>
+            </w:pPr>
+          </w:p>
+        </w:tc>
+        <w:tc>
+          <w:tcPr>
+            <w:tcW w:w="379" w:type="dxa"/>
+          </w:tcPr>
+          <w:p>
+            <w:pPr>
+              <w:bidi w:val="0"/>
+            </w:pPr>
+          </w:p>
+        </w:tc>
+      </w:tr>
+      <w:tr>
+        <w:trPr>
+          <w:trHeight w:val="543" w:hRule="exact"/>
+        </w:trPr>
+        <w:tc>
+          <w:tcPr>
+            <w:tcW w:w="8143" w:type="dxa"/>
+            <w:gridSpan w:val="22"/>
+          </w:tcPr>
+          <w:p>
+            <w:pPr>
+              <w:bidi w:val="0"/>
+            </w:pPr>
+            <w:r>
+              <w:t>Algorithm</w:t>
+            </w:r>
+          </w:p>
+        </w:tc>
+        <w:tc>
+          <w:tcPr>
+            <w:tcW w:w="379" w:type="dxa"/>
+          </w:tcPr>
+          <w:p>
+            <w:pPr>
+              <w:bidi w:val="0"/>
+            </w:pPr>
+          </w:p>
+        </w:tc>
+      </w:tr>
+      <w:tr>
+        <w:trPr>
+          <w:trHeight w:val="284" w:hRule="exact"/>
+        </w:trPr>
+        <w:tc>
+          <w:tcPr>
+            <w:tcW w:w="378" w:type="dxa"/>
+          </w:tcPr>
+          <w:p>
+            <w:pPr>
+              <w:bidi w:val="0"/>
+            </w:pPr>
+          </w:p>
+        </w:tc>
+        <w:tc>
+          <w:tcPr>
+            <w:tcW w:w="7765" w:type="dxa"/>
+            <w:gridSpan w:val="21"/>
+            <w:tcBorders>
+              <w:bottom w:val="single" w:color="1F497D" w:themeColor="text2" w:sz="8" w:space="0"/>
+            </w:tcBorders>
+          </w:tcPr>
+          <w:p>
+            <w:pPr>
+              <w:pStyle w:val="pseudo-proc"/>
+              <w:rPr>
+                <w:b/>
+                <w:bCs w:val="0"/>
+                <w:vertAlign w:val="subscript"/>
+              </w:rPr>
+            </w:pPr>
+            <w:r>
+              <w:rPr>
+                <w:b/>
+                <w:bCs w:val="0"/>
+              </w:rPr>
+              <w:t xml:space="preserve">if P receives a basic message </w:t>
+            </w:r>
+            <w:r>
+              <w:rPr>
+                <w:b/>
+                <w:bCs w:val="0"/>
+                <w:iCs/>
+                <w:color w:val="auto"/>
+              </w:rPr>
+              <w:t>(m)</w:t>
+            </w:r>
+            <w:r>
+              <w:rPr>
+                <w:b/>
+                <w:bCs w:val="0"/>
+              </w:rPr>
+              <w:t xml:space="preserve"> through incoming channel </w:t>
+            </w:r>
+            <w:r>
+              <w:rPr>
+                <w:b/>
+                <w:bCs w:val="0"/>
+                <w:iCs/>
+              </w:rPr>
+              <w:t>c0</w:t>
+            </w:r>
+          </w:p>
+        </w:tc>
+        <w:tc>
+          <w:tcPr>
+            <w:tcW w:w="379" w:type="dxa"/>
+          </w:tcPr>
+          <w:p>
+            <w:pPr>
+              <w:bidi w:val="0"/>
+            </w:pPr>
+          </w:p>
+        </w:tc>
+      </w:tr>
+      <w:tr>
+        <w:trPr>
+          <w:trHeight w:val="284" w:hRule="exact"/>
+        </w:trPr>
+        <w:tc>
+          <w:tcPr>
+            <w:tcW w:w="378" w:type="dxa"/>
+            <w:tcBorders>
+              <w:right w:val="single" w:color="1F497D" w:themeColor="text2" w:sz="8" w:space="0"/>
+            </w:tcBorders>
+          </w:tcPr>
+          <w:p>
+            <w:pPr>
+              <w:bidi w:val="0"/>
+            </w:pPr>
+          </w:p>
+        </w:tc>
+        <w:tc>
+          <w:tcPr>
+            <w:tcW w:w="7765" w:type="dxa"/>
+            <w:gridSpan w:val="21"/>
+            <w:tcBorders>
+              <w:top w:val="single" w:color="1F497D" w:themeColor="text2" w:sz="8" w:space="0"/>
+              <w:left w:val="single" w:color="1F497D" w:themeColor="text2" w:sz="8" w:space="0"/>
+              <w:bottom w:val="nil"/>
+              <w:right w:val="single" w:color="1F497D" w:themeColor="text2" w:sz="8" w:space="0"/>
+            </w:tcBorders>
+          </w:tcPr>
+          <w:p>
+            <w:pPr>
+              <w:pStyle w:val="pseudo-proc"/>
+              <w:rPr>
+                <w:rFonts w:ascii="Courier New" w:hAnsi="Courier New" w:cs="Courier New"/>
+                <w:i w:val="0"/>
+                <w:iCs/>
+                <w:color w:val="auto"/>
+              </w:rPr>
+            </w:pPr>
+            <w:r>
+              <w:rPr>
+                <w:rFonts w:ascii="Courier New" w:hAnsi="Courier New" w:cs="Courier New"/>
+                <w:b/>
+                <w:bCs w:val="0"/>
+                <w:i w:val="0"/>
+                <w:iCs/>
+                <w:color w:val="auto"/>
+              </w:rPr>
+              <w:t>if</w:t>
+            </w:r>
+            <w:r>
+              <w:rPr>
+                <w:rFonts w:ascii="Courier New" w:hAnsi="Courier New" w:cs="Courier New"/>
+                <w:i w:val="0"/>
+                <w:iCs/>
+                <w:color w:val="auto"/>
+              </w:rPr>
+              <w:t xml:space="preserve"> </w:t>
+            </w:r>
+            <w:r>
+              <w:rPr>
+                <w:rFonts w:ascii="Courier New" w:hAnsi="Courier New" w:cs="Courier New"/>
+                <w:b/>
+                <w:bCs w:val="0"/>
+                <w:i w:val="0"/>
+                <w:iCs/>
+              </w:rPr>
+              <w:t>recorded</w:t>
+            </w:r>
+            <w:r>
+              <w:rPr>
+                <w:rFonts w:ascii="Courier New" w:hAnsi="Courier New" w:cs="Courier New"/>
+                <w:b/>
+                <w:bCs w:val="0"/>
                 <w:i w:val="0"/>
                 <w:iCs/>
                 <w:spacing w:val="15"/>
                 <w:sz w:val="28"/>
                 <w:szCs w:val="28"/>
-              </w:rPr>
-            </w:pPr>
+                <w:vertAlign w:val="subscript"/>
+              </w:rPr>
+              <w:t>P</w:t>
+            </w:r>
             <w:r>
               <w:rPr>
-                <w:bCs/>
+                <w:rFonts w:ascii="Courier New" w:hAnsi="Courier New" w:cs="Courier New"/>
                 <w:i w:val="0"/>
                 <w:iCs/>
-                <w:color w:val="1F497D" w:themeColor="text2"/>
-                <w:spacing w:val="15"/>
-                <w:sz w:val="28"/>
-                <w:szCs w:val="28"/>
-              </w:rPr>
-              <w:t>Messages</w:t>
+                <w:color w:val="auto"/>
+              </w:rPr>
+              <w:t xml:space="preserve"> </w:t>
             </w:r>
+            <w:r>
+              <w:rPr>
+                <w:rFonts w:ascii="Courier New" w:hAnsi="Courier New" w:cs="Courier New"/>
+                <w:i w:val="0"/>
+                <w:iCs/>
+                <w:color w:val="auto"/>
+              </w:rPr>
+              <w:t xml:space="preserve">= true and </w:t>
+            </w:r>
+            <w:r>
+              <w:rPr>
+                <w:rFonts w:ascii="Courier New" w:hAnsi="Courier New" w:cs="Courier New"/>
+                <w:b/>
+                <w:bCs w:val="0"/>
+                <w:i w:val="0"/>
+                <w:iCs/>
+              </w:rPr>
+              <w:t>maker</w:t>
+            </w:r>
+            <w:r>
+              <w:rPr>
+                <w:rFonts w:ascii="Courier New" w:hAnsi="Courier New" w:cs="Courier New"/>
+                <w:b/>
+                <w:bCs w:val="0"/>
+                <w:i w:val="0"/>
+                <w:iCs/>
+                <w:vertAlign w:val="subscript"/>
+              </w:rPr>
+              <w:t>p</w:t>
+            </w:r>
+            <w:r>
+              <w:rPr>
+                <w:rFonts w:ascii="Courier New" w:hAnsi="Courier New" w:cs="Courier New"/>
+                <w:b/>
+                <w:bCs w:val="0"/>
+                <w:i w:val="0"/>
+                <w:iCs/>
+              </w:rPr>
+              <w:t>[c]</w:t>
+            </w:r>
+            <w:r>
+              <w:rPr>
+                <w:rFonts w:ascii="Courier New" w:hAnsi="Courier New" w:cs="Courier New"/>
+                <w:i w:val="0"/>
+                <w:iCs/>
+                <w:color w:val="auto"/>
+              </w:rPr>
+              <w:t>= false</w:t>
+            </w:r>
+          </w:p>
+        </w:tc>
+        <w:tc>
+          <w:tcPr>
+            <w:tcW w:w="379" w:type="dxa"/>
+            <w:tcBorders>
+              <w:left w:val="single" w:color="1F497D" w:themeColor="text2" w:sz="8" w:space="0"/>
+            </w:tcBorders>
+          </w:tcPr>
+          <w:p>
+            <w:pPr>
+              <w:bidi w:val="0"/>
+            </w:pPr>
           </w:p>
         </w:tc>
       </w:tr>
@@ -110,113 +2397,146 @@
           <w:p>
             <w:pPr>
               <w:bidi w:val="0"/>
-              <w:spacing w:before="0"/>
-              <w:rPr>
-                <w:bCs/>
-                <w:spacing w:val="15"/>
-                <w:sz w:val="28"/>
-                <w:szCs w:val="28"/>
-              </w:rPr>
-            </w:pPr>
-          </w:p>
-        </w:tc>
-        <w:tc>
-          <w:tcPr>
-            <w:tcW w:w="1540" w:type="dxa"/>
-            <w:gridSpan w:val="4"/>
-            <w:tcBorders>
-              <w:top w:val="single" w:color="1F497D" w:themeColor="text2" w:sz="8" w:space="0"/>
+            </w:pPr>
+          </w:p>
+        </w:tc>
+        <w:tc>
+          <w:tcPr>
+            <w:tcW w:w="387" w:type="dxa"/>
+            <w:tcBorders>
+              <w:top w:val="nil"/>
               <w:left w:val="single" w:color="1F497D" w:themeColor="text2" w:sz="8" w:space="0"/>
               <w:bottom w:val="nil"/>
             </w:tcBorders>
           </w:tcPr>
           <w:p>
             <w:pPr>
-              <w:bidi w:val="0"/>
-              <w:spacing w:before="0"/>
-              <w:rPr>
-                <w:rFonts w:ascii="Consolas" w:hAnsi="Consolas" w:cs="Consolas"/>
-                <w:bCs/>
-                <w:spacing w:val="15"/>
-                <w:sz w:val="28"/>
-                <w:szCs w:val="28"/>
+              <w:pStyle w:val="pseudo-proc"/>
+              <w:rPr>
+                <w:color w:val="auto"/>
+              </w:rPr>
+            </w:pPr>
+          </w:p>
+        </w:tc>
+        <w:tc>
+          <w:tcPr>
+            <w:tcW w:w="7378" w:type="dxa"/>
+            <w:gridSpan w:val="20"/>
+            <w:tcBorders>
+              <w:top w:val="nil"/>
+              <w:bottom w:val="nil"/>
+              <w:right w:val="single" w:color="1F497D" w:themeColor="text2" w:sz="8" w:space="0"/>
+            </w:tcBorders>
+          </w:tcPr>
+          <w:p>
+            <w:pPr>
+              <w:pStyle w:val="pseudo-proc"/>
+              <w:rPr>
+                <w:rFonts w:ascii="Courier New" w:hAnsi="Courier New" w:cs="Courier New"/>
+                <w:i w:val="0"/>
+                <w:iCs/>
+                <w:color w:val="auto"/>
               </w:rPr>
             </w:pPr>
             <w:r>
               <w:rPr>
-                <w:rFonts w:ascii="Consolas" w:hAnsi="Consolas" w:cs="Consolas"/>
-                <w:bCs/>
+                <w:rFonts w:ascii="Courier New" w:hAnsi="Courier New" w:cs="Courier New"/>
+                <w:b/>
+                <w:bCs w:val="0"/>
+                <w:i w:val="0"/>
                 <w:iCs/>
+              </w:rPr>
+              <w:t>state</w:t>
+            </w:r>
+            <w:r>
+              <w:rPr>
+                <w:rFonts w:ascii="Courier New" w:hAnsi="Courier New" w:cs="Courier New"/>
+                <w:b/>
+                <w:bCs w:val="0"/>
+                <w:i w:val="0"/>
+                <w:iCs/>
+                <w:vertAlign w:val="subscript"/>
+              </w:rPr>
+              <w:t>P</w:t>
+            </w:r>
+            <w:r>
+              <w:rPr>
+                <w:rFonts w:ascii="Courier New" w:hAnsi="Courier New" w:cs="Courier New"/>
+                <w:b/>
+                <w:bCs w:val="0"/>
+                <w:i w:val="0"/>
+                <w:iCs/>
+              </w:rPr>
+              <w:t>[c]</w:t>
+            </w:r>
+            <w:r>
+              <w:rPr>
+                <w:rFonts w:ascii="Courier New" w:hAnsi="Courier New" w:cs="Courier New"/>
+                <w:i w:val="0"/>
+                <w:iCs/>
+                <w:color w:val="auto"/>
+              </w:rPr>
+              <w:t xml:space="preserve"> ← append(</w:t>
+            </w:r>
+            <w:r>
+              <w:rPr>
+                <w:rFonts w:ascii="Courier New" w:hAnsi="Courier New" w:cs="Courier New"/>
+                <w:b/>
+                <w:bCs w:val="0"/>
+                <w:i w:val="0"/>
+                <w:iCs/>
+              </w:rPr>
+              <w:t>state</w:t>
+            </w:r>
+            <w:r>
+              <w:rPr>
+                <w:rFonts w:ascii="Courier New" w:hAnsi="Courier New" w:cs="Courier New"/>
+                <w:b/>
+                <w:bCs w:val="0"/>
+                <w:i w:val="0"/>
+                <w:iCs/>
+                <w:vertAlign w:val="subscript"/>
+              </w:rPr>
+              <w:t>P</w:t>
+            </w:r>
+            <w:r>
+              <w:rPr>
+                <w:rFonts w:ascii="Courier New" w:hAnsi="Courier New" w:cs="Courier New"/>
+                <w:b/>
+                <w:bCs w:val="0"/>
+                <w:i w:val="0"/>
+                <w:iCs/>
+              </w:rPr>
+              <w:t>[c]</w:t>
+            </w:r>
+            <w:r>
+              <w:rPr>
+                <w:rFonts w:ascii="Courier New" w:hAnsi="Courier New" w:cs="Courier New"/>
+                <w:i w:val="0"/>
+                <w:iCs/>
+                <w:color w:val="auto"/>
+              </w:rPr>
+              <w:t xml:space="preserve">, </w:t>
+            </w:r>
+            <w:r>
+              <w:rPr>
+                <w:rFonts w:ascii="Courier New" w:hAnsi="Courier New" w:cs="Courier New"/>
+                <w:b/>
+                <w:bCs w:val="0"/>
+                <w:i w:val="0"/>
+                <w:iCs/>
+                <w:color w:val="auto"/>
               </w:rPr>
               <w:t>(m)</w:t>
             </w:r>
-          </w:p>
-        </w:tc>
-        <w:tc>
-          <w:tcPr>
-            <w:tcW w:w="466" w:type="dxa"/>
-            <w:gridSpan w:val="2"/>
-            <w:tcBorders>
-              <w:top w:val="single" w:color="1F497D" w:themeColor="text2" w:sz="8" w:space="0"/>
-              <w:bottom w:val="nil"/>
-            </w:tcBorders>
-          </w:tcPr>
-          <w:p>
-            <w:pPr>
-              <w:bidi w:val="0"/>
-              <w:spacing w:before="0"/>
-              <w:rPr>
-                <w:bCs/>
-                <w:spacing w:val="15"/>
-                <w:sz w:val="28"/>
-                <w:szCs w:val="28"/>
-              </w:rPr>
-            </w:pPr>
             <w:r>
               <w:rPr>
-                <w:bCs/>
-                <w:spacing w:val="15"/>
-                <w:sz w:val="28"/>
-                <w:szCs w:val="28"/>
-              </w:rPr>
-              <w:t>-</w:t>
-            </w:r>
-          </w:p>
-        </w:tc>
-        <w:tc>
-          <w:tcPr>
-            <w:tcW w:w="5759" w:type="dxa"/>
-            <w:gridSpan w:val="15"/>
-            <w:tcBorders>
-              <w:top w:val="single" w:color="1F497D" w:themeColor="text2" w:sz="8" w:space="0"/>
-              <w:bottom w:val="nil"/>
-              <w:right w:val="single" w:color="1F497D" w:themeColor="text2" w:sz="8" w:space="0"/>
-            </w:tcBorders>
-          </w:tcPr>
-          <w:p>
-            <w:pPr>
-              <w:bidi w:val="0"/>
-              <w:spacing w:before="0"/>
-              <w:rPr>
-                <w:rFonts w:ascii="Consolas" w:hAnsi="Consolas" w:cs="Consolas"/>
-                <w:b w:val="0"/>
-                <w:bCs/>
+                <w:rFonts w:ascii="Courier New" w:hAnsi="Courier New" w:cs="Courier New"/>
                 <w:i w:val="0"/>
                 <w:iCs/>
-                <w:spacing w:val="15"/>
-                <w:sz w:val="22"/>
-              </w:rPr>
-            </w:pPr>
-            <w:r>
-              <w:rPr>
-                <w:rFonts w:ascii="Consolas" w:hAnsi="Consolas" w:cs="Consolas"/>
-                <w:b w:val="0"/>
-                <w:bCs/>
-                <w:i w:val="0"/>
-                <w:iCs/>
-                <w:sz w:val="22"/>
-              </w:rPr>
-              <w:t>base algorithm message</w:t>
+                <w:color w:val="auto"/>
+              </w:rPr>
+              <w:t>)</w:t>
             </w:r>
           </w:p>
         </w:tc>
@@ -230,13 +2550,6 @@
           <w:p>
             <w:pPr>
               <w:bidi w:val="0"/>
-              <w:spacing w:before="0"/>
-              <w:rPr>
-                <w:bCs/>
-                <w:spacing w:val="15"/>
-                <w:sz w:val="28"/>
-                <w:szCs w:val="28"/>
-              </w:rPr>
             </w:pPr>
           </w:p>
         </w:tc>
@@ -255,113 +2568,42 @@
           <w:p>
             <w:pPr>
               <w:bidi w:val="0"/>
-              <w:spacing w:before="0"/>
-              <w:rPr>
-                <w:bCs/>
-                <w:spacing w:val="15"/>
-                <w:sz w:val="28"/>
-                <w:szCs w:val="28"/>
-              </w:rPr>
-            </w:pPr>
-          </w:p>
-        </w:tc>
-        <w:tc>
-          <w:tcPr>
-            <w:tcW w:w="1540" w:type="dxa"/>
-            <w:gridSpan w:val="4"/>
+            </w:pPr>
+          </w:p>
+        </w:tc>
+        <w:tc>
+          <w:tcPr>
+            <w:tcW w:w="7765" w:type="dxa"/>
+            <w:gridSpan w:val="21"/>
             <w:tcBorders>
               <w:top w:val="nil"/>
               <w:left w:val="single" w:color="1F497D" w:themeColor="text2" w:sz="8" w:space="0"/>
               <w:bottom w:val="single" w:color="1F497D" w:themeColor="text2" w:sz="8" w:space="0"/>
-            </w:tcBorders>
-          </w:tcPr>
-          <w:p>
-            <w:pPr>
-              <w:bidi w:val="0"/>
-              <w:spacing w:before="0"/>
-              <w:rPr>
-                <w:rFonts w:ascii="Consolas" w:hAnsi="Consolas" w:cs="Consolas"/>
-                <w:bCs/>
-                <w:spacing w:val="15"/>
-                <w:sz w:val="28"/>
-                <w:szCs w:val="28"/>
-              </w:rPr>
-            </w:pPr>
-            <w:r>
-              <w:rPr>
-                <w:rFonts w:ascii="Consolas" w:hAnsi="Consolas" w:cs="Consolas"/>
-                <w:bCs/>
-                <w:iCs/>
-              </w:rPr>
-              <w:t>(marker)</w:t>
-            </w:r>
-          </w:p>
-        </w:tc>
-        <w:tc>
-          <w:tcPr>
-            <w:tcW w:w="466" w:type="dxa"/>
-            <w:gridSpan w:val="2"/>
-            <w:tcBorders>
-              <w:top w:val="nil"/>
-              <w:bottom w:val="single" w:color="1F497D" w:themeColor="text2" w:sz="8" w:space="0"/>
-            </w:tcBorders>
-          </w:tcPr>
-          <w:p>
-            <w:pPr>
-              <w:bidi w:val="0"/>
-              <w:spacing w:before="0"/>
-              <w:rPr>
-                <w:bCs/>
-                <w:spacing w:val="15"/>
-                <w:sz w:val="28"/>
-                <w:szCs w:val="28"/>
-              </w:rPr>
-            </w:pPr>
-            <w:r>
-              <w:rPr>
-                <w:bCs/>
-                <w:spacing w:val="15"/>
-                <w:sz w:val="28"/>
-                <w:szCs w:val="28"/>
-              </w:rPr>
-              <w:t>-</w:t>
-            </w:r>
-          </w:p>
-        </w:tc>
-        <w:tc>
-          <w:tcPr>
-            <w:tcW w:w="5759" w:type="dxa"/>
-            <w:gridSpan w:val="15"/>
-            <w:tcBorders>
-              <w:top w:val="nil"/>
-              <w:bottom w:val="single" w:color="1F497D" w:themeColor="text2" w:sz="8" w:space="0"/>
               <w:right w:val="single" w:color="1F497D" w:themeColor="text2" w:sz="8" w:space="0"/>
             </w:tcBorders>
           </w:tcPr>
           <w:p>
             <w:pPr>
-              <w:bidi w:val="0"/>
-              <w:spacing w:before="0"/>
-              <w:rPr>
-                <w:rFonts w:ascii="Consolas" w:hAnsi="Consolas" w:cs="Consolas"/>
-                <w:b w:val="0"/>
-                <w:bCs/>
+              <w:pStyle w:val="pseudo-proc"/>
+              <w:rPr>
+                <w:rFonts w:ascii="Courier New" w:hAnsi="Courier New" w:cs="Courier New"/>
+                <w:b/>
+                <w:bCs w:val="0"/>
                 <w:i w:val="0"/>
                 <w:iCs/>
-                <w:spacing w:val="15"/>
-                <w:sz w:val="22"/>
+                <w:color w:val="auto"/>
               </w:rPr>
             </w:pPr>
             <w:r>
               <w:rPr>
-                <w:rFonts w:ascii="Consolas" w:hAnsi="Consolas" w:cs="Consolas"/>
-                <w:b w:val="0"/>
-                <w:bCs/>
+                <w:rFonts w:ascii="Courier New" w:hAnsi="Courier New" w:cs="Courier New"/>
+                <w:b/>
+                <w:bCs w:val="0"/>
                 <w:i w:val="0"/>
                 <w:iCs/>
-                <w:sz w:val="22"/>
-              </w:rPr>
-              <w:t>snapshot algorithm message</w:t>
+                <w:color w:val="auto"/>
+              </w:rPr>
+              <w:t>end if</w:t>
             </w:r>
           </w:p>
         </w:tc>
@@ -375,13 +2617,6 @@
           <w:p>
             <w:pPr>
               <w:bidi w:val="0"/>
-              <w:spacing w:before="0"/>
-              <w:rPr>
-                <w:bCs/>
-                <w:spacing w:val="15"/>
-                <w:sz w:val="28"/>
-                <w:szCs w:val="28"/>
-              </w:rPr>
             </w:pPr>
           </w:p>
         </w:tc>
@@ -397,13 +2632,6 @@
           <w:p>
             <w:pPr>
               <w:bidi w:val="0"/>
-              <w:spacing w:before="0"/>
-              <w:rPr>
-                <w:bCs/>
-                <w:spacing w:val="15"/>
-                <w:sz w:val="28"/>
-                <w:szCs w:val="28"/>
-              </w:rPr>
             </w:pPr>
           </w:p>
         </w:tc>
@@ -417,13 +2645,6 @@
           <w:p>
             <w:pPr>
               <w:bidi w:val="0"/>
-              <w:spacing w:before="0"/>
-              <w:rPr>
-                <w:bCs/>
-                <w:spacing w:val="15"/>
-                <w:sz w:val="28"/>
-                <w:szCs w:val="28"/>
-              </w:rPr>
             </w:pPr>
           </w:p>
         </w:tc>
@@ -437,13 +2658,6 @@
           <w:p>
             <w:pPr>
               <w:bidi w:val="0"/>
-              <w:spacing w:before="0"/>
-              <w:rPr>
-                <w:bCs/>
-                <w:spacing w:val="15"/>
-                <w:sz w:val="28"/>
-                <w:szCs w:val="28"/>
-              </w:rPr>
             </w:pPr>
           </w:p>
         </w:tc>
@@ -457,13 +2671,6 @@
           <w:p>
             <w:pPr>
               <w:bidi w:val="0"/>
-              <w:spacing w:before="0"/>
-              <w:rPr>
-                <w:bCs/>
-                <w:spacing w:val="15"/>
-                <w:sz w:val="28"/>
-                <w:szCs w:val="28"/>
-              </w:rPr>
             </w:pPr>
           </w:p>
         </w:tc>
@@ -477,13 +2684,6 @@
           <w:p>
             <w:pPr>
               <w:bidi w:val="0"/>
-              <w:spacing w:before="0"/>
-              <w:rPr>
-                <w:bCs/>
-                <w:spacing w:val="15"/>
-                <w:sz w:val="28"/>
-                <w:szCs w:val="28"/>
-              </w:rPr>
             </w:pPr>
           </w:p>
         </w:tc>
@@ -498,13 +2698,6 @@
           <w:p>
             <w:pPr>
               <w:bidi w:val="0"/>
-              <w:spacing w:before="0"/>
-              <w:rPr>
-                <w:bCs/>
-                <w:spacing w:val="15"/>
-                <w:sz w:val="28"/>
-                <w:szCs w:val="28"/>
-              </w:rPr>
             </w:pPr>
           </w:p>
         </w:tc>
@@ -518,13 +2711,6 @@
           <w:p>
             <w:pPr>
               <w:bidi w:val="0"/>
-              <w:spacing w:before="0"/>
-              <w:rPr>
-                <w:bCs/>
-                <w:spacing w:val="15"/>
-                <w:sz w:val="28"/>
-                <w:szCs w:val="28"/>
-              </w:rPr>
             </w:pPr>
           </w:p>
         </w:tc>
@@ -538,13 +2724,6 @@
           <w:p>
             <w:pPr>
               <w:bidi w:val="0"/>
-              <w:spacing w:before="0"/>
-              <w:rPr>
-                <w:bCs/>
-                <w:spacing w:val="15"/>
-                <w:sz w:val="28"/>
-                <w:szCs w:val="28"/>
-              </w:rPr>
             </w:pPr>
           </w:p>
         </w:tc>
@@ -558,13 +2737,6 @@
           <w:p>
             <w:pPr>
               <w:bidi w:val="0"/>
-              <w:spacing w:before="0"/>
-              <w:rPr>
-                <w:bCs/>
-                <w:spacing w:val="15"/>
-                <w:sz w:val="28"/>
-                <w:szCs w:val="28"/>
-              </w:rPr>
             </w:pPr>
           </w:p>
         </w:tc>
@@ -578,13 +2750,6 @@
           <w:p>
             <w:pPr>
               <w:bidi w:val="0"/>
-              <w:spacing w:before="0"/>
-              <w:rPr>
-                <w:bCs/>
-                <w:spacing w:val="15"/>
-                <w:sz w:val="28"/>
-                <w:szCs w:val="28"/>
-              </w:rPr>
             </w:pPr>
           </w:p>
         </w:tc>
@@ -598,13 +2763,6 @@
           <w:p>
             <w:pPr>
               <w:bidi w:val="0"/>
-              <w:spacing w:before="0"/>
-              <w:rPr>
-                <w:bCs/>
-                <w:spacing w:val="15"/>
-                <w:sz w:val="28"/>
-                <w:szCs w:val="28"/>
-              </w:rPr>
             </w:pPr>
           </w:p>
         </w:tc>
@@ -618,13 +2776,6 @@
           <w:p>
             <w:pPr>
               <w:bidi w:val="0"/>
-              <w:spacing w:before="0"/>
-              <w:rPr>
-                <w:bCs/>
-                <w:spacing w:val="15"/>
-                <w:sz w:val="28"/>
-                <w:szCs w:val="28"/>
-              </w:rPr>
             </w:pPr>
           </w:p>
         </w:tc>
@@ -638,13 +2789,6 @@
           <w:p>
             <w:pPr>
               <w:bidi w:val="0"/>
-              <w:spacing w:before="0"/>
-              <w:rPr>
-                <w:bCs/>
-                <w:spacing w:val="15"/>
-                <w:sz w:val="28"/>
-                <w:szCs w:val="28"/>
-              </w:rPr>
             </w:pPr>
           </w:p>
         </w:tc>
@@ -658,13 +2802,6 @@
           <w:p>
             <w:pPr>
               <w:bidi w:val="0"/>
-              <w:spacing w:before="0"/>
-              <w:rPr>
-                <w:bCs/>
-                <w:spacing w:val="15"/>
-                <w:sz w:val="28"/>
-                <w:szCs w:val="28"/>
-              </w:rPr>
             </w:pPr>
           </w:p>
         </w:tc>
@@ -678,13 +2815,6 @@
           <w:p>
             <w:pPr>
               <w:bidi w:val="0"/>
-              <w:spacing w:before="0"/>
-              <w:rPr>
-                <w:bCs/>
-                <w:spacing w:val="15"/>
-                <w:sz w:val="28"/>
-                <w:szCs w:val="28"/>
-              </w:rPr>
             </w:pPr>
           </w:p>
         </w:tc>
@@ -698,13 +2828,6 @@
           <w:p>
             <w:pPr>
               <w:bidi w:val="0"/>
-              <w:spacing w:before="0"/>
-              <w:rPr>
-                <w:bCs/>
-                <w:spacing w:val="15"/>
-                <w:sz w:val="28"/>
-                <w:szCs w:val="28"/>
-              </w:rPr>
             </w:pPr>
           </w:p>
         </w:tc>
@@ -718,13 +2841,6 @@
           <w:p>
             <w:pPr>
               <w:bidi w:val="0"/>
-              <w:spacing w:before="0"/>
-              <w:rPr>
-                <w:bCs/>
-                <w:spacing w:val="15"/>
-                <w:sz w:val="28"/>
-                <w:szCs w:val="28"/>
-              </w:rPr>
             </w:pPr>
           </w:p>
         </w:tc>
@@ -738,13 +2854,6 @@
           <w:p>
             <w:pPr>
               <w:bidi w:val="0"/>
-              <w:spacing w:before="0"/>
-              <w:rPr>
-                <w:bCs/>
-                <w:spacing w:val="15"/>
-                <w:sz w:val="28"/>
-                <w:szCs w:val="28"/>
-              </w:rPr>
             </w:pPr>
           </w:p>
         </w:tc>
@@ -758,13 +2867,6 @@
           <w:p>
             <w:pPr>
               <w:bidi w:val="0"/>
-              <w:spacing w:before="0"/>
-              <w:rPr>
-                <w:bCs/>
-                <w:spacing w:val="15"/>
-                <w:sz w:val="28"/>
-                <w:szCs w:val="28"/>
-              </w:rPr>
             </w:pPr>
           </w:p>
         </w:tc>
@@ -778,13 +2880,6 @@
           <w:p>
             <w:pPr>
               <w:bidi w:val="0"/>
-              <w:spacing w:before="0"/>
-              <w:rPr>
-                <w:bCs/>
-                <w:spacing w:val="15"/>
-                <w:sz w:val="28"/>
-                <w:szCs w:val="28"/>
-              </w:rPr>
             </w:pPr>
           </w:p>
         </w:tc>
@@ -798,13 +2893,6 @@
           <w:p>
             <w:pPr>
               <w:bidi w:val="0"/>
-              <w:spacing w:before="0"/>
-              <w:rPr>
-                <w:bCs/>
-                <w:spacing w:val="15"/>
-                <w:sz w:val="28"/>
-                <w:szCs w:val="28"/>
-              </w:rPr>
             </w:pPr>
           </w:p>
         </w:tc>
@@ -815,51 +2903,971 @@
           <w:p>
             <w:pPr>
               <w:bidi w:val="0"/>
-              <w:spacing w:before="0"/>
-              <w:rPr>
-                <w:bCs/>
-                <w:spacing w:val="15"/>
-                <w:sz w:val="28"/>
-                <w:szCs w:val="28"/>
-              </w:rPr>
             </w:pPr>
           </w:p>
         </w:tc>
       </w:tr>
       <w:tr>
         <w:trPr>
-          <w:trHeight w:val="340" w:hRule="exact"/>
+          <w:trHeight w:val="284" w:hRule="exact"/>
         </w:trPr>
         <w:tc>
           <w:tcPr>
-            <w:tcW w:w="8522" w:type="dxa"/>
-            <w:gridSpan w:val="23"/>
-          </w:tcPr>
-          <w:p>
-            <w:pPr>
-              <w:bidi w:val="0"/>
-              <w:spacing w:before="0"/>
-              <w:rPr>
-                <w:bCs/>
+            <w:tcW w:w="378" w:type="dxa"/>
+          </w:tcPr>
+          <w:p>
+            <w:pPr>
+              <w:bidi w:val="0"/>
+            </w:pPr>
+          </w:p>
+        </w:tc>
+        <w:tc>
+          <w:tcPr>
+            <w:tcW w:w="7765" w:type="dxa"/>
+            <w:gridSpan w:val="21"/>
+            <w:tcBorders>
+              <w:bottom w:val="single" w:color="1F497D" w:themeColor="text2" w:sz="8" w:space="0"/>
+            </w:tcBorders>
+          </w:tcPr>
+          <w:p>
+            <w:pPr>
+              <w:pStyle w:val="pseudo-proc"/>
+              <w:rPr>
+                <w:b/>
+                <w:bCs w:val="0"/>
+                <w:color w:val="auto"/>
+              </w:rPr>
+            </w:pPr>
+            <w:r>
+              <w:rPr>
+                <w:b/>
+                <w:bCs w:val="0"/>
+              </w:rPr>
+              <w:t xml:space="preserve">if P receives </w:t>
+            </w:r>
+            <w:r>
+              <w:rPr>
+                <w:b/>
+                <w:bCs w:val="0"/>
+                <w:iCs/>
+                <w:color w:val="auto"/>
+              </w:rPr>
+              <w:t>(marker)</w:t>
+            </w:r>
+            <w:r>
+              <w:rPr>
+                <w:b/>
+                <w:bCs w:val="0"/>
+                <w:color w:val="auto"/>
+              </w:rPr>
+              <w:t xml:space="preserve"> </w:t>
+            </w:r>
+            <w:r>
+              <w:rPr>
+                <w:b/>
+                <w:bCs w:val="0"/>
+              </w:rPr>
+              <w:t xml:space="preserve">through incoming channel </w:t>
+            </w:r>
+            <w:r>
+              <w:rPr>
+                <w:b/>
+                <w:bCs w:val="0"/>
+                <w:iCs/>
+              </w:rPr>
+              <w:t>c0</w:t>
+            </w:r>
+          </w:p>
+        </w:tc>
+        <w:tc>
+          <w:tcPr>
+            <w:tcW w:w="379" w:type="dxa"/>
+          </w:tcPr>
+          <w:p>
+            <w:pPr>
+              <w:bidi w:val="0"/>
+            </w:pPr>
+          </w:p>
+        </w:tc>
+      </w:tr>
+      <w:tr>
+        <w:trPr>
+          <w:trHeight w:val="284" w:hRule="exact"/>
+        </w:trPr>
+        <w:tc>
+          <w:tcPr>
+            <w:tcW w:w="378" w:type="dxa"/>
+            <w:tcBorders>
+              <w:right w:val="single" w:color="1F497D" w:themeColor="text2" w:sz="8" w:space="0"/>
+            </w:tcBorders>
+          </w:tcPr>
+          <w:p>
+            <w:pPr>
+              <w:bidi w:val="0"/>
+            </w:pPr>
+          </w:p>
+        </w:tc>
+        <w:tc>
+          <w:tcPr>
+            <w:tcW w:w="7765" w:type="dxa"/>
+            <w:gridSpan w:val="21"/>
+            <w:tcBorders>
+              <w:top w:val="single" w:color="1F497D" w:themeColor="text2" w:sz="8" w:space="0"/>
+              <w:left w:val="single" w:color="1F497D" w:themeColor="text2" w:sz="8" w:space="0"/>
+              <w:bottom w:val="nil"/>
+              <w:right w:val="single" w:color="1F497D" w:themeColor="text2" w:sz="8" w:space="0"/>
+            </w:tcBorders>
+          </w:tcPr>
+          <w:p>
+            <w:pPr>
+              <w:pStyle w:val="pseudo-proc"/>
+              <w:rPr>
+                <w:rFonts w:ascii="Courier New" w:hAnsi="Courier New" w:cs="Courier New"/>
+                <w:i w:val="0"/>
+                <w:iCs/>
+                <w:color w:val="auto"/>
+              </w:rPr>
+            </w:pPr>
+            <w:r>
+              <w:rPr>
+                <w:rFonts w:ascii="Courier New" w:hAnsi="Courier New" w:cs="Courier New"/>
+                <w:i w:val="0"/>
+                <w:iCs/>
+                <w:color w:val="auto"/>
+              </w:rPr>
+              <w:t xml:space="preserve">perform procedure </w:t>
+            </w:r>
+            <w:r>
+              <w:rPr>
+                <w:rFonts w:ascii="Courier New" w:hAnsi="Courier New" w:cs="Courier New"/>
+                <w:i w:val="0"/>
+                <w:iCs/>
+              </w:rPr>
+              <w:t>TakeSnapshot</w:t>
+            </w:r>
+          </w:p>
+        </w:tc>
+        <w:tc>
+          <w:tcPr>
+            <w:tcW w:w="379" w:type="dxa"/>
+            <w:tcBorders>
+              <w:left w:val="single" w:color="1F497D" w:themeColor="text2" w:sz="8" w:space="0"/>
+            </w:tcBorders>
+          </w:tcPr>
+          <w:p>
+            <w:pPr>
+              <w:bidi w:val="0"/>
+            </w:pPr>
+          </w:p>
+        </w:tc>
+      </w:tr>
+      <w:tr>
+        <w:trPr>
+          <w:trHeight w:val="284" w:hRule="exact"/>
+        </w:trPr>
+        <w:tc>
+          <w:tcPr>
+            <w:tcW w:w="378" w:type="dxa"/>
+            <w:tcBorders>
+              <w:right w:val="single" w:color="1F497D" w:themeColor="text2" w:sz="8" w:space="0"/>
+            </w:tcBorders>
+          </w:tcPr>
+          <w:p>
+            <w:pPr>
+              <w:bidi w:val="0"/>
+            </w:pPr>
+          </w:p>
+        </w:tc>
+        <w:tc>
+          <w:tcPr>
+            <w:tcW w:w="7765" w:type="dxa"/>
+            <w:gridSpan w:val="21"/>
+            <w:tcBorders>
+              <w:top w:val="nil"/>
+              <w:left w:val="single" w:color="1F497D" w:themeColor="text2" w:sz="8" w:space="0"/>
+              <w:bottom w:val="nil"/>
+              <w:right w:val="single" w:color="1F497D" w:themeColor="text2" w:sz="8" w:space="0"/>
+            </w:tcBorders>
+          </w:tcPr>
+          <w:p>
+            <w:pPr>
+              <w:pStyle w:val="pseudo-proc"/>
+              <w:rPr>
+                <w:rFonts w:ascii="Courier New" w:hAnsi="Courier New" w:cs="Courier New"/>
+                <w:i w:val="0"/>
+                <w:iCs/>
+                <w:color w:val="auto"/>
+              </w:rPr>
+            </w:pPr>
+            <w:r>
+              <w:rPr>
+                <w:rFonts w:ascii="Courier New" w:hAnsi="Courier New" w:cs="Courier New"/>
+                <w:b/>
+                <w:bCs w:val="0"/>
+                <w:i w:val="0"/>
+                <w:iCs/>
+              </w:rPr>
+              <w:t>maker</w:t>
+            </w:r>
+            <w:r>
+              <w:rPr>
+                <w:rFonts w:ascii="Courier New" w:hAnsi="Courier New" w:cs="Courier New"/>
+                <w:b/>
+                <w:bCs w:val="0"/>
+                <w:i w:val="0"/>
+                <w:iCs/>
+                <w:vertAlign w:val="subscript"/>
+              </w:rPr>
+              <w:t>p</w:t>
+            </w:r>
+            <w:r>
+              <w:rPr>
+                <w:rFonts w:ascii="Courier New" w:hAnsi="Courier New" w:cs="Courier New"/>
+                <w:b/>
+                <w:bCs w:val="0"/>
+                <w:i w:val="0"/>
+                <w:iCs/>
+              </w:rPr>
+              <w:t>[c]</w:t>
+            </w:r>
+            <w:r>
+              <w:rPr>
+                <w:rFonts w:ascii="Courier New" w:hAnsi="Courier New" w:cs="Courier New"/>
+                <w:i w:val="0"/>
+                <w:iCs/>
+                <w:color w:val="auto"/>
+              </w:rPr>
+              <w:t>← true</w:t>
+            </w:r>
+          </w:p>
+        </w:tc>
+        <w:tc>
+          <w:tcPr>
+            <w:tcW w:w="379" w:type="dxa"/>
+            <w:tcBorders>
+              <w:left w:val="single" w:color="1F497D" w:themeColor="text2" w:sz="8" w:space="0"/>
+            </w:tcBorders>
+          </w:tcPr>
+          <w:p>
+            <w:pPr>
+              <w:bidi w:val="0"/>
+            </w:pPr>
+          </w:p>
+        </w:tc>
+      </w:tr>
+      <w:tr>
+        <w:trPr>
+          <w:trHeight w:val="284" w:hRule="exact"/>
+        </w:trPr>
+        <w:tc>
+          <w:tcPr>
+            <w:tcW w:w="378" w:type="dxa"/>
+            <w:tcBorders>
+              <w:right w:val="single" w:color="1F497D" w:themeColor="text2" w:sz="8" w:space="0"/>
+            </w:tcBorders>
+          </w:tcPr>
+          <w:p>
+            <w:pPr>
+              <w:bidi w:val="0"/>
+            </w:pPr>
+          </w:p>
+        </w:tc>
+        <w:tc>
+          <w:tcPr>
+            <w:tcW w:w="7765" w:type="dxa"/>
+            <w:gridSpan w:val="21"/>
+            <w:tcBorders>
+              <w:top w:val="nil"/>
+              <w:left w:val="single" w:color="1F497D" w:themeColor="text2" w:sz="8" w:space="0"/>
+              <w:bottom w:val="nil"/>
+              <w:right w:val="single" w:color="1F497D" w:themeColor="text2" w:sz="8" w:space="0"/>
+            </w:tcBorders>
+          </w:tcPr>
+          <w:p>
+            <w:pPr>
+              <w:pStyle w:val="pseudo-proc"/>
+              <w:rPr>
+                <w:rFonts w:ascii="Courier New" w:hAnsi="Courier New" w:cs="Courier New"/>
+                <w:i w:val="0"/>
+                <w:iCs/>
+                <w:color w:val="auto"/>
+              </w:rPr>
+            </w:pPr>
+            <w:r>
+              <w:rPr>
+                <w:rFonts w:ascii="Courier New" w:hAnsi="Courier New" w:cs="Courier New"/>
+                <w:b/>
+                <w:bCs w:val="0"/>
+                <w:i w:val="0"/>
+                <w:iCs/>
+                <w:color w:val="auto"/>
+              </w:rPr>
+              <w:t>if</w:t>
+            </w:r>
+            <w:r>
+              <w:rPr>
+                <w:rFonts w:ascii="Courier New" w:hAnsi="Courier New" w:cs="Courier New"/>
+                <w:i w:val="0"/>
+                <w:iCs/>
+                <w:color w:val="auto"/>
+              </w:rPr>
+              <w:t xml:space="preserve"> </w:t>
+            </w:r>
+            <w:r>
+              <w:rPr>
+                <w:rFonts w:ascii="Courier New" w:hAnsi="Courier New" w:cs="Courier New"/>
+                <w:b/>
+                <w:bCs w:val="0"/>
+                <w:i w:val="0"/>
+                <w:iCs/>
+              </w:rPr>
+              <w:t>maker</w:t>
+            </w:r>
+            <w:r>
+              <w:rPr>
+                <w:rFonts w:ascii="Courier New" w:hAnsi="Courier New" w:cs="Courier New"/>
+                <w:b/>
+                <w:bCs w:val="0"/>
+                <w:i w:val="0"/>
+                <w:iCs/>
+                <w:vertAlign w:val="subscript"/>
+              </w:rPr>
+              <w:t>p</w:t>
+            </w:r>
+            <w:r>
+              <w:rPr>
+                <w:rFonts w:ascii="Courier New" w:hAnsi="Courier New" w:cs="Courier New"/>
+                <w:b/>
+                <w:bCs w:val="0"/>
+                <w:i w:val="0"/>
+                <w:iCs/>
+              </w:rPr>
+              <w:t>[c]</w:t>
+            </w:r>
+            <w:r>
+              <w:rPr>
+                <w:rFonts w:ascii="Courier New" w:hAnsi="Courier New" w:cs="Courier New"/>
+                <w:i w:val="0"/>
+                <w:iCs/>
+                <w:color w:val="auto"/>
+              </w:rPr>
+              <w:t xml:space="preserve"> = true for al</w:t>
+            </w:r>
+            <w:r>
+              <w:rPr>
+                <w:rFonts w:ascii="Courier New" w:hAnsi="Courier New" w:cs="Courier New"/>
+                <w:i w:val="0"/>
+                <w:iCs/>
+                <w:color w:val="auto"/>
+              </w:rPr>
+              <w:t>l incoming channels</w:t>
+            </w:r>
+          </w:p>
+        </w:tc>
+        <w:tc>
+          <w:tcPr>
+            <w:tcW w:w="379" w:type="dxa"/>
+            <w:tcBorders>
+              <w:left w:val="single" w:color="1F497D" w:themeColor="text2" w:sz="8" w:space="0"/>
+            </w:tcBorders>
+          </w:tcPr>
+          <w:p>
+            <w:pPr>
+              <w:bidi w:val="0"/>
+            </w:pPr>
+          </w:p>
+        </w:tc>
+      </w:tr>
+      <w:tr>
+        <w:trPr>
+          <w:trHeight w:val="284" w:hRule="exact"/>
+        </w:trPr>
+        <w:tc>
+          <w:tcPr>
+            <w:tcW w:w="378" w:type="dxa"/>
+            <w:tcBorders>
+              <w:right w:val="single" w:color="1F497D" w:themeColor="text2" w:sz="8" w:space="0"/>
+            </w:tcBorders>
+          </w:tcPr>
+          <w:p>
+            <w:pPr>
+              <w:bidi w:val="0"/>
+            </w:pPr>
+          </w:p>
+        </w:tc>
+        <w:tc>
+          <w:tcPr>
+            <w:tcW w:w="387" w:type="dxa"/>
+            <w:tcBorders>
+              <w:top w:val="nil"/>
+              <w:left w:val="single" w:color="1F497D" w:themeColor="text2" w:sz="8" w:space="0"/>
+              <w:bottom w:val="nil"/>
+            </w:tcBorders>
+          </w:tcPr>
+          <w:p>
+            <w:pPr>
+              <w:pStyle w:val="pseudo-proc"/>
+              <w:rPr>
+                <w:rFonts w:ascii="Courier New" w:hAnsi="Courier New" w:cs="Courier New"/>
+                <w:i w:val="0"/>
+                <w:iCs/>
+                <w:color w:val="auto"/>
+              </w:rPr>
+            </w:pPr>
+          </w:p>
+        </w:tc>
+        <w:tc>
+          <w:tcPr>
+            <w:tcW w:w="7378" w:type="dxa"/>
+            <w:gridSpan w:val="20"/>
+            <w:tcBorders>
+              <w:top w:val="nil"/>
+              <w:bottom w:val="nil"/>
+              <w:right w:val="single" w:color="1F497D" w:themeColor="text2" w:sz="8" w:space="0"/>
+            </w:tcBorders>
+          </w:tcPr>
+          <w:p>
+            <w:pPr>
+              <w:pStyle w:val="pseudo-proc"/>
+              <w:rPr>
+                <w:rFonts w:ascii="Courier New" w:hAnsi="Courier New" w:cs="Courier New"/>
+                <w:i w:val="0"/>
+                <w:iCs/>
+                <w:color w:val="auto"/>
+              </w:rPr>
+            </w:pPr>
+            <w:r>
+              <w:rPr>
+                <w:rFonts w:ascii="Courier New" w:hAnsi="Courier New" w:cs="Courier New"/>
+                <w:i w:val="0"/>
+                <w:iCs/>
+                <w:color w:val="auto"/>
+              </w:rPr>
+              <w:t>terminate</w:t>
+            </w:r>
+          </w:p>
+        </w:tc>
+        <w:tc>
+          <w:tcPr>
+            <w:tcW w:w="379" w:type="dxa"/>
+            <w:tcBorders>
+              <w:left w:val="single" w:color="1F497D" w:themeColor="text2" w:sz="8" w:space="0"/>
+            </w:tcBorders>
+          </w:tcPr>
+          <w:p>
+            <w:pPr>
+              <w:bidi w:val="0"/>
+            </w:pPr>
+          </w:p>
+        </w:tc>
+      </w:tr>
+      <w:tr>
+        <w:trPr>
+          <w:trHeight w:val="284" w:hRule="exact"/>
+        </w:trPr>
+        <w:tc>
+          <w:tcPr>
+            <w:tcW w:w="378" w:type="dxa"/>
+            <w:tcBorders>
+              <w:right w:val="single" w:color="1F497D" w:themeColor="text2" w:sz="8" w:space="0"/>
+            </w:tcBorders>
+          </w:tcPr>
+          <w:p>
+            <w:pPr>
+              <w:bidi w:val="0"/>
+            </w:pPr>
+          </w:p>
+        </w:tc>
+        <w:tc>
+          <w:tcPr>
+            <w:tcW w:w="7765" w:type="dxa"/>
+            <w:gridSpan w:val="21"/>
+            <w:tcBorders>
+              <w:top w:val="nil"/>
+              <w:left w:val="single" w:color="1F497D" w:themeColor="text2" w:sz="8" w:space="0"/>
+              <w:bottom w:val="single" w:color="1F497D" w:themeColor="text2" w:sz="8" w:space="0"/>
+              <w:right w:val="single" w:color="1F497D" w:themeColor="text2" w:sz="8" w:space="0"/>
+            </w:tcBorders>
+          </w:tcPr>
+          <w:p>
+            <w:pPr>
+              <w:pStyle w:val="pseudo-proc"/>
+              <w:rPr>
+                <w:rFonts w:ascii="Courier New" w:hAnsi="Courier New" w:cs="Courier New"/>
+                <w:b/>
+                <w:bCs w:val="0"/>
+                <w:i w:val="0"/>
+                <w:iCs/>
+                <w:color w:val="auto"/>
+              </w:rPr>
+            </w:pPr>
+            <w:r>
+              <w:rPr>
+                <w:rFonts w:ascii="Courier New" w:hAnsi="Courier New" w:cs="Courier New"/>
+                <w:b/>
+                <w:bCs w:val="0"/>
+                <w:i w:val="0"/>
+                <w:iCs/>
+                <w:color w:val="auto"/>
+              </w:rPr>
+              <w:t>end if</w:t>
+            </w:r>
+          </w:p>
+        </w:tc>
+        <w:tc>
+          <w:tcPr>
+            <w:tcW w:w="379" w:type="dxa"/>
+            <w:tcBorders>
+              <w:left w:val="single" w:color="1F497D" w:themeColor="text2" w:sz="8" w:space="0"/>
+            </w:tcBorders>
+          </w:tcPr>
+          <w:p>
+            <w:pPr>
+              <w:bidi w:val="0"/>
+            </w:pPr>
+          </w:p>
+        </w:tc>
+      </w:tr>
+      <w:tr>
+        <w:trPr>
+          <w:trHeight w:val="284" w:hRule="exact"/>
+        </w:trPr>
+        <w:tc>
+          <w:tcPr>
+            <w:tcW w:w="378" w:type="dxa"/>
+          </w:tcPr>
+          <w:p>
+            <w:pPr>
+              <w:bidi w:val="0"/>
+            </w:pPr>
+          </w:p>
+        </w:tc>
+        <w:tc>
+          <w:tcPr>
+            <w:tcW w:w="387" w:type="dxa"/>
+            <w:tcBorders>
+              <w:top w:val="single" w:color="1F497D" w:themeColor="text2" w:sz="8" w:space="0"/>
+            </w:tcBorders>
+          </w:tcPr>
+          <w:p>
+            <w:pPr>
+              <w:bidi w:val="0"/>
+            </w:pPr>
+          </w:p>
+        </w:tc>
+        <w:tc>
+          <w:tcPr>
+            <w:tcW w:w="386" w:type="dxa"/>
+            <w:tcBorders>
+              <w:top w:val="single" w:color="1F497D" w:themeColor="text2" w:sz="8" w:space="0"/>
+            </w:tcBorders>
+          </w:tcPr>
+          <w:p>
+            <w:pPr>
+              <w:bidi w:val="0"/>
+            </w:pPr>
+          </w:p>
+        </w:tc>
+        <w:tc>
+          <w:tcPr>
+            <w:tcW w:w="384" w:type="dxa"/>
+            <w:tcBorders>
+              <w:top w:val="single" w:color="1F497D" w:themeColor="text2" w:sz="8" w:space="0"/>
+            </w:tcBorders>
+          </w:tcPr>
+          <w:p>
+            <w:pPr>
+              <w:bidi w:val="0"/>
+            </w:pPr>
+          </w:p>
+        </w:tc>
+        <w:tc>
+          <w:tcPr>
+            <w:tcW w:w="383" w:type="dxa"/>
+            <w:tcBorders>
+              <w:top w:val="single" w:color="1F497D" w:themeColor="text2" w:sz="8" w:space="0"/>
+            </w:tcBorders>
+          </w:tcPr>
+          <w:p>
+            <w:pPr>
+              <w:bidi w:val="0"/>
+            </w:pPr>
+          </w:p>
+        </w:tc>
+        <w:tc>
+          <w:tcPr>
+            <w:tcW w:w="466" w:type="dxa"/>
+            <w:gridSpan w:val="2"/>
+            <w:tcBorders>
+              <w:top w:val="single" w:color="1F497D" w:themeColor="text2" w:sz="8" w:space="0"/>
+            </w:tcBorders>
+          </w:tcPr>
+          <w:p>
+            <w:pPr>
+              <w:bidi w:val="0"/>
+            </w:pPr>
+          </w:p>
+        </w:tc>
+        <w:tc>
+          <w:tcPr>
+            <w:tcW w:w="399" w:type="dxa"/>
+            <w:tcBorders>
+              <w:top w:val="single" w:color="1F497D" w:themeColor="text2" w:sz="8" w:space="0"/>
+            </w:tcBorders>
+          </w:tcPr>
+          <w:p>
+            <w:pPr>
+              <w:bidi w:val="0"/>
+            </w:pPr>
+          </w:p>
+        </w:tc>
+        <w:tc>
+          <w:tcPr>
+            <w:tcW w:w="441" w:type="dxa"/>
+            <w:tcBorders>
+              <w:top w:val="single" w:color="1F497D" w:themeColor="text2" w:sz="8" w:space="0"/>
+            </w:tcBorders>
+          </w:tcPr>
+          <w:p>
+            <w:pPr>
+              <w:bidi w:val="0"/>
+            </w:pPr>
+          </w:p>
+        </w:tc>
+        <w:tc>
+          <w:tcPr>
+            <w:tcW w:w="379" w:type="dxa"/>
+            <w:tcBorders>
+              <w:top w:val="single" w:color="1F497D" w:themeColor="text2" w:sz="8" w:space="0"/>
+            </w:tcBorders>
+          </w:tcPr>
+          <w:p>
+            <w:pPr>
+              <w:bidi w:val="0"/>
+            </w:pPr>
+          </w:p>
+        </w:tc>
+        <w:tc>
+          <w:tcPr>
+            <w:tcW w:w="378" w:type="dxa"/>
+            <w:tcBorders>
+              <w:top w:val="single" w:color="1F497D" w:themeColor="text2" w:sz="8" w:space="0"/>
+            </w:tcBorders>
+          </w:tcPr>
+          <w:p>
+            <w:pPr>
+              <w:bidi w:val="0"/>
+            </w:pPr>
+          </w:p>
+        </w:tc>
+        <w:tc>
+          <w:tcPr>
+            <w:tcW w:w="379" w:type="dxa"/>
+            <w:tcBorders>
+              <w:top w:val="single" w:color="1F497D" w:themeColor="text2" w:sz="8" w:space="0"/>
+            </w:tcBorders>
+          </w:tcPr>
+          <w:p>
+            <w:pPr>
+              <w:bidi w:val="0"/>
+            </w:pPr>
+          </w:p>
+        </w:tc>
+        <w:tc>
+          <w:tcPr>
+            <w:tcW w:w="378" w:type="dxa"/>
+            <w:tcBorders>
+              <w:top w:val="single" w:color="1F497D" w:themeColor="text2" w:sz="8" w:space="0"/>
+            </w:tcBorders>
+          </w:tcPr>
+          <w:p>
+            <w:pPr>
+              <w:bidi w:val="0"/>
+            </w:pPr>
+          </w:p>
+        </w:tc>
+        <w:tc>
+          <w:tcPr>
+            <w:tcW w:w="378" w:type="dxa"/>
+            <w:tcBorders>
+              <w:top w:val="single" w:color="1F497D" w:themeColor="text2" w:sz="8" w:space="0"/>
+            </w:tcBorders>
+          </w:tcPr>
+          <w:p>
+            <w:pPr>
+              <w:bidi w:val="0"/>
+            </w:pPr>
+          </w:p>
+        </w:tc>
+        <w:tc>
+          <w:tcPr>
+            <w:tcW w:w="379" w:type="dxa"/>
+            <w:tcBorders>
+              <w:top w:val="single" w:color="1F497D" w:themeColor="text2" w:sz="8" w:space="0"/>
+            </w:tcBorders>
+          </w:tcPr>
+          <w:p>
+            <w:pPr>
+              <w:bidi w:val="0"/>
+            </w:pPr>
+          </w:p>
+        </w:tc>
+        <w:tc>
+          <w:tcPr>
+            <w:tcW w:w="378" w:type="dxa"/>
+            <w:tcBorders>
+              <w:top w:val="single" w:color="1F497D" w:themeColor="text2" w:sz="8" w:space="0"/>
+            </w:tcBorders>
+          </w:tcPr>
+          <w:p>
+            <w:pPr>
+              <w:bidi w:val="0"/>
+            </w:pPr>
+          </w:p>
+        </w:tc>
+        <w:tc>
+          <w:tcPr>
+            <w:tcW w:w="378" w:type="dxa"/>
+            <w:tcBorders>
+              <w:top w:val="single" w:color="1F497D" w:themeColor="text2" w:sz="8" w:space="0"/>
+            </w:tcBorders>
+          </w:tcPr>
+          <w:p>
+            <w:pPr>
+              <w:bidi w:val="0"/>
+            </w:pPr>
+          </w:p>
+        </w:tc>
+        <w:tc>
+          <w:tcPr>
+            <w:tcW w:w="379" w:type="dxa"/>
+            <w:tcBorders>
+              <w:top w:val="single" w:color="1F497D" w:themeColor="text2" w:sz="8" w:space="0"/>
+            </w:tcBorders>
+          </w:tcPr>
+          <w:p>
+            <w:pPr>
+              <w:bidi w:val="0"/>
+            </w:pPr>
+          </w:p>
+        </w:tc>
+        <w:tc>
+          <w:tcPr>
+            <w:tcW w:w="378" w:type="dxa"/>
+            <w:tcBorders>
+              <w:top w:val="single" w:color="1F497D" w:themeColor="text2" w:sz="8" w:space="0"/>
+            </w:tcBorders>
+          </w:tcPr>
+          <w:p>
+            <w:pPr>
+              <w:bidi w:val="0"/>
+            </w:pPr>
+          </w:p>
+        </w:tc>
+        <w:tc>
+          <w:tcPr>
+            <w:tcW w:w="378" w:type="dxa"/>
+            <w:tcBorders>
+              <w:top w:val="single" w:color="1F497D" w:themeColor="text2" w:sz="8" w:space="0"/>
+            </w:tcBorders>
+          </w:tcPr>
+          <w:p>
+            <w:pPr>
+              <w:bidi w:val="0"/>
+            </w:pPr>
+          </w:p>
+        </w:tc>
+        <w:tc>
+          <w:tcPr>
+            <w:tcW w:w="379" w:type="dxa"/>
+            <w:tcBorders>
+              <w:top w:val="single" w:color="1F497D" w:themeColor="text2" w:sz="8" w:space="0"/>
+            </w:tcBorders>
+          </w:tcPr>
+          <w:p>
+            <w:pPr>
+              <w:bidi w:val="0"/>
+            </w:pPr>
+          </w:p>
+        </w:tc>
+        <w:tc>
+          <w:tcPr>
+            <w:tcW w:w="378" w:type="dxa"/>
+            <w:tcBorders>
+              <w:top w:val="single" w:color="1F497D" w:themeColor="text2" w:sz="8" w:space="0"/>
+            </w:tcBorders>
+          </w:tcPr>
+          <w:p>
+            <w:pPr>
+              <w:bidi w:val="0"/>
+            </w:pPr>
+          </w:p>
+        </w:tc>
+        <w:tc>
+          <w:tcPr>
+            <w:tcW w:w="379" w:type="dxa"/>
+          </w:tcPr>
+          <w:p>
+            <w:pPr>
+              <w:bidi w:val="0"/>
+            </w:pPr>
+          </w:p>
+        </w:tc>
+      </w:tr>
+      <w:tr>
+        <w:trPr>
+          <w:trHeight w:val="284" w:hRule="exact"/>
+        </w:trPr>
+        <w:tc>
+          <w:tcPr>
+            <w:tcW w:w="378" w:type="dxa"/>
+          </w:tcPr>
+          <w:p>
+            <w:pPr>
+              <w:bidi w:val="0"/>
+            </w:pPr>
+          </w:p>
+        </w:tc>
+        <w:tc>
+          <w:tcPr>
+            <w:tcW w:w="7765" w:type="dxa"/>
+            <w:gridSpan w:val="21"/>
+            <w:tcBorders>
+              <w:bottom w:val="single" w:color="1F497D" w:themeColor="text2" w:sz="8" w:space="0"/>
+            </w:tcBorders>
+          </w:tcPr>
+          <w:p>
+            <w:pPr>
+              <w:pStyle w:val="pseudo-proc"/>
+              <w:rPr>
+                <w:b/>
+                <w:bCs w:val="0"/>
+              </w:rPr>
+            </w:pPr>
+            <w:r>
+              <w:rPr>
+                <w:b/>
+                <w:bCs w:val="0"/>
+              </w:rPr>
+              <w:t>Procedure TakeSnapshot</w:t>
+            </w:r>
+          </w:p>
+        </w:tc>
+        <w:tc>
+          <w:tcPr>
+            <w:tcW w:w="379" w:type="dxa"/>
+          </w:tcPr>
+          <w:p>
+            <w:pPr>
+              <w:bidi w:val="0"/>
+            </w:pPr>
+          </w:p>
+        </w:tc>
+      </w:tr>
+      <w:tr>
+        <w:trPr>
+          <w:trHeight w:val="284" w:hRule="exact"/>
+        </w:trPr>
+        <w:tc>
+          <w:tcPr>
+            <w:tcW w:w="378" w:type="dxa"/>
+            <w:tcBorders>
+              <w:right w:val="single" w:color="1F497D" w:themeColor="text2" w:sz="8" w:space="0"/>
+            </w:tcBorders>
+          </w:tcPr>
+          <w:p>
+            <w:pPr>
+              <w:bidi w:val="0"/>
+            </w:pPr>
+          </w:p>
+        </w:tc>
+        <w:tc>
+          <w:tcPr>
+            <w:tcW w:w="7765" w:type="dxa"/>
+            <w:gridSpan w:val="21"/>
+            <w:tcBorders>
+              <w:top w:val="single" w:color="1F497D" w:themeColor="text2" w:sz="8" w:space="0"/>
+              <w:left w:val="single" w:color="1F497D" w:themeColor="text2" w:sz="8" w:space="0"/>
+              <w:bottom w:val="nil"/>
+              <w:right w:val="single" w:color="1F497D" w:themeColor="text2" w:sz="8" w:space="0"/>
+            </w:tcBorders>
+          </w:tcPr>
+          <w:p>
+            <w:pPr>
+              <w:pStyle w:val="pseudo-proc"/>
+              <w:rPr>
+                <w:rFonts w:ascii="Courier New" w:hAnsi="Courier New" w:cs="Courier New"/>
+                <w:i w:val="0"/>
+                <w:iCs/>
+                <w:color w:val="auto"/>
+              </w:rPr>
+            </w:pPr>
+            <w:r>
+              <w:rPr>
+                <w:rFonts w:ascii="Courier New" w:hAnsi="Courier New" w:cs="Courier New"/>
+                <w:b/>
+                <w:bCs w:val="0"/>
+                <w:i w:val="0"/>
+                <w:iCs/>
+                <w:color w:val="auto"/>
+              </w:rPr>
+              <w:t>if</w:t>
+            </w:r>
+            <w:r>
+              <w:rPr>
+                <w:rFonts w:ascii="Courier New" w:hAnsi="Courier New" w:cs="Courier New"/>
+                <w:i w:val="0"/>
+                <w:iCs/>
+                <w:color w:val="auto"/>
+              </w:rPr>
+              <w:t xml:space="preserve"> </w:t>
+            </w:r>
+            <w:r>
+              <w:rPr>
+                <w:rFonts w:ascii="Courier New" w:hAnsi="Courier New" w:cs="Courier New"/>
+                <w:b/>
+                <w:bCs w:val="0"/>
+                <w:i w:val="0"/>
+                <w:iCs/>
+              </w:rPr>
+              <w:t>recorded</w:t>
+            </w:r>
+            <w:r>
+              <w:rPr>
+                <w:rFonts w:ascii="Courier New" w:hAnsi="Courier New" w:cs="Courier New"/>
+                <w:b/>
+                <w:bCs w:val="0"/>
                 <w:i w:val="0"/>
                 <w:iCs/>
                 <w:spacing w:val="15"/>
                 <w:sz w:val="28"/>
                 <w:szCs w:val="28"/>
-              </w:rPr>
-            </w:pPr>
+                <w:vertAlign w:val="subscript"/>
+              </w:rPr>
+              <w:t>P</w:t>
+            </w:r>
             <w:r>
               <w:rPr>
-                <w:bCs/>
+                <w:rFonts w:ascii="Courier New" w:hAnsi="Courier New" w:cs="Courier New"/>
                 <w:i w:val="0"/>
                 <w:iCs/>
-                <w:color w:val="1F497D" w:themeColor="text2"/>
-                <w:spacing w:val="15"/>
-                <w:sz w:val="28"/>
-                <w:szCs w:val="28"/>
-              </w:rPr>
-              <w:t>Variables</w:t>
+                <w:color w:val="auto"/>
+              </w:rPr>
+              <w:t xml:space="preserve"> = false</w:t>
             </w:r>
+          </w:p>
+        </w:tc>
+        <w:tc>
+          <w:tcPr>
+            <w:tcW w:w="379" w:type="dxa"/>
+            <w:tcBorders>
+              <w:left w:val="single" w:color="1F497D" w:themeColor="text2" w:sz="8" w:space="0"/>
+            </w:tcBorders>
+          </w:tcPr>
+          <w:p>
+            <w:pPr>
+              <w:bidi w:val="0"/>
+            </w:pPr>
           </w:p>
         </w:tc>
       </w:tr>
@@ -877,154 +3885,80 @@
           <w:p>
             <w:pPr>
               <w:bidi w:val="0"/>
-              <w:spacing w:before="0"/>
-              <w:rPr>
-                <w:bCs/>
-                <w:spacing w:val="15"/>
-                <w:sz w:val="28"/>
-                <w:szCs w:val="28"/>
-              </w:rPr>
-            </w:pPr>
-          </w:p>
-        </w:tc>
-        <w:tc>
-          <w:tcPr>
-            <w:tcW w:w="1540" w:type="dxa"/>
-            <w:gridSpan w:val="4"/>
-            <w:tcBorders>
-              <w:top w:val="single" w:color="1F497D" w:themeColor="text2" w:sz="8" w:space="0"/>
+            </w:pPr>
+          </w:p>
+        </w:tc>
+        <w:tc>
+          <w:tcPr>
+            <w:tcW w:w="387" w:type="dxa"/>
+            <w:tcBorders>
+              <w:top w:val="nil"/>
               <w:left w:val="single" w:color="1F497D" w:themeColor="text2" w:sz="8" w:space="0"/>
               <w:bottom w:val="nil"/>
             </w:tcBorders>
           </w:tcPr>
           <w:p>
             <w:pPr>
-              <w:bidi w:val="0"/>
-              <w:spacing w:before="0"/>
-              <w:rPr>
-                <w:rFonts w:ascii="Consolas" w:hAnsi="Consolas" w:cs="Consolas"/>
-                <w:bCs/>
-                <w:color w:val="1F497D" w:themeColor="text2"/>
+              <w:pStyle w:val="pseudo-proc"/>
+              <w:rPr>
+                <w:rFonts w:ascii="Courier New" w:hAnsi="Courier New" w:cs="Courier New"/>
+                <w:color w:val="auto"/>
+              </w:rPr>
+            </w:pPr>
+          </w:p>
+        </w:tc>
+        <w:tc>
+          <w:tcPr>
+            <w:tcW w:w="7378" w:type="dxa"/>
+            <w:gridSpan w:val="20"/>
+            <w:tcBorders>
+              <w:top w:val="nil"/>
+              <w:bottom w:val="nil"/>
+              <w:right w:val="single" w:color="1F497D" w:themeColor="text2" w:sz="8" w:space="0"/>
+            </w:tcBorders>
+          </w:tcPr>
+          <w:p>
+            <w:pPr>
+              <w:pStyle w:val="pseudo-proc"/>
+              <w:rPr>
+                <w:rFonts w:ascii="Courier New" w:hAnsi="Courier New" w:cs="Courier New"/>
+                <w:i w:val="0"/>
+                <w:iCs/>
+                <w:color w:val="auto"/>
+              </w:rPr>
+            </w:pPr>
+            <w:r>
+              <w:rPr>
+                <w:rFonts w:ascii="Courier New" w:hAnsi="Courier New" w:cs="Courier New"/>
+                <w:b/>
+                <w:bCs w:val="0"/>
+                <w:i w:val="0"/>
+                <w:iCs/>
+              </w:rPr>
+              <w:t>recorded</w:t>
+            </w:r>
+            <w:r>
+              <w:rPr>
+                <w:rFonts w:ascii="Courier New" w:hAnsi="Courier New" w:cs="Courier New"/>
+                <w:b/>
+                <w:bCs w:val="0"/>
+                <w:i w:val="0"/>
+                <w:iCs/>
                 <w:spacing w:val="15"/>
                 <w:sz w:val="28"/>
                 <w:szCs w:val="28"/>
                 <w:vertAlign w:val="subscript"/>
               </w:rPr>
-            </w:pPr>
-            <w:proofErr w:type="spellStart"/>
-            <w:r>
-              <w:rPr>
-                <w:rFonts w:ascii="Consolas" w:hAnsi="Consolas" w:cs="Consolas"/>
-                <w:iCs/>
-                <w:color w:val="1F497D" w:themeColor="text2"/>
-              </w:rPr>
-              <w:t>r</w:t>
-            </w:r>
-            <w:r>
-              <w:rPr>
-                <w:rFonts w:ascii="Consolas" w:hAnsi="Consolas" w:cs="Consolas"/>
-                <w:iCs/>
-                <w:color w:val="1F497D" w:themeColor="text2"/>
-              </w:rPr>
-              <w:t>ecorded</w:t>
-            </w:r>
-            <w:r>
-              <w:rPr>
-                <w:rFonts w:ascii="Consolas" w:hAnsi="Consolas" w:cs="Consolas"/>
-                <w:bCs/>
-                <w:color w:val="1F497D" w:themeColor="text2"/>
-                <w:spacing w:val="15"/>
-                <w:sz w:val="28"/>
-                <w:szCs w:val="28"/>
-                <w:vertAlign w:val="subscript"/>
-              </w:rPr>
-              <w:t>P</w:t>
-            </w:r>
-            <w:proofErr w:type="spellEnd"/>
-          </w:p>
-        </w:tc>
-        <w:tc>
-          <w:tcPr>
-            <w:tcW w:w="466" w:type="dxa"/>
-            <w:gridSpan w:val="2"/>
-            <w:tcBorders>
-              <w:top w:val="single" w:color="1F497D" w:themeColor="text2" w:sz="8" w:space="0"/>
-              <w:bottom w:val="nil"/>
-            </w:tcBorders>
-          </w:tcPr>
-          <w:p>
-            <w:pPr>
-              <w:bidi w:val="0"/>
-              <w:spacing w:before="0"/>
-              <w:rPr>
-                <w:bCs/>
-                <w:spacing w:val="15"/>
-                <w:sz w:val="28"/>
-                <w:szCs w:val="28"/>
-              </w:rPr>
-            </w:pPr>
-            <w:r>
-              <w:rPr>
-                <w:bCs/>
-                <w:spacing w:val="15"/>
-                <w:sz w:val="28"/>
-                <w:szCs w:val="28"/>
-              </w:rPr>
-              <w:t>-</w:t>
-            </w:r>
-          </w:p>
-        </w:tc>
-        <w:tc>
-          <w:tcPr>
-            <w:tcW w:w="5759" w:type="dxa"/>
-            <w:gridSpan w:val="15"/>
-            <w:tcBorders>
-              <w:top w:val="single" w:color="1F497D" w:themeColor="text2" w:sz="8" w:space="0"/>
-              <w:bottom w:val="nil"/>
-              <w:right w:val="single" w:color="1F497D" w:themeColor="text2" w:sz="8" w:space="0"/>
-            </w:tcBorders>
-          </w:tcPr>
-          <w:p>
-            <w:pPr>
-              <w:bidi w:val="0"/>
-              <w:spacing w:before="0"/>
-              <w:rPr>
-                <w:bCs/>
-                <w:spacing w:val="15"/>
-                <w:sz w:val="28"/>
-                <w:szCs w:val="28"/>
-              </w:rPr>
-            </w:pPr>
-            <w:r>
-              <w:rPr>
-                <w:rFonts w:ascii="Consolas" w:hAnsi="Consolas" w:cs="Consolas"/>
-                <w:b w:val="0"/>
-                <w:i w:val="0"/>
-                <w:iCs/>
-                <w:spacing w:val="15"/>
-                <w:sz w:val="22"/>
-              </w:rPr>
-              <w:t xml:space="preserve">true if </w:t>
-            </w:r>
-            <w:r>
-              <w:rPr>
-                <w:rFonts w:ascii="Consolas" w:hAnsi="Consolas" w:cs="Consolas"/>
-                <w:bCs/>
-                <w:spacing w:val="15"/>
-                <w:sz w:val="22"/>
-              </w:rPr>
               <w:t>P</w:t>
             </w:r>
             <w:r>
               <w:rPr>
-                <w:rFonts w:ascii="Consolas" w:hAnsi="Consolas" w:cs="Consolas"/>
-                <w:b w:val="0"/>
+                <w:rFonts w:ascii="Courier New" w:hAnsi="Courier New" w:cs="Courier New"/>
                 <w:i w:val="0"/>
                 <w:iCs/>
-                <w:spacing w:val="15"/>
-                <w:sz w:val="22"/>
-              </w:rPr>
-              <w:t xml:space="preserve"> takes local snapshot</w:t>
+                <w:color w:val="auto"/>
+              </w:rPr>
+              <w:t xml:space="preserve"> ← true</w:t>
             </w:r>
           </w:p>
         </w:tc>
@@ -1038,13 +3972,6 @@
           <w:p>
             <w:pPr>
               <w:bidi w:val="0"/>
-              <w:spacing w:before="0"/>
-              <w:rPr>
-                <w:bCs/>
-                <w:spacing w:val="15"/>
-                <w:sz w:val="28"/>
-                <w:szCs w:val="28"/>
-              </w:rPr>
             </w:pPr>
           </w:p>
         </w:tc>
@@ -1063,20 +3990,12 @@
           <w:p>
             <w:pPr>
               <w:bidi w:val="0"/>
-              <w:spacing w:before="0"/>
-              <w:rPr>
-                <w:bCs/>
-                <w:spacing w:val="15"/>
-                <w:sz w:val="28"/>
-                <w:szCs w:val="28"/>
-              </w:rPr>
-            </w:pPr>
-          </w:p>
-        </w:tc>
-        <w:tc>
-          <w:tcPr>
-            <w:tcW w:w="1540" w:type="dxa"/>
-            <w:gridSpan w:val="4"/>
+            </w:pPr>
+          </w:p>
+        </w:tc>
+        <w:tc>
+          <w:tcPr>
+            <w:tcW w:w="387" w:type="dxa"/>
             <w:tcBorders>
               <w:top w:val="nil"/>
               <w:left w:val="single" w:color="1F497D" w:themeColor="text2" w:sz="8" w:space="0"/>
@@ -1085,81 +4004,18 @@
           </w:tcPr>
           <w:p>
             <w:pPr>
-              <w:bidi w:val="0"/>
-              <w:spacing w:before="0"/>
-              <w:rPr>
-                <w:rFonts w:ascii="Consolas" w:hAnsi="Consolas" w:cs="Consolas"/>
-                <w:bCs/>
-                <w:color w:val="1F497D" w:themeColor="text2"/>
-                <w:spacing w:val="15"/>
-                <w:sz w:val="28"/>
-                <w:szCs w:val="28"/>
-              </w:rPr>
-            </w:pPr>
-            <w:proofErr w:type="spellStart"/>
-            <w:r>
-              <w:rPr>
-                <w:rFonts w:ascii="Consolas" w:hAnsi="Consolas" w:cs="Consolas"/>
-                <w:iCs/>
-                <w:color w:val="1F497D" w:themeColor="text2"/>
-              </w:rPr>
-              <w:t>maker</w:t>
-            </w:r>
-            <w:r>
-              <w:rPr>
-                <w:rFonts w:ascii="Consolas" w:hAnsi="Consolas" w:cs="Consolas"/>
-                <w:iCs/>
-                <w:color w:val="1F497D" w:themeColor="text2"/>
-                <w:vertAlign w:val="subscript"/>
-              </w:rPr>
-              <w:t>p</w:t>
-            </w:r>
-            <w:proofErr w:type="spellEnd"/>
-            <w:r>
-              <w:rPr>
-                <w:rFonts w:ascii="Consolas" w:hAnsi="Consolas" w:cs="Consolas"/>
-                <w:iCs/>
-                <w:color w:val="1F497D" w:themeColor="text2"/>
-              </w:rPr>
-              <w:t>[c]</w:t>
-            </w:r>
-          </w:p>
-        </w:tc>
-        <w:tc>
-          <w:tcPr>
-            <w:tcW w:w="466" w:type="dxa"/>
-            <w:gridSpan w:val="2"/>
-            <w:tcBorders>
-              <w:top w:val="nil"/>
-              <w:bottom w:val="nil"/>
-            </w:tcBorders>
-          </w:tcPr>
-          <w:p>
-            <w:pPr>
-              <w:bidi w:val="0"/>
-              <w:spacing w:before="0"/>
-              <w:rPr>
-                <w:bCs/>
-                <w:spacing w:val="15"/>
-                <w:sz w:val="28"/>
-                <w:szCs w:val="28"/>
-              </w:rPr>
-            </w:pPr>
-            <w:r>
-              <w:rPr>
-                <w:bCs/>
-                <w:spacing w:val="15"/>
-                <w:sz w:val="28"/>
-                <w:szCs w:val="28"/>
-              </w:rPr>
-              <w:t>-</w:t>
-            </w:r>
-          </w:p>
-        </w:tc>
-        <w:tc>
-          <w:tcPr>
-            <w:tcW w:w="5759" w:type="dxa"/>
-            <w:gridSpan w:val="15"/>
+              <w:pStyle w:val="pseudo-proc"/>
+              <w:rPr>
+                <w:rFonts w:ascii="Courier New" w:hAnsi="Courier New" w:cs="Courier New"/>
+                <w:color w:val="auto"/>
+              </w:rPr>
+            </w:pPr>
+          </w:p>
+        </w:tc>
+        <w:tc>
+          <w:tcPr>
+            <w:tcW w:w="7378" w:type="dxa"/>
+            <w:gridSpan w:val="20"/>
             <w:tcBorders>
               <w:top w:val="nil"/>
               <w:bottom w:val="nil"/>
@@ -1168,79 +4024,53 @@
           </w:tcPr>
           <w:p>
             <w:pPr>
-              <w:bidi w:val="0"/>
-              <w:spacing w:before="0"/>
-              <w:rPr>
-                <w:rFonts w:ascii="Consolas" w:hAnsi="Consolas" w:cs="Consolas"/>
-                <w:b w:val="0"/>
+              <w:pStyle w:val="pseudo-proc"/>
+              <w:rPr>
+                <w:rFonts w:ascii="Courier New" w:hAnsi="Courier New" w:cs="Courier New"/>
                 <w:i w:val="0"/>
                 <w:iCs/>
-                <w:spacing w:val="15"/>
-                <w:sz w:val="22"/>
+                <w:color w:val="auto"/>
               </w:rPr>
             </w:pPr>
             <w:r>
               <w:rPr>
-                <w:rFonts w:ascii="Consolas" w:hAnsi="Consolas" w:cs="Consolas"/>
-                <w:b w:val="0"/>
+                <w:rFonts w:ascii="Courier New" w:hAnsi="Courier New" w:cs="Courier New"/>
                 <w:i w:val="0"/>
                 <w:iCs/>
-                <w:spacing w:val="15"/>
-                <w:sz w:val="22"/>
-              </w:rPr>
-              <w:t xml:space="preserve">true if the marker message arrived to </w:t>
+                <w:color w:val="auto"/>
+              </w:rPr>
+              <w:t xml:space="preserve">send </w:t>
             </w:r>
             <w:r>
               <w:rPr>
-                <w:rFonts w:ascii="Consolas" w:hAnsi="Consolas" w:cs="Consolas"/>
-                <w:bCs/>
-                <w:spacing w:val="15"/>
-                <w:sz w:val="22"/>
+                <w:rFonts w:ascii="Courier New" w:hAnsi="Courier New" w:cs="Courier New"/>
+                <w:b/>
+                <w:bCs w:val="0"/>
+                <w:i w:val="0"/>
+                <w:iCs/>
+                <w:color w:val="auto"/>
+              </w:rPr>
+              <w:t>(marker)</w:t>
+            </w:r>
+            <w:r>
+              <w:rPr>
+                <w:rFonts w:ascii="Courier New" w:hAnsi="Courier New" w:cs="Courier New"/>
+                <w:i w:val="0"/>
+                <w:iCs/>
+                <w:color w:val="auto"/>
+              </w:rPr>
+              <w:t xml:space="preserve"> into each outgoing channel of </w:t>
+            </w:r>
+            <w:r>
+              <w:rPr>
+                <w:rFonts w:ascii="Courier New" w:hAnsi="Courier New" w:cs="Courier New"/>
+                <w:b/>
+                <w:bCs w:val="0"/>
+                <w:i w:val="0"/>
+                <w:iCs/>
               </w:rPr>
               <w:t>P</w:t>
             </w:r>
-            <w:r>
-              <w:rPr>
-                <w:rFonts w:ascii="Consolas" w:hAnsi="Consolas" w:cs="Consolas"/>
-                <w:b w:val="0"/>
-                <w:i w:val="0"/>
-                <w:iCs/>
-                <w:spacing w:val="15"/>
-                <w:sz w:val="22"/>
-              </w:rPr>
-              <w:t xml:space="preserve"> through</w:t>
-            </w:r>
-            <w:r>
-              <w:rPr>
-                <w:rFonts w:ascii="Consolas" w:hAnsi="Consolas" w:cs="Consolas"/>
-                <w:b w:val="0"/>
-                <w:i w:val="0"/>
-                <w:iCs/>
-                <w:spacing w:val="15"/>
-                <w:sz w:val="22"/>
-              </w:rPr>
-              <w:t xml:space="preserve"> </w:t>
-            </w:r>
-            <w:r>
-              <w:rPr>
-                <w:rFonts w:ascii="Consolas" w:hAnsi="Consolas" w:cs="Consolas"/>
-                <w:b w:val="0"/>
-                <w:i w:val="0"/>
-                <w:iCs/>
-                <w:spacing w:val="15"/>
-                <w:sz w:val="22"/>
-              </w:rPr>
-              <w:t xml:space="preserve">channel </w:t>
-            </w:r>
-            <w:r>
-              <w:rPr>
-                <w:rFonts w:ascii="Consolas" w:hAnsi="Consolas" w:cs="Consolas"/>
-                <w:bCs/>
-                <w:spacing w:val="15"/>
-                <w:sz w:val="22"/>
-              </w:rPr>
-              <w:t>c</w:t>
-            </w:r>
           </w:p>
         </w:tc>
         <w:tc>
@@ -1253,13 +4083,6 @@
           <w:p>
             <w:pPr>
               <w:bidi w:val="0"/>
-              <w:spacing w:before="0"/>
-              <w:rPr>
-                <w:bCs/>
-                <w:spacing w:val="15"/>
-                <w:sz w:val="28"/>
-                <w:szCs w:val="28"/>
-              </w:rPr>
             </w:pPr>
           </w:p>
         </w:tc>
@@ -1278,186 +4101,67 @@
           <w:p>
             <w:pPr>
               <w:bidi w:val="0"/>
-              <w:spacing w:before="0"/>
-              <w:rPr>
-                <w:bCs/>
-                <w:spacing w:val="15"/>
-                <w:sz w:val="28"/>
-                <w:szCs w:val="28"/>
-              </w:rPr>
-            </w:pPr>
-          </w:p>
-        </w:tc>
-        <w:tc>
-          <w:tcPr>
-            <w:tcW w:w="1540" w:type="dxa"/>
-            <w:gridSpan w:val="4"/>
+            </w:pPr>
+          </w:p>
+        </w:tc>
+        <w:tc>
+          <w:tcPr>
+            <w:tcW w:w="387" w:type="dxa"/>
             <w:tcBorders>
               <w:top w:val="nil"/>
               <w:left w:val="single" w:color="1F497D" w:themeColor="text2" w:sz="8" w:space="0"/>
-              <w:bottom w:val="single" w:color="1F497D" w:themeColor="text2" w:sz="8" w:space="0"/>
-            </w:tcBorders>
-          </w:tcPr>
-          <w:p>
-            <w:pPr>
-              <w:bidi w:val="0"/>
-              <w:spacing w:before="0"/>
-              <w:rPr>
-                <w:rFonts w:ascii="Consolas" w:hAnsi="Consolas" w:cs="Consolas"/>
-                <w:bCs/>
-                <w:color w:val="1F497D" w:themeColor="text2"/>
-                <w:spacing w:val="15"/>
-                <w:sz w:val="28"/>
-                <w:szCs w:val="28"/>
-              </w:rPr>
-            </w:pPr>
-            <w:proofErr w:type="spellStart"/>
+              <w:bottom w:val="nil"/>
+            </w:tcBorders>
+          </w:tcPr>
+          <w:p>
+            <w:pPr>
+              <w:pStyle w:val="pseudo-proc"/>
+              <w:rPr>
+                <w:rFonts w:ascii="Courier New" w:hAnsi="Courier New" w:cs="Courier New"/>
+                <w:color w:val="auto"/>
+              </w:rPr>
+            </w:pPr>
+          </w:p>
+        </w:tc>
+        <w:tc>
+          <w:tcPr>
+            <w:tcW w:w="7378" w:type="dxa"/>
+            <w:gridSpan w:val="20"/>
+            <w:tcBorders>
+              <w:top w:val="nil"/>
+              <w:bottom w:val="nil"/>
+              <w:right w:val="single" w:color="1F497D" w:themeColor="text2" w:sz="8" w:space="0"/>
+            </w:tcBorders>
+          </w:tcPr>
+          <w:p>
+            <w:pPr>
+              <w:pStyle w:val="pseudo-proc"/>
+              <w:rPr>
+                <w:rFonts w:ascii="Courier New" w:hAnsi="Courier New" w:cs="Courier New"/>
+                <w:i w:val="0"/>
+                <w:iCs/>
+                <w:color w:val="auto"/>
+              </w:rPr>
+            </w:pPr>
             <w:r>
               <w:rPr>
-                <w:rFonts w:ascii="Consolas" w:hAnsi="Consolas" w:cs="Consolas"/>
+                <w:rFonts w:ascii="Courier New" w:hAnsi="Courier New" w:cs="Courier New"/>
+                <w:i w:val="0"/>
                 <w:iCs/>
-                <w:color w:val="1F497D" w:themeColor="text2"/>
-              </w:rPr>
-              <w:t>state</w:t>
+                <w:color w:val="auto"/>
+              </w:rPr>
+              <w:t xml:space="preserve">take local snapshot of the state of </w:t>
             </w:r>
             <w:r>
               <w:rPr>
-                <w:rFonts w:ascii="Consolas" w:hAnsi="Consolas" w:cs="Consolas"/>
+                <w:rFonts w:ascii="Courier New" w:hAnsi="Courier New" w:cs="Courier New"/>
+                <w:b/>
+                <w:bCs w:val="0"/>
+                <w:i w:val="0"/>
                 <w:iCs/>
-                <w:color w:val="1F497D" w:themeColor="text2"/>
-                <w:vertAlign w:val="subscript"/>
               </w:rPr>
               <w:t>P</w:t>
             </w:r>
-            <w:proofErr w:type="spellEnd"/>
-            <w:r>
-              <w:rPr>
-                <w:rFonts w:ascii="Consolas" w:hAnsi="Consolas" w:cs="Consolas"/>
-                <w:iCs/>
-                <w:color w:val="1F497D" w:themeColor="text2"/>
-              </w:rPr>
-              <w:t>[c]</w:t>
-            </w:r>
-          </w:p>
-        </w:tc>
-        <w:tc>
-          <w:tcPr>
-            <w:tcW w:w="466" w:type="dxa"/>
-            <w:gridSpan w:val="2"/>
-            <w:tcBorders>
-              <w:top w:val="nil"/>
-              <w:bottom w:val="single" w:color="1F497D" w:themeColor="text2" w:sz="8" w:space="0"/>
-            </w:tcBorders>
-          </w:tcPr>
-          <w:p>
-            <w:pPr>
-              <w:bidi w:val="0"/>
-              <w:spacing w:before="0"/>
-              <w:rPr>
-                <w:bCs/>
-                <w:spacing w:val="15"/>
-                <w:sz w:val="28"/>
-                <w:szCs w:val="28"/>
-              </w:rPr>
-            </w:pPr>
-            <w:r>
-              <w:rPr>
-                <w:bCs/>
-                <w:spacing w:val="15"/>
-                <w:sz w:val="28"/>
-                <w:szCs w:val="28"/>
-              </w:rPr>
-              <w:t>-</w:t>
-            </w:r>
-          </w:p>
-        </w:tc>
-        <w:tc>
-          <w:tcPr>
-            <w:tcW w:w="5759" w:type="dxa"/>
-            <w:gridSpan w:val="15"/>
-            <w:tcBorders>
-              <w:top w:val="nil"/>
-              <w:bottom w:val="single" w:color="1F497D" w:themeColor="text2" w:sz="8" w:space="0"/>
-              <w:right w:val="single" w:color="1F497D" w:themeColor="text2" w:sz="8" w:space="0"/>
-            </w:tcBorders>
-          </w:tcPr>
-          <w:p>
-            <w:pPr>
-              <w:bidi w:val="0"/>
-              <w:spacing w:before="0"/>
-              <w:rPr>
-                <w:rFonts w:ascii="Consolas" w:hAnsi="Consolas" w:cs="Consolas"/>
-                <w:b w:val="0"/>
-                <w:i w:val="0"/>
-                <w:iCs/>
-                <w:spacing w:val="15"/>
-                <w:sz w:val="22"/>
-              </w:rPr>
-            </w:pPr>
-            <w:r>
-              <w:rPr>
-                <w:rFonts w:ascii="Consolas" w:hAnsi="Consolas" w:cs="Consolas"/>
-                <w:b w:val="0"/>
-                <w:i w:val="0"/>
-                <w:iCs/>
-                <w:spacing w:val="15"/>
-                <w:sz w:val="22"/>
-              </w:rPr>
-              <w:t xml:space="preserve">a stack holding the messages to </w:t>
-            </w:r>
-            <w:r>
-              <w:rPr>
-                <w:rFonts w:ascii="Consolas" w:hAnsi="Consolas" w:cs="Consolas"/>
-                <w:bCs/>
-                <w:spacing w:val="15"/>
-                <w:sz w:val="22"/>
-              </w:rPr>
-              <w:t>P</w:t>
-            </w:r>
-            <w:r>
-              <w:rPr>
-                <w:rFonts w:ascii="Consolas" w:hAnsi="Consolas" w:cs="Consolas"/>
-                <w:b w:val="0"/>
-                <w:i w:val="0"/>
-                <w:iCs/>
-                <w:spacing w:val="15"/>
-                <w:sz w:val="22"/>
-              </w:rPr>
-              <w:t xml:space="preserve"> arrived from</w:t>
-            </w:r>
-            <w:r>
-              <w:rPr>
-                <w:rFonts w:ascii="Consolas" w:hAnsi="Consolas" w:cs="Consolas"/>
-                <w:b w:val="0"/>
-                <w:i w:val="0"/>
-                <w:iCs/>
-                <w:spacing w:val="15"/>
-                <w:sz w:val="22"/>
-                <w:rtl/>
-              </w:rPr>
-              <w:t xml:space="preserve"> </w:t>
-            </w:r>
-            <w:r>
-              <w:rPr>
-                <w:rFonts w:ascii="Consolas" w:hAnsi="Consolas" w:cs="Consolas"/>
-                <w:b w:val="0"/>
-                <w:i w:val="0"/>
-                <w:iCs/>
-                <w:spacing w:val="15"/>
-                <w:sz w:val="22"/>
-              </w:rPr>
-              <w:t xml:space="preserve">channel c after the local snapshot in </w:t>
-            </w:r>
-            <w:r>
-              <w:rPr>
-                <w:rFonts w:ascii="Consolas" w:hAnsi="Consolas" w:cs="Consolas"/>
-                <w:bCs/>
-                <w:color w:val="1F497D" w:themeColor="text2"/>
-                <w:spacing w:val="15"/>
-                <w:sz w:val="22"/>
-              </w:rPr>
-              <w:t>P</w:t>
-            </w:r>
           </w:p>
         </w:tc>
         <w:tc>
@@ -1470,13 +4174,6 @@
           <w:p>
             <w:pPr>
               <w:bidi w:val="0"/>
-              <w:spacing w:before="0"/>
-              <w:rPr>
-                <w:bCs/>
-                <w:spacing w:val="15"/>
-                <w:sz w:val="28"/>
-                <w:szCs w:val="28"/>
-              </w:rPr>
             </w:pPr>
           </w:p>
         </w:tc>
@@ -1488,476 +4185,70 @@
         <w:tc>
           <w:tcPr>
             <w:tcW w:w="378" w:type="dxa"/>
-          </w:tcPr>
-          <w:p>
-            <w:pPr>
-              <w:bidi w:val="0"/>
-              <w:spacing w:before="0"/>
-              <w:rPr>
-                <w:bCs/>
-                <w:spacing w:val="15"/>
-                <w:sz w:val="28"/>
-                <w:szCs w:val="28"/>
-              </w:rPr>
-            </w:pPr>
-          </w:p>
-        </w:tc>
-        <w:tc>
-          <w:tcPr>
-            <w:tcW w:w="387" w:type="dxa"/>
-            <w:tcBorders>
-              <w:top w:val="single" w:color="1F497D" w:themeColor="text2" w:sz="8" w:space="0"/>
-            </w:tcBorders>
-          </w:tcPr>
-          <w:p>
-            <w:pPr>
-              <w:bidi w:val="0"/>
-              <w:spacing w:before="0"/>
-              <w:rPr>
-                <w:bCs/>
-                <w:spacing w:val="15"/>
-                <w:sz w:val="28"/>
-                <w:szCs w:val="28"/>
-              </w:rPr>
-            </w:pPr>
-          </w:p>
-        </w:tc>
-        <w:tc>
-          <w:tcPr>
-            <w:tcW w:w="386" w:type="dxa"/>
-            <w:tcBorders>
-              <w:top w:val="single" w:color="1F497D" w:themeColor="text2" w:sz="8" w:space="0"/>
-            </w:tcBorders>
-          </w:tcPr>
-          <w:p>
-            <w:pPr>
-              <w:bidi w:val="0"/>
-              <w:spacing w:before="0"/>
-              <w:rPr>
-                <w:bCs/>
-                <w:spacing w:val="15"/>
-                <w:sz w:val="28"/>
-                <w:szCs w:val="28"/>
-              </w:rPr>
-            </w:pPr>
-          </w:p>
-        </w:tc>
-        <w:tc>
-          <w:tcPr>
-            <w:tcW w:w="384" w:type="dxa"/>
-            <w:tcBorders>
-              <w:top w:val="single" w:color="1F497D" w:themeColor="text2" w:sz="8" w:space="0"/>
-            </w:tcBorders>
-          </w:tcPr>
-          <w:p>
-            <w:pPr>
-              <w:bidi w:val="0"/>
-              <w:spacing w:before="0"/>
-              <w:rPr>
-                <w:bCs/>
-                <w:spacing w:val="15"/>
-                <w:sz w:val="28"/>
-                <w:szCs w:val="28"/>
-              </w:rPr>
-            </w:pPr>
-          </w:p>
-        </w:tc>
-        <w:tc>
-          <w:tcPr>
-            <w:tcW w:w="383" w:type="dxa"/>
-            <w:tcBorders>
-              <w:top w:val="single" w:color="1F497D" w:themeColor="text2" w:sz="8" w:space="0"/>
-            </w:tcBorders>
-          </w:tcPr>
-          <w:p>
-            <w:pPr>
-              <w:bidi w:val="0"/>
-              <w:spacing w:before="0"/>
-              <w:rPr>
-                <w:bCs/>
-                <w:spacing w:val="15"/>
-                <w:sz w:val="28"/>
-                <w:szCs w:val="28"/>
-              </w:rPr>
-            </w:pPr>
-          </w:p>
-        </w:tc>
-        <w:tc>
-          <w:tcPr>
-            <w:tcW w:w="466" w:type="dxa"/>
-            <w:gridSpan w:val="2"/>
-            <w:tcBorders>
-              <w:top w:val="single" w:color="1F497D" w:themeColor="text2" w:sz="8" w:space="0"/>
-            </w:tcBorders>
-          </w:tcPr>
-          <w:p>
-            <w:pPr>
-              <w:bidi w:val="0"/>
-              <w:spacing w:before="0"/>
-              <w:rPr>
-                <w:bCs/>
-                <w:spacing w:val="15"/>
-                <w:sz w:val="28"/>
-                <w:szCs w:val="28"/>
-              </w:rPr>
-            </w:pPr>
-          </w:p>
-        </w:tc>
-        <w:tc>
-          <w:tcPr>
-            <w:tcW w:w="399" w:type="dxa"/>
-            <w:tcBorders>
-              <w:top w:val="single" w:color="1F497D" w:themeColor="text2" w:sz="8" w:space="0"/>
-            </w:tcBorders>
-          </w:tcPr>
-          <w:p>
-            <w:pPr>
-              <w:bidi w:val="0"/>
-              <w:spacing w:before="0"/>
-              <w:rPr>
-                <w:bCs/>
-                <w:spacing w:val="15"/>
-                <w:sz w:val="28"/>
-                <w:szCs w:val="28"/>
-              </w:rPr>
-            </w:pPr>
-          </w:p>
-        </w:tc>
-        <w:tc>
-          <w:tcPr>
-            <w:tcW w:w="441" w:type="dxa"/>
-            <w:tcBorders>
-              <w:top w:val="single" w:color="1F497D" w:themeColor="text2" w:sz="8" w:space="0"/>
-            </w:tcBorders>
-          </w:tcPr>
-          <w:p>
-            <w:pPr>
-              <w:bidi w:val="0"/>
-              <w:spacing w:before="0"/>
-              <w:rPr>
-                <w:bCs/>
-                <w:spacing w:val="15"/>
-                <w:sz w:val="28"/>
-                <w:szCs w:val="28"/>
-              </w:rPr>
-            </w:pPr>
-          </w:p>
-        </w:tc>
-        <w:tc>
-          <w:tcPr>
-            <w:tcW w:w="379" w:type="dxa"/>
-            <w:tcBorders>
-              <w:top w:val="single" w:color="1F497D" w:themeColor="text2" w:sz="8" w:space="0"/>
-            </w:tcBorders>
-          </w:tcPr>
-          <w:p>
-            <w:pPr>
-              <w:bidi w:val="0"/>
-              <w:spacing w:before="0"/>
-              <w:rPr>
-                <w:bCs/>
-                <w:spacing w:val="15"/>
-                <w:sz w:val="28"/>
-                <w:szCs w:val="28"/>
-              </w:rPr>
-            </w:pPr>
-          </w:p>
-        </w:tc>
-        <w:tc>
-          <w:tcPr>
-            <w:tcW w:w="378" w:type="dxa"/>
-            <w:tcBorders>
-              <w:top w:val="single" w:color="1F497D" w:themeColor="text2" w:sz="8" w:space="0"/>
-            </w:tcBorders>
-          </w:tcPr>
-          <w:p>
-            <w:pPr>
-              <w:bidi w:val="0"/>
-              <w:spacing w:before="0"/>
-              <w:rPr>
-                <w:bCs/>
-                <w:spacing w:val="15"/>
-                <w:sz w:val="28"/>
-                <w:szCs w:val="28"/>
-              </w:rPr>
-            </w:pPr>
-          </w:p>
-        </w:tc>
-        <w:tc>
-          <w:tcPr>
-            <w:tcW w:w="379" w:type="dxa"/>
-            <w:tcBorders>
-              <w:top w:val="single" w:color="1F497D" w:themeColor="text2" w:sz="8" w:space="0"/>
-            </w:tcBorders>
-          </w:tcPr>
-          <w:p>
-            <w:pPr>
-              <w:bidi w:val="0"/>
-              <w:spacing w:before="0"/>
-              <w:rPr>
-                <w:bCs/>
-                <w:spacing w:val="15"/>
-                <w:sz w:val="28"/>
-                <w:szCs w:val="28"/>
-              </w:rPr>
-            </w:pPr>
-          </w:p>
-        </w:tc>
-        <w:tc>
-          <w:tcPr>
-            <w:tcW w:w="378" w:type="dxa"/>
-            <w:tcBorders>
-              <w:top w:val="single" w:color="1F497D" w:themeColor="text2" w:sz="8" w:space="0"/>
-            </w:tcBorders>
-          </w:tcPr>
-          <w:p>
-            <w:pPr>
-              <w:bidi w:val="0"/>
-              <w:spacing w:before="0"/>
-              <w:rPr>
-                <w:bCs/>
-                <w:spacing w:val="15"/>
-                <w:sz w:val="28"/>
-                <w:szCs w:val="28"/>
-              </w:rPr>
-            </w:pPr>
-          </w:p>
-        </w:tc>
-        <w:tc>
-          <w:tcPr>
-            <w:tcW w:w="378" w:type="dxa"/>
-            <w:tcBorders>
-              <w:top w:val="single" w:color="1F497D" w:themeColor="text2" w:sz="8" w:space="0"/>
-            </w:tcBorders>
-          </w:tcPr>
-          <w:p>
-            <w:pPr>
-              <w:bidi w:val="0"/>
-              <w:spacing w:before="0"/>
-              <w:rPr>
-                <w:bCs/>
-                <w:spacing w:val="15"/>
-                <w:sz w:val="28"/>
-                <w:szCs w:val="28"/>
-              </w:rPr>
-            </w:pPr>
-          </w:p>
-        </w:tc>
-        <w:tc>
-          <w:tcPr>
-            <w:tcW w:w="379" w:type="dxa"/>
-            <w:tcBorders>
-              <w:top w:val="single" w:color="1F497D" w:themeColor="text2" w:sz="8" w:space="0"/>
-            </w:tcBorders>
-          </w:tcPr>
-          <w:p>
-            <w:pPr>
-              <w:bidi w:val="0"/>
-              <w:spacing w:before="0"/>
-              <w:rPr>
-                <w:bCs/>
-                <w:spacing w:val="15"/>
-                <w:sz w:val="28"/>
-                <w:szCs w:val="28"/>
-              </w:rPr>
-            </w:pPr>
-          </w:p>
-        </w:tc>
-        <w:tc>
-          <w:tcPr>
-            <w:tcW w:w="378" w:type="dxa"/>
-            <w:tcBorders>
-              <w:top w:val="single" w:color="1F497D" w:themeColor="text2" w:sz="8" w:space="0"/>
-            </w:tcBorders>
-          </w:tcPr>
-          <w:p>
-            <w:pPr>
-              <w:bidi w:val="0"/>
-              <w:spacing w:before="0"/>
-              <w:rPr>
-                <w:bCs/>
-                <w:spacing w:val="15"/>
-                <w:sz w:val="28"/>
-                <w:szCs w:val="28"/>
-              </w:rPr>
-            </w:pPr>
-          </w:p>
-        </w:tc>
-        <w:tc>
-          <w:tcPr>
-            <w:tcW w:w="378" w:type="dxa"/>
-            <w:tcBorders>
-              <w:top w:val="single" w:color="1F497D" w:themeColor="text2" w:sz="8" w:space="0"/>
-            </w:tcBorders>
-          </w:tcPr>
-          <w:p>
-            <w:pPr>
-              <w:bidi w:val="0"/>
-              <w:spacing w:before="0"/>
-              <w:rPr>
-                <w:bCs/>
-                <w:spacing w:val="15"/>
-                <w:sz w:val="28"/>
-                <w:szCs w:val="28"/>
-              </w:rPr>
-            </w:pPr>
-          </w:p>
-        </w:tc>
-        <w:tc>
-          <w:tcPr>
-            <w:tcW w:w="379" w:type="dxa"/>
-            <w:tcBorders>
-              <w:top w:val="single" w:color="1F497D" w:themeColor="text2" w:sz="8" w:space="0"/>
-            </w:tcBorders>
-          </w:tcPr>
-          <w:p>
-            <w:pPr>
-              <w:bidi w:val="0"/>
-              <w:spacing w:before="0"/>
-              <w:rPr>
-                <w:bCs/>
-                <w:spacing w:val="15"/>
-                <w:sz w:val="28"/>
-                <w:szCs w:val="28"/>
-              </w:rPr>
-            </w:pPr>
-          </w:p>
-        </w:tc>
-        <w:tc>
-          <w:tcPr>
-            <w:tcW w:w="378" w:type="dxa"/>
-            <w:tcBorders>
-              <w:top w:val="single" w:color="1F497D" w:themeColor="text2" w:sz="8" w:space="0"/>
-            </w:tcBorders>
-          </w:tcPr>
-          <w:p>
-            <w:pPr>
-              <w:bidi w:val="0"/>
-              <w:spacing w:before="0"/>
-              <w:rPr>
-                <w:bCs/>
-                <w:spacing w:val="15"/>
-                <w:sz w:val="28"/>
-                <w:szCs w:val="28"/>
-              </w:rPr>
-            </w:pPr>
-          </w:p>
-        </w:tc>
-        <w:tc>
-          <w:tcPr>
-            <w:tcW w:w="378" w:type="dxa"/>
-            <w:tcBorders>
-              <w:top w:val="single" w:color="1F497D" w:themeColor="text2" w:sz="8" w:space="0"/>
-            </w:tcBorders>
-          </w:tcPr>
-          <w:p>
-            <w:pPr>
-              <w:bidi w:val="0"/>
-              <w:spacing w:before="0"/>
-              <w:rPr>
-                <w:bCs/>
-                <w:spacing w:val="15"/>
-                <w:sz w:val="28"/>
-                <w:szCs w:val="28"/>
-              </w:rPr>
-            </w:pPr>
-          </w:p>
-        </w:tc>
-        <w:tc>
-          <w:tcPr>
-            <w:tcW w:w="379" w:type="dxa"/>
-            <w:tcBorders>
-              <w:top w:val="single" w:color="1F497D" w:themeColor="text2" w:sz="8" w:space="0"/>
-            </w:tcBorders>
-          </w:tcPr>
-          <w:p>
-            <w:pPr>
-              <w:bidi w:val="0"/>
-              <w:spacing w:before="0"/>
-              <w:rPr>
-                <w:bCs/>
-                <w:spacing w:val="15"/>
-                <w:sz w:val="28"/>
-                <w:szCs w:val="28"/>
-              </w:rPr>
-            </w:pPr>
-          </w:p>
-        </w:tc>
-        <w:tc>
-          <w:tcPr>
-            <w:tcW w:w="378" w:type="dxa"/>
-            <w:tcBorders>
-              <w:top w:val="single" w:color="1F497D" w:themeColor="text2" w:sz="8" w:space="0"/>
-            </w:tcBorders>
-          </w:tcPr>
-          <w:p>
-            <w:pPr>
-              <w:bidi w:val="0"/>
-              <w:spacing w:before="0"/>
-              <w:rPr>
-                <w:bCs/>
-                <w:spacing w:val="15"/>
-                <w:sz w:val="28"/>
-                <w:szCs w:val="28"/>
-              </w:rPr>
-            </w:pPr>
-          </w:p>
-        </w:tc>
-        <w:tc>
-          <w:tcPr>
-            <w:tcW w:w="379" w:type="dxa"/>
-          </w:tcPr>
-          <w:p>
-            <w:pPr>
-              <w:bidi w:val="0"/>
-              <w:spacing w:before="0"/>
-              <w:rPr>
-                <w:bCs/>
-                <w:spacing w:val="15"/>
-                <w:sz w:val="28"/>
-                <w:szCs w:val="28"/>
-              </w:rPr>
-            </w:pPr>
-          </w:p>
-        </w:tc>
-      </w:tr>
-      <w:tr>
-        <w:trPr>
-          <w:trHeight w:val="340" w:hRule="exact"/>
-        </w:trPr>
-        <w:tc>
-          <w:tcPr>
-            <w:tcW w:w="8522" w:type="dxa"/>
-            <w:gridSpan w:val="23"/>
-          </w:tcPr>
-          <w:p>
-            <w:pPr>
-              <w:bidi w:val="0"/>
-              <w:spacing w:before="0"/>
-              <w:rPr>
-                <w:bCs/>
+            <w:tcBorders>
+              <w:bottom w:val="nil"/>
+              <w:right w:val="single" w:color="1F497D" w:themeColor="text2" w:sz="8" w:space="0"/>
+            </w:tcBorders>
+          </w:tcPr>
+          <w:p>
+            <w:pPr>
+              <w:bidi w:val="0"/>
+            </w:pPr>
+            <w:bookmarkStart w:name="_GoBack" w:colFirst="1" w:colLast="1" w:id="7"/>
+          </w:p>
+        </w:tc>
+        <w:tc>
+          <w:tcPr>
+            <w:tcW w:w="7765" w:type="dxa"/>
+            <w:gridSpan w:val="21"/>
+            <w:tcBorders>
+              <w:top w:val="nil"/>
+              <w:left w:val="single" w:color="1F497D" w:themeColor="text2" w:sz="8" w:space="0"/>
+              <w:bottom w:val="single" w:color="1F497D" w:themeColor="text2" w:sz="8" w:space="0"/>
+              <w:right w:val="single" w:color="1F497D" w:themeColor="text2" w:sz="8" w:space="0"/>
+            </w:tcBorders>
+          </w:tcPr>
+          <w:p>
+            <w:pPr>
+              <w:pStyle w:val="pseudo-proc"/>
+              <w:rPr>
+                <w:rFonts w:ascii="Courier New" w:hAnsi="Courier New" w:cs="Courier New"/>
+                <w:b/>
+                <w:bCs w:val="0"/>
                 <w:i w:val="0"/>
                 <w:iCs/>
-                <w:spacing w:val="15"/>
-                <w:sz w:val="28"/>
-                <w:szCs w:val="28"/>
+                <w:color w:val="auto"/>
               </w:rPr>
             </w:pPr>
             <w:r>
               <w:rPr>
-                <w:bCs/>
+                <w:rFonts w:ascii="Courier New" w:hAnsi="Courier New" w:cs="Courier New"/>
+                <w:b/>
+                <w:bCs w:val="0"/>
                 <w:i w:val="0"/>
                 <w:iCs/>
-                <w:color w:val="1F497D" w:themeColor="text2"/>
-                <w:spacing w:val="15"/>
-                <w:sz w:val="28"/>
-                <w:szCs w:val="28"/>
-              </w:rPr>
-              <w:t>Initialize</w:t>
+                <w:color w:val="auto"/>
+              </w:rPr>
+              <w:t>end if</w:t>
             </w:r>
           </w:p>
         </w:tc>
+        <w:tc>
+          <w:tcPr>
+            <w:tcW w:w="379" w:type="dxa"/>
+            <w:tcBorders>
+              <w:left w:val="single" w:color="1F497D" w:themeColor="text2" w:sz="8" w:space="0"/>
+              <w:bottom w:val="nil"/>
+            </w:tcBorders>
+          </w:tcPr>
+          <w:p>
+            <w:pPr>
+              <w:bidi w:val="0"/>
+            </w:pPr>
+          </w:p>
+        </w:tc>
       </w:tr>
+      <w:bookmarkEnd w:id="7"/>
       <w:tr>
         <w:trPr>
           <w:trHeight w:val="284" w:hRule="exact"/>
@@ -1966,659 +4257,13 @@
           <w:tcPr>
             <w:tcW w:w="378" w:type="dxa"/>
             <w:tcBorders>
-              <w:right w:val="single" w:color="1F497D" w:themeColor="text2" w:sz="8" w:space="0"/>
-            </w:tcBorders>
-          </w:tcPr>
-          <w:p>
-            <w:pPr>
-              <w:bidi w:val="0"/>
-              <w:spacing w:before="0"/>
-              <w:rPr>
-                <w:bCs/>
-                <w:spacing w:val="15"/>
-                <w:sz w:val="28"/>
-                <w:szCs w:val="28"/>
-              </w:rPr>
-            </w:pPr>
-          </w:p>
-        </w:tc>
-        <w:tc>
-          <w:tcPr>
-            <w:tcW w:w="1540" w:type="dxa"/>
-            <w:gridSpan w:val="4"/>
-            <w:tcBorders>
-              <w:top w:val="single" w:color="1F497D" w:themeColor="text2" w:sz="8" w:space="0"/>
-              <w:left w:val="single" w:color="1F497D" w:themeColor="text2" w:sz="8" w:space="0"/>
-              <w:bottom w:val="nil"/>
-            </w:tcBorders>
-          </w:tcPr>
-          <w:p>
-            <w:pPr>
-              <w:bidi w:val="0"/>
-              <w:spacing w:before="0"/>
-              <w:rPr>
-                <w:iCs/>
-                <w:color w:val="1F497D" w:themeColor="text2"/>
-              </w:rPr>
-            </w:pPr>
-            <w:proofErr w:type="spellStart"/>
-            <w:r>
-              <w:rPr>
-                <w:rFonts w:ascii="Consolas" w:hAnsi="Consolas" w:cs="Consolas"/>
-                <w:iCs/>
-                <w:color w:val="1F497D" w:themeColor="text2"/>
-              </w:rPr>
-              <w:t>r</w:t>
-            </w:r>
-            <w:r>
-              <w:rPr>
-                <w:rFonts w:ascii="Consolas" w:hAnsi="Consolas" w:cs="Consolas"/>
-                <w:iCs/>
-                <w:color w:val="1F497D" w:themeColor="text2"/>
-              </w:rPr>
-              <w:t>ecorded</w:t>
-            </w:r>
-            <w:r>
-              <w:rPr>
-                <w:rFonts w:ascii="Consolas" w:hAnsi="Consolas" w:cs="Consolas"/>
-                <w:bCs/>
-                <w:color w:val="1F497D" w:themeColor="text2"/>
-                <w:spacing w:val="15"/>
-                <w:sz w:val="28"/>
-                <w:szCs w:val="28"/>
-                <w:vertAlign w:val="subscript"/>
-              </w:rPr>
-              <w:t>P</w:t>
-            </w:r>
-            <w:proofErr w:type="spellEnd"/>
-          </w:p>
-        </w:tc>
-        <w:tc>
-          <w:tcPr>
-            <w:tcW w:w="458" w:type="dxa"/>
-            <w:tcBorders>
-              <w:top w:val="single" w:color="1F497D" w:themeColor="text2" w:sz="8" w:space="0"/>
-              <w:bottom w:val="nil"/>
-            </w:tcBorders>
-          </w:tcPr>
-          <w:p>
-            <w:pPr>
-              <w:bidi w:val="0"/>
-              <w:spacing w:before="0"/>
-              <w:rPr>
-                <w:b w:val="0"/>
-                <w:i w:val="0"/>
-                <w:iCs/>
-                <w:spacing w:val="15"/>
-                <w:sz w:val="28"/>
-                <w:szCs w:val="28"/>
-              </w:rPr>
-            </w:pPr>
-            <w:r>
-              <w:rPr>
-                <w:rFonts w:ascii="Cambria Math" w:hAnsi="Cambria Math"/>
-                <w:b w:val="0"/>
-                <w:i w:val="0"/>
-                <w:iCs/>
-                <w:spacing w:val="15"/>
-                <w:sz w:val="28"/>
-                <w:szCs w:val="28"/>
-              </w:rPr>
-              <w:t>←</w:t>
-            </w:r>
-          </w:p>
-        </w:tc>
-        <w:tc>
-          <w:tcPr>
-            <w:tcW w:w="5767" w:type="dxa"/>
-            <w:gridSpan w:val="16"/>
-            <w:tcBorders>
-              <w:top w:val="single" w:color="1F497D" w:themeColor="text2" w:sz="8" w:space="0"/>
-              <w:bottom w:val="nil"/>
-              <w:right w:val="single" w:color="1F497D" w:themeColor="text2" w:sz="8" w:space="0"/>
-            </w:tcBorders>
-          </w:tcPr>
-          <w:p>
-            <w:pPr>
-              <w:bidi w:val="0"/>
-              <w:spacing w:before="0"/>
-              <w:rPr>
-                <w:rFonts w:ascii="Consolas" w:hAnsi="Consolas" w:cs="Consolas"/>
-                <w:b w:val="0"/>
-                <w:i w:val="0"/>
-                <w:iCs/>
-                <w:spacing w:val="15"/>
-                <w:sz w:val="22"/>
-              </w:rPr>
-            </w:pPr>
-            <w:r>
-              <w:rPr>
-                <w:rFonts w:ascii="Consolas" w:hAnsi="Consolas" w:cs="Consolas"/>
-                <w:b w:val="0"/>
-                <w:i w:val="0"/>
-                <w:iCs/>
-                <w:spacing w:val="15"/>
-                <w:sz w:val="22"/>
-              </w:rPr>
-              <w:t>false</w:t>
-            </w:r>
-          </w:p>
-        </w:tc>
-        <w:tc>
-          <w:tcPr>
-            <w:tcW w:w="379" w:type="dxa"/>
-            <w:tcBorders>
-              <w:left w:val="single" w:color="1F497D" w:themeColor="text2" w:sz="8" w:space="0"/>
-            </w:tcBorders>
-          </w:tcPr>
-          <w:p>
-            <w:pPr>
-              <w:bidi w:val="0"/>
-              <w:spacing w:before="0"/>
-              <w:rPr>
-                <w:bCs/>
-                <w:spacing w:val="15"/>
-                <w:sz w:val="28"/>
-                <w:szCs w:val="28"/>
-              </w:rPr>
-            </w:pPr>
-          </w:p>
-        </w:tc>
-      </w:tr>
-      <w:tr>
-        <w:trPr>
-          <w:trHeight w:val="284" w:hRule="exact"/>
-        </w:trPr>
-        <w:tc>
-          <w:tcPr>
-            <w:tcW w:w="378" w:type="dxa"/>
-            <w:tcBorders>
-              <w:right w:val="single" w:color="1F497D" w:themeColor="text2" w:sz="8" w:space="0"/>
-            </w:tcBorders>
-          </w:tcPr>
-          <w:p>
-            <w:pPr>
-              <w:bidi w:val="0"/>
-              <w:spacing w:before="0"/>
-              <w:rPr>
-                <w:bCs/>
-                <w:spacing w:val="15"/>
-                <w:sz w:val="28"/>
-                <w:szCs w:val="28"/>
-              </w:rPr>
-            </w:pPr>
-          </w:p>
-        </w:tc>
-        <w:tc>
-          <w:tcPr>
-            <w:tcW w:w="1540" w:type="dxa"/>
-            <w:gridSpan w:val="4"/>
-            <w:tcBorders>
               <w:top w:val="nil"/>
-              <w:left w:val="single" w:color="1F497D" w:themeColor="text2" w:sz="8" w:space="0"/>
-              <w:bottom w:val="nil"/>
-            </w:tcBorders>
-          </w:tcPr>
-          <w:p>
-            <w:pPr>
-              <w:bidi w:val="0"/>
-              <w:spacing w:before="0"/>
-              <w:rPr>
-                <w:iCs/>
-                <w:color w:val="1F497D" w:themeColor="text2"/>
-              </w:rPr>
-            </w:pPr>
-            <w:proofErr w:type="spellStart"/>
-            <w:r>
-              <w:rPr>
-                <w:rFonts w:ascii="Consolas" w:hAnsi="Consolas" w:cs="Consolas"/>
-                <w:iCs/>
-                <w:color w:val="1F497D" w:themeColor="text2"/>
-              </w:rPr>
-              <w:t>maker</w:t>
-            </w:r>
-            <w:r>
-              <w:rPr>
-                <w:rFonts w:ascii="Consolas" w:hAnsi="Consolas" w:cs="Consolas"/>
-                <w:iCs/>
-                <w:color w:val="1F497D" w:themeColor="text2"/>
-                <w:vertAlign w:val="subscript"/>
-              </w:rPr>
-              <w:t>p</w:t>
-            </w:r>
-            <w:proofErr w:type="spellEnd"/>
-            <w:r>
-              <w:rPr>
-                <w:rFonts w:ascii="Consolas" w:hAnsi="Consolas" w:cs="Consolas"/>
-                <w:iCs/>
-                <w:color w:val="1F497D" w:themeColor="text2"/>
-              </w:rPr>
-              <w:t>[c]</w:t>
-            </w:r>
-          </w:p>
-        </w:tc>
-        <w:tc>
-          <w:tcPr>
-            <w:tcW w:w="458" w:type="dxa"/>
-            <w:tcBorders>
-              <w:top w:val="nil"/>
-              <w:bottom w:val="nil"/>
-            </w:tcBorders>
-          </w:tcPr>
-          <w:p>
-            <w:pPr>
-              <w:bidi w:val="0"/>
-              <w:spacing w:before="0"/>
-              <w:rPr>
-                <w:b w:val="0"/>
-                <w:i w:val="0"/>
-                <w:iCs/>
-                <w:spacing w:val="15"/>
-                <w:sz w:val="28"/>
-                <w:szCs w:val="28"/>
-              </w:rPr>
-            </w:pPr>
-            <w:r>
-              <w:rPr>
-                <w:rFonts w:ascii="Cambria Math" w:hAnsi="Cambria Math"/>
-                <w:b w:val="0"/>
-                <w:i w:val="0"/>
-                <w:iCs/>
-                <w:spacing w:val="15"/>
-                <w:sz w:val="28"/>
-                <w:szCs w:val="28"/>
-              </w:rPr>
-              <w:t>←</w:t>
-            </w:r>
-          </w:p>
-        </w:tc>
-        <w:tc>
-          <w:tcPr>
-            <w:tcW w:w="5767" w:type="dxa"/>
-            <w:gridSpan w:val="16"/>
-            <w:tcBorders>
-              <w:top w:val="nil"/>
-              <w:bottom w:val="nil"/>
-              <w:right w:val="single" w:color="1F497D" w:themeColor="text2" w:sz="8" w:space="0"/>
-            </w:tcBorders>
-          </w:tcPr>
-          <w:p>
-            <w:pPr>
-              <w:bidi w:val="0"/>
-              <w:spacing w:before="0"/>
-              <w:rPr>
-                <w:rFonts w:ascii="Consolas" w:hAnsi="Consolas" w:cs="Consolas"/>
-                <w:b w:val="0"/>
-                <w:i w:val="0"/>
-                <w:iCs/>
-                <w:spacing w:val="15"/>
-                <w:sz w:val="22"/>
-              </w:rPr>
-            </w:pPr>
-            <w:r>
-              <w:rPr>
-                <w:rFonts w:ascii="Consolas" w:hAnsi="Consolas" w:cs="Consolas"/>
-                <w:b w:val="0"/>
-                <w:i w:val="0"/>
-                <w:iCs/>
-                <w:spacing w:val="15"/>
-                <w:sz w:val="22"/>
-              </w:rPr>
-              <w:t xml:space="preserve">false for all channel </w:t>
-            </w:r>
-            <w:r>
-              <w:rPr>
-                <w:rFonts w:ascii="Consolas" w:hAnsi="Consolas" w:cs="Consolas"/>
-                <w:bCs/>
-                <w:color w:val="1F497D" w:themeColor="text2"/>
-                <w:spacing w:val="15"/>
-                <w:sz w:val="22"/>
-              </w:rPr>
-              <w:t>c</w:t>
-            </w:r>
-          </w:p>
-        </w:tc>
-        <w:tc>
-          <w:tcPr>
-            <w:tcW w:w="379" w:type="dxa"/>
-            <w:tcBorders>
-              <w:left w:val="single" w:color="1F497D" w:themeColor="text2" w:sz="8" w:space="0"/>
-            </w:tcBorders>
-          </w:tcPr>
-          <w:p>
-            <w:pPr>
-              <w:bidi w:val="0"/>
-              <w:spacing w:before="0"/>
-              <w:rPr>
-                <w:bCs/>
-                <w:spacing w:val="15"/>
-                <w:sz w:val="28"/>
-                <w:szCs w:val="28"/>
-              </w:rPr>
-            </w:pPr>
-          </w:p>
-        </w:tc>
-      </w:tr>
-      <w:tr>
-        <w:trPr>
-          <w:trHeight w:val="284" w:hRule="exact"/>
-        </w:trPr>
-        <w:tc>
-          <w:tcPr>
-            <w:tcW w:w="378" w:type="dxa"/>
-            <w:tcBorders>
-              <w:right w:val="single" w:color="1F497D" w:themeColor="text2" w:sz="8" w:space="0"/>
-            </w:tcBorders>
-          </w:tcPr>
-          <w:p>
-            <w:pPr>
-              <w:bidi w:val="0"/>
-              <w:spacing w:before="0"/>
-              <w:rPr>
-                <w:bCs/>
-                <w:spacing w:val="15"/>
-                <w:sz w:val="28"/>
-                <w:szCs w:val="28"/>
-              </w:rPr>
-            </w:pPr>
-          </w:p>
-        </w:tc>
-        <w:tc>
-          <w:tcPr>
-            <w:tcW w:w="1540" w:type="dxa"/>
-            <w:gridSpan w:val="4"/>
-            <w:tcBorders>
-              <w:top w:val="nil"/>
-              <w:left w:val="single" w:color="1F497D" w:themeColor="text2" w:sz="8" w:space="0"/>
-              <w:bottom w:val="nil"/>
-            </w:tcBorders>
-          </w:tcPr>
-          <w:p>
-            <w:pPr>
-              <w:bidi w:val="0"/>
-              <w:spacing w:before="0"/>
-              <w:rPr>
-                <w:iCs/>
-                <w:color w:val="1F497D" w:themeColor="text2"/>
-              </w:rPr>
-            </w:pPr>
-            <w:proofErr w:type="spellStart"/>
-            <w:r>
-              <w:rPr>
-                <w:rFonts w:ascii="Consolas" w:hAnsi="Consolas" w:cs="Consolas"/>
-                <w:iCs/>
-                <w:color w:val="1F497D" w:themeColor="text2"/>
-              </w:rPr>
-              <w:t>state</w:t>
-            </w:r>
-            <w:r>
-              <w:rPr>
-                <w:rFonts w:ascii="Consolas" w:hAnsi="Consolas" w:cs="Consolas"/>
-                <w:iCs/>
-                <w:color w:val="1F497D" w:themeColor="text2"/>
-                <w:vertAlign w:val="subscript"/>
-              </w:rPr>
-              <w:t>P</w:t>
-            </w:r>
-            <w:proofErr w:type="spellEnd"/>
-            <w:r>
-              <w:rPr>
-                <w:rFonts w:ascii="Consolas" w:hAnsi="Consolas" w:cs="Consolas"/>
-                <w:iCs/>
-                <w:color w:val="1F497D" w:themeColor="text2"/>
-              </w:rPr>
-              <w:t>[c]</w:t>
-            </w:r>
-          </w:p>
-        </w:tc>
-        <w:tc>
-          <w:tcPr>
-            <w:tcW w:w="458" w:type="dxa"/>
-            <w:tcBorders>
-              <w:top w:val="nil"/>
-              <w:bottom w:val="nil"/>
-            </w:tcBorders>
-          </w:tcPr>
-          <w:p>
-            <w:pPr>
-              <w:bidi w:val="0"/>
-              <w:spacing w:before="0"/>
-              <w:rPr>
-                <w:b w:val="0"/>
-                <w:i w:val="0"/>
-                <w:iCs/>
-                <w:spacing w:val="15"/>
-                <w:sz w:val="28"/>
-                <w:szCs w:val="28"/>
-              </w:rPr>
-            </w:pPr>
-            <w:r>
-              <w:rPr>
-                <w:rFonts w:ascii="Cambria Math" w:hAnsi="Cambria Math"/>
-                <w:b w:val="0"/>
-                <w:i w:val="0"/>
-                <w:iCs/>
-                <w:spacing w:val="15"/>
-                <w:sz w:val="28"/>
-                <w:szCs w:val="28"/>
-              </w:rPr>
-              <w:t>←</w:t>
-            </w:r>
-          </w:p>
-        </w:tc>
-        <w:tc>
-          <w:tcPr>
-            <w:tcW w:w="5767" w:type="dxa"/>
-            <w:gridSpan w:val="16"/>
-            <w:tcBorders>
-              <w:top w:val="nil"/>
-              <w:bottom w:val="nil"/>
-              <w:right w:val="single" w:color="1F497D" w:themeColor="text2" w:sz="8" w:space="0"/>
-            </w:tcBorders>
-          </w:tcPr>
-          <w:p>
-            <w:pPr>
-              <w:bidi w:val="0"/>
-              <w:spacing w:before="0"/>
-              <w:rPr>
-                <w:rFonts w:ascii="Consolas" w:hAnsi="Consolas" w:cs="Consolas"/>
-                <w:b w:val="0"/>
-                <w:i w:val="0"/>
-                <w:iCs/>
-                <w:spacing w:val="15"/>
-                <w:sz w:val="22"/>
-              </w:rPr>
-            </w:pPr>
-            <w:r>
-              <w:rPr>
-                <w:rFonts w:ascii="Cambria Math" w:hAnsi="Cambria Math" w:cs="Consolas"/>
-                <w:b w:val="0"/>
-                <w:i w:val="0"/>
-                <w:iCs/>
-                <w:spacing w:val="15"/>
-                <w:sz w:val="22"/>
-              </w:rPr>
-              <w:t>∅</w:t>
-            </w:r>
-            <w:r>
-              <w:rPr>
-                <w:rFonts w:ascii="Consolas" w:hAnsi="Consolas" w:cs="Consolas"/>
-                <w:b w:val="0"/>
-                <w:i w:val="0"/>
-                <w:iCs/>
-                <w:spacing w:val="15"/>
-                <w:sz w:val="22"/>
-              </w:rPr>
-              <w:t xml:space="preserve"> for all channel </w:t>
-            </w:r>
-            <w:r>
-              <w:rPr>
-                <w:rFonts w:ascii="Consolas" w:hAnsi="Consolas" w:cs="Consolas"/>
-                <w:bCs/>
-                <w:color w:val="1F497D" w:themeColor="text2"/>
-                <w:spacing w:val="15"/>
-                <w:sz w:val="22"/>
-              </w:rPr>
-              <w:t>c</w:t>
-            </w:r>
-          </w:p>
-        </w:tc>
-        <w:tc>
-          <w:tcPr>
-            <w:tcW w:w="379" w:type="dxa"/>
-            <w:tcBorders>
-              <w:left w:val="single" w:color="1F497D" w:themeColor="text2" w:sz="8" w:space="0"/>
-            </w:tcBorders>
-          </w:tcPr>
-          <w:p>
-            <w:pPr>
-              <w:bidi w:val="0"/>
-              <w:spacing w:before="0"/>
-              <w:rPr>
-                <w:bCs/>
-                <w:spacing w:val="15"/>
-                <w:sz w:val="28"/>
-                <w:szCs w:val="28"/>
-              </w:rPr>
-            </w:pPr>
-          </w:p>
-        </w:tc>
-      </w:tr>
-      <w:tr>
-        <w:trPr>
-          <w:trHeight w:val="284" w:hRule="exact"/>
-        </w:trPr>
-        <w:tc>
-          <w:tcPr>
-            <w:tcW w:w="378" w:type="dxa"/>
-            <w:tcBorders>
-              <w:right w:val="single" w:color="1F497D" w:themeColor="text2" w:sz="8" w:space="0"/>
-            </w:tcBorders>
-          </w:tcPr>
-          <w:p>
-            <w:pPr>
-              <w:bidi w:val="0"/>
-              <w:spacing w:before="0"/>
-              <w:rPr>
-                <w:bCs/>
-                <w:spacing w:val="15"/>
-                <w:sz w:val="28"/>
-                <w:szCs w:val="28"/>
-              </w:rPr>
-            </w:pPr>
-          </w:p>
-        </w:tc>
-        <w:tc>
-          <w:tcPr>
-            <w:tcW w:w="7765" w:type="dxa"/>
-            <w:gridSpan w:val="21"/>
-            <w:tcBorders>
-              <w:top w:val="nil"/>
-              <w:left w:val="single" w:color="1F497D" w:themeColor="text2" w:sz="8" w:space="0"/>
-              <w:bottom w:val="nil"/>
-              <w:right w:val="single" w:color="1F497D" w:themeColor="text2" w:sz="8" w:space="0"/>
-            </w:tcBorders>
-          </w:tcPr>
-          <w:p>
-            <w:pPr>
-              <w:bidi w:val="0"/>
-              <w:spacing w:before="0"/>
-              <w:rPr>
-                <w:rFonts w:ascii="Consolas" w:hAnsi="Consolas" w:cs="Consolas"/>
-                <w:b w:val="0"/>
-                <w:i w:val="0"/>
-                <w:iCs/>
-                <w:spacing w:val="15"/>
-                <w:sz w:val="22"/>
-              </w:rPr>
-            </w:pPr>
-            <w:r>
-              <w:rPr>
-                <w:rFonts w:ascii="Consolas" w:hAnsi="Consolas" w:cs="Consolas"/>
-                <w:bCs/>
-                <w:i w:val="0"/>
-                <w:iCs/>
-                <w:spacing w:val="15"/>
-                <w:sz w:val="22"/>
-              </w:rPr>
-              <w:t>if</w:t>
-            </w:r>
-            <w:r>
-              <w:rPr>
-                <w:rFonts w:ascii="Consolas" w:hAnsi="Consolas" w:cs="Consolas"/>
-                <w:b w:val="0"/>
-                <w:i w:val="0"/>
-                <w:iCs/>
-                <w:spacing w:val="15"/>
-                <w:sz w:val="22"/>
-              </w:rPr>
-              <w:t xml:space="preserve"> </w:t>
-            </w:r>
-            <w:r>
-              <w:rPr>
-                <w:rFonts w:ascii="Consolas" w:hAnsi="Consolas" w:cs="Consolas"/>
-                <w:bCs/>
-                <w:color w:val="1F497D" w:themeColor="text2"/>
-                <w:spacing w:val="15"/>
-                <w:sz w:val="22"/>
-              </w:rPr>
-              <w:t>P</w:t>
-            </w:r>
-            <w:r>
-              <w:rPr>
-                <w:rFonts w:ascii="Consolas" w:hAnsi="Consolas" w:cs="Consolas"/>
-                <w:b w:val="0"/>
-                <w:i w:val="0"/>
-                <w:iCs/>
-                <w:spacing w:val="15"/>
-                <w:sz w:val="22"/>
-              </w:rPr>
-              <w:t xml:space="preserve"> wants to initiate snapshot</w:t>
-            </w:r>
-          </w:p>
-        </w:tc>
-        <w:tc>
-          <w:tcPr>
-            <w:tcW w:w="379" w:type="dxa"/>
-            <w:tcBorders>
-              <w:left w:val="single" w:color="1F497D" w:themeColor="text2" w:sz="8" w:space="0"/>
-            </w:tcBorders>
-          </w:tcPr>
-          <w:p>
-            <w:pPr>
-              <w:bidi w:val="0"/>
-              <w:spacing w:before="0"/>
-              <w:rPr>
-                <w:bCs/>
-                <w:spacing w:val="15"/>
-                <w:sz w:val="28"/>
-                <w:szCs w:val="28"/>
-              </w:rPr>
-            </w:pPr>
-          </w:p>
-        </w:tc>
-      </w:tr>
-      <w:tr>
-        <w:trPr>
-          <w:trHeight w:val="284" w:hRule="exact"/>
-        </w:trPr>
-        <w:tc>
-          <w:tcPr>
-            <w:tcW w:w="378" w:type="dxa"/>
-            <w:tcBorders>
-              <w:right w:val="single" w:color="1F497D" w:themeColor="text2" w:sz="8" w:space="0"/>
-            </w:tcBorders>
-          </w:tcPr>
-          <w:p>
-            <w:pPr>
-              <w:bidi w:val="0"/>
-              <w:spacing w:before="0"/>
-              <w:rPr>
-                <w:bCs/>
-                <w:spacing w:val="15"/>
-                <w:sz w:val="28"/>
-                <w:szCs w:val="28"/>
-              </w:rPr>
+              <w:bottom w:val="single" w:color="1F497D" w:themeColor="text2" w:sz="18" w:space="0"/>
+            </w:tcBorders>
+          </w:tcPr>
+          <w:p>
+            <w:pPr>
+              <w:bidi w:val="0"/>
             </w:pPr>
           </w:p>
         </w:tc>
@@ -2626,216 +4271,13 @@
           <w:tcPr>
             <w:tcW w:w="387" w:type="dxa"/>
             <w:tcBorders>
-              <w:top w:val="nil"/>
-              <w:left w:val="single" w:color="1F497D" w:themeColor="text2" w:sz="8" w:space="0"/>
-              <w:bottom w:val="nil"/>
-            </w:tcBorders>
-          </w:tcPr>
-          <w:p>
-            <w:pPr>
-              <w:bidi w:val="0"/>
-              <w:spacing w:before="0"/>
-              <w:rPr>
-                <w:rFonts w:ascii="Consolas" w:hAnsi="Consolas" w:cs="Consolas"/>
-                <w:b w:val="0"/>
-                <w:i w:val="0"/>
-                <w:iCs/>
-                <w:spacing w:val="15"/>
-                <w:sz w:val="22"/>
-              </w:rPr>
-            </w:pPr>
-          </w:p>
-        </w:tc>
-        <w:tc>
-          <w:tcPr>
-            <w:tcW w:w="7378" w:type="dxa"/>
-            <w:gridSpan w:val="20"/>
-            <w:tcBorders>
-              <w:top w:val="nil"/>
-              <w:bottom w:val="nil"/>
-              <w:right w:val="single" w:color="1F497D" w:themeColor="text2" w:sz="8" w:space="0"/>
-            </w:tcBorders>
-          </w:tcPr>
-          <w:p>
-            <w:pPr>
-              <w:bidi w:val="0"/>
-              <w:spacing w:before="0"/>
-              <w:rPr>
-                <w:rFonts w:ascii="Consolas" w:hAnsi="Consolas" w:cs="Consolas"/>
-                <w:b w:val="0"/>
-                <w:i w:val="0"/>
-                <w:iCs/>
-                <w:spacing w:val="15"/>
-                <w:sz w:val="22"/>
-              </w:rPr>
-            </w:pPr>
-            <w:r>
-              <w:rPr>
-                <w:rFonts w:ascii="Consolas" w:hAnsi="Consolas" w:cs="Consolas"/>
-                <w:b w:val="0"/>
-                <w:i w:val="0"/>
-                <w:iCs/>
-                <w:spacing w:val="15"/>
-                <w:sz w:val="22"/>
-              </w:rPr>
-              <w:t xml:space="preserve">perform procedure </w:t>
-            </w:r>
-            <w:proofErr w:type="spellStart"/>
-            <w:r>
-              <w:rPr>
-                <w:rFonts w:ascii="Consolas" w:hAnsi="Consolas" w:cs="Consolas"/>
-                <w:b w:val="0"/>
-                <w:i w:val="0"/>
-                <w:iCs/>
-                <w:spacing w:val="15"/>
-                <w:sz w:val="22"/>
-              </w:rPr>
-              <w:t>TakeSnapshot</w:t>
-            </w:r>
-            <w:proofErr w:type="spellEnd"/>
-          </w:p>
-        </w:tc>
-        <w:tc>
-          <w:tcPr>
-            <w:tcW w:w="379" w:type="dxa"/>
-            <w:tcBorders>
-              <w:left w:val="single" w:color="1F497D" w:themeColor="text2" w:sz="8" w:space="0"/>
-            </w:tcBorders>
-          </w:tcPr>
-          <w:p>
-            <w:pPr>
-              <w:bidi w:val="0"/>
-              <w:spacing w:before="0"/>
-              <w:rPr>
-                <w:bCs/>
-                <w:spacing w:val="15"/>
-                <w:sz w:val="28"/>
-                <w:szCs w:val="28"/>
-              </w:rPr>
-            </w:pPr>
-          </w:p>
-        </w:tc>
-      </w:tr>
-      <w:tr>
-        <w:trPr>
-          <w:trHeight w:val="284" w:hRule="exact"/>
-        </w:trPr>
-        <w:tc>
-          <w:tcPr>
-            <w:tcW w:w="378" w:type="dxa"/>
-            <w:tcBorders>
-              <w:right w:val="single" w:color="1F497D" w:themeColor="text2" w:sz="8" w:space="0"/>
-            </w:tcBorders>
-          </w:tcPr>
-          <w:p>
-            <w:pPr>
-              <w:bidi w:val="0"/>
-              <w:spacing w:before="0"/>
-              <w:rPr>
-                <w:bCs/>
-                <w:spacing w:val="15"/>
-                <w:sz w:val="28"/>
-                <w:szCs w:val="28"/>
-              </w:rPr>
-            </w:pPr>
-          </w:p>
-        </w:tc>
-        <w:tc>
-          <w:tcPr>
-            <w:tcW w:w="7765" w:type="dxa"/>
-            <w:gridSpan w:val="21"/>
-            <w:tcBorders>
-              <w:top w:val="nil"/>
-              <w:left w:val="single" w:color="1F497D" w:themeColor="text2" w:sz="8" w:space="0"/>
-              <w:bottom w:val="single" w:color="1F497D" w:themeColor="text2" w:sz="8" w:space="0"/>
-              <w:right w:val="single" w:color="1F497D" w:themeColor="text2" w:sz="8" w:space="0"/>
-            </w:tcBorders>
-          </w:tcPr>
-          <w:p>
-            <w:pPr>
-              <w:bidi w:val="0"/>
-              <w:spacing w:before="0"/>
-              <w:rPr>
-                <w:rFonts w:ascii="Consolas" w:hAnsi="Consolas" w:cs="Consolas"/>
-                <w:bCs/>
-                <w:i w:val="0"/>
-                <w:iCs/>
-                <w:spacing w:val="15"/>
-                <w:sz w:val="22"/>
-              </w:rPr>
-            </w:pPr>
-            <w:r>
-              <w:rPr>
-                <w:rFonts w:ascii="Consolas" w:hAnsi="Consolas" w:cs="Consolas"/>
-                <w:bCs/>
-                <w:i w:val="0"/>
-                <w:iCs/>
-                <w:spacing w:val="15"/>
-                <w:sz w:val="22"/>
-              </w:rPr>
-              <w:t>end if</w:t>
-            </w:r>
-          </w:p>
-        </w:tc>
-        <w:tc>
-          <w:tcPr>
-            <w:tcW w:w="379" w:type="dxa"/>
-            <w:tcBorders>
-              <w:left w:val="single" w:color="1F497D" w:themeColor="text2" w:sz="8" w:space="0"/>
-            </w:tcBorders>
-          </w:tcPr>
-          <w:p>
-            <w:pPr>
-              <w:bidi w:val="0"/>
-              <w:spacing w:before="0"/>
-              <w:rPr>
-                <w:bCs/>
-                <w:spacing w:val="15"/>
-                <w:sz w:val="28"/>
-                <w:szCs w:val="28"/>
-              </w:rPr>
-            </w:pPr>
-          </w:p>
-        </w:tc>
-      </w:tr>
-      <w:tr>
-        <w:trPr>
-          <w:trHeight w:val="284" w:hRule="exact"/>
-        </w:trPr>
-        <w:tc>
-          <w:tcPr>
-            <w:tcW w:w="378" w:type="dxa"/>
-          </w:tcPr>
-          <w:p>
-            <w:pPr>
-              <w:bidi w:val="0"/>
-              <w:spacing w:before="0"/>
-              <w:rPr>
-                <w:bCs/>
-                <w:spacing w:val="15"/>
-                <w:sz w:val="28"/>
-                <w:szCs w:val="28"/>
-              </w:rPr>
-            </w:pPr>
-          </w:p>
-        </w:tc>
-        <w:tc>
-          <w:tcPr>
-            <w:tcW w:w="387" w:type="dxa"/>
-            <w:tcBorders>
-              <w:top w:val="single" w:color="1F497D" w:themeColor="text2" w:sz="8" w:space="0"/>
-            </w:tcBorders>
-          </w:tcPr>
-          <w:p>
-            <w:pPr>
-              <w:bidi w:val="0"/>
-              <w:spacing w:before="0"/>
-              <w:rPr>
-                <w:bCs/>
-                <w:spacing w:val="15"/>
-                <w:sz w:val="28"/>
-                <w:szCs w:val="28"/>
-              </w:rPr>
+              <w:top w:val="single" w:color="1F497D" w:themeColor="text2" w:sz="8" w:space="0"/>
+              <w:bottom w:val="single" w:color="1F497D" w:themeColor="text2" w:sz="18" w:space="0"/>
+            </w:tcBorders>
+          </w:tcPr>
+          <w:p>
+            <w:pPr>
+              <w:bidi w:val="0"/>
             </w:pPr>
           </w:p>
         </w:tc>
@@ -2844,18 +4286,12 @@
             <w:tcW w:w="386" w:type="dxa"/>
             <w:tcBorders>
               <w:top w:val="single" w:color="1F497D" w:themeColor="text2" w:sz="8" w:space="0"/>
-            </w:tcBorders>
-          </w:tcPr>
-          <w:p>
-            <w:pPr>
-              <w:bidi w:val="0"/>
-              <w:spacing w:before="0"/>
-              <w:rPr>
-                <w:bCs/>
-                <w:spacing w:val="15"/>
-                <w:sz w:val="28"/>
-                <w:szCs w:val="28"/>
-              </w:rPr>
+              <w:bottom w:val="single" w:color="1F497D" w:themeColor="text2" w:sz="18" w:space="0"/>
+            </w:tcBorders>
+          </w:tcPr>
+          <w:p>
+            <w:pPr>
+              <w:bidi w:val="0"/>
             </w:pPr>
           </w:p>
         </w:tc>
@@ -2864,18 +4300,12 @@
             <w:tcW w:w="384" w:type="dxa"/>
             <w:tcBorders>
               <w:top w:val="single" w:color="1F497D" w:themeColor="text2" w:sz="8" w:space="0"/>
-            </w:tcBorders>
-          </w:tcPr>
-          <w:p>
-            <w:pPr>
-              <w:bidi w:val="0"/>
-              <w:spacing w:before="0"/>
-              <w:rPr>
-                <w:bCs/>
-                <w:spacing w:val="15"/>
-                <w:sz w:val="28"/>
-                <w:szCs w:val="28"/>
-              </w:rPr>
+              <w:bottom w:val="single" w:color="1F497D" w:themeColor="text2" w:sz="18" w:space="0"/>
+            </w:tcBorders>
+          </w:tcPr>
+          <w:p>
+            <w:pPr>
+              <w:bidi w:val="0"/>
             </w:pPr>
           </w:p>
         </w:tc>
@@ -2884,18 +4314,12 @@
             <w:tcW w:w="383" w:type="dxa"/>
             <w:tcBorders>
               <w:top w:val="single" w:color="1F497D" w:themeColor="text2" w:sz="8" w:space="0"/>
-            </w:tcBorders>
-          </w:tcPr>
-          <w:p>
-            <w:pPr>
-              <w:bidi w:val="0"/>
-              <w:spacing w:before="0"/>
-              <w:rPr>
-                <w:bCs/>
-                <w:spacing w:val="15"/>
-                <w:sz w:val="28"/>
-                <w:szCs w:val="28"/>
-              </w:rPr>
+              <w:bottom w:val="single" w:color="1F497D" w:themeColor="text2" w:sz="18" w:space="0"/>
+            </w:tcBorders>
+          </w:tcPr>
+          <w:p>
+            <w:pPr>
+              <w:bidi w:val="0"/>
             </w:pPr>
           </w:p>
         </w:tc>
@@ -2905,18 +4329,12 @@
             <w:gridSpan w:val="2"/>
             <w:tcBorders>
               <w:top w:val="single" w:color="1F497D" w:themeColor="text2" w:sz="8" w:space="0"/>
-            </w:tcBorders>
-          </w:tcPr>
-          <w:p>
-            <w:pPr>
-              <w:bidi w:val="0"/>
-              <w:spacing w:before="0"/>
-              <w:rPr>
-                <w:bCs/>
-                <w:spacing w:val="15"/>
-                <w:sz w:val="28"/>
-                <w:szCs w:val="28"/>
-              </w:rPr>
+              <w:bottom w:val="single" w:color="1F497D" w:themeColor="text2" w:sz="18" w:space="0"/>
+            </w:tcBorders>
+          </w:tcPr>
+          <w:p>
+            <w:pPr>
+              <w:bidi w:val="0"/>
             </w:pPr>
           </w:p>
         </w:tc>
@@ -2925,18 +4343,12 @@
             <w:tcW w:w="399" w:type="dxa"/>
             <w:tcBorders>
               <w:top w:val="single" w:color="1F497D" w:themeColor="text2" w:sz="8" w:space="0"/>
-            </w:tcBorders>
-          </w:tcPr>
-          <w:p>
-            <w:pPr>
-              <w:bidi w:val="0"/>
-              <w:spacing w:before="0"/>
-              <w:rPr>
-                <w:bCs/>
-                <w:spacing w:val="15"/>
-                <w:sz w:val="28"/>
-                <w:szCs w:val="28"/>
-              </w:rPr>
+              <w:bottom w:val="single" w:color="1F497D" w:themeColor="text2" w:sz="18" w:space="0"/>
+            </w:tcBorders>
+          </w:tcPr>
+          <w:p>
+            <w:pPr>
+              <w:bidi w:val="0"/>
             </w:pPr>
           </w:p>
         </w:tc>
@@ -2945,18 +4357,12 @@
             <w:tcW w:w="441" w:type="dxa"/>
             <w:tcBorders>
               <w:top w:val="single" w:color="1F497D" w:themeColor="text2" w:sz="8" w:space="0"/>
-            </w:tcBorders>
-          </w:tcPr>
-          <w:p>
-            <w:pPr>
-              <w:bidi w:val="0"/>
-              <w:spacing w:before="0"/>
-              <w:rPr>
-                <w:bCs/>
-                <w:spacing w:val="15"/>
-                <w:sz w:val="28"/>
-                <w:szCs w:val="28"/>
-              </w:rPr>
+              <w:bottom w:val="single" w:color="1F497D" w:themeColor="text2" w:sz="18" w:space="0"/>
+            </w:tcBorders>
+          </w:tcPr>
+          <w:p>
+            <w:pPr>
+              <w:bidi w:val="0"/>
             </w:pPr>
           </w:p>
         </w:tc>
@@ -2965,18 +4371,12 @@
             <w:tcW w:w="379" w:type="dxa"/>
             <w:tcBorders>
               <w:top w:val="single" w:color="1F497D" w:themeColor="text2" w:sz="8" w:space="0"/>
-            </w:tcBorders>
-          </w:tcPr>
-          <w:p>
-            <w:pPr>
-              <w:bidi w:val="0"/>
-              <w:spacing w:before="0"/>
-              <w:rPr>
-                <w:bCs/>
-                <w:spacing w:val="15"/>
-                <w:sz w:val="28"/>
-                <w:szCs w:val="28"/>
-              </w:rPr>
+              <w:bottom w:val="single" w:color="1F497D" w:themeColor="text2" w:sz="18" w:space="0"/>
+            </w:tcBorders>
+          </w:tcPr>
+          <w:p>
+            <w:pPr>
+              <w:bidi w:val="0"/>
             </w:pPr>
           </w:p>
         </w:tc>
@@ -2985,18 +4385,12 @@
             <w:tcW w:w="378" w:type="dxa"/>
             <w:tcBorders>
               <w:top w:val="single" w:color="1F497D" w:themeColor="text2" w:sz="8" w:space="0"/>
-            </w:tcBorders>
-          </w:tcPr>
-          <w:p>
-            <w:pPr>
-              <w:bidi w:val="0"/>
-              <w:spacing w:before="0"/>
-              <w:rPr>
-                <w:bCs/>
-                <w:spacing w:val="15"/>
-                <w:sz w:val="28"/>
-                <w:szCs w:val="28"/>
-              </w:rPr>
+              <w:bottom w:val="single" w:color="1F497D" w:themeColor="text2" w:sz="18" w:space="0"/>
+            </w:tcBorders>
+          </w:tcPr>
+          <w:p>
+            <w:pPr>
+              <w:bidi w:val="0"/>
             </w:pPr>
           </w:p>
         </w:tc>
@@ -3005,18 +4399,12 @@
             <w:tcW w:w="379" w:type="dxa"/>
             <w:tcBorders>
               <w:top w:val="single" w:color="1F497D" w:themeColor="text2" w:sz="8" w:space="0"/>
-            </w:tcBorders>
-          </w:tcPr>
-          <w:p>
-            <w:pPr>
-              <w:bidi w:val="0"/>
-              <w:spacing w:before="0"/>
-              <w:rPr>
-                <w:bCs/>
-                <w:spacing w:val="15"/>
-                <w:sz w:val="28"/>
-                <w:szCs w:val="28"/>
-              </w:rPr>
+              <w:bottom w:val="single" w:color="1F497D" w:themeColor="text2" w:sz="18" w:space="0"/>
+            </w:tcBorders>
+          </w:tcPr>
+          <w:p>
+            <w:pPr>
+              <w:bidi w:val="0"/>
             </w:pPr>
           </w:p>
         </w:tc>
@@ -3025,18 +4413,12 @@
             <w:tcW w:w="378" w:type="dxa"/>
             <w:tcBorders>
               <w:top w:val="single" w:color="1F497D" w:themeColor="text2" w:sz="8" w:space="0"/>
-            </w:tcBorders>
-          </w:tcPr>
-          <w:p>
-            <w:pPr>
-              <w:bidi w:val="0"/>
-              <w:spacing w:before="0"/>
-              <w:rPr>
-                <w:bCs/>
-                <w:spacing w:val="15"/>
-                <w:sz w:val="28"/>
-                <w:szCs w:val="28"/>
-              </w:rPr>
+              <w:bottom w:val="single" w:color="1F497D" w:themeColor="text2" w:sz="18" w:space="0"/>
+            </w:tcBorders>
+          </w:tcPr>
+          <w:p>
+            <w:pPr>
+              <w:bidi w:val="0"/>
             </w:pPr>
           </w:p>
         </w:tc>
@@ -3045,18 +4427,12 @@
             <w:tcW w:w="378" w:type="dxa"/>
             <w:tcBorders>
               <w:top w:val="single" w:color="1F497D" w:themeColor="text2" w:sz="8" w:space="0"/>
-            </w:tcBorders>
-          </w:tcPr>
-          <w:p>
-            <w:pPr>
-              <w:bidi w:val="0"/>
-              <w:spacing w:before="0"/>
-              <w:rPr>
-                <w:bCs/>
-                <w:spacing w:val="15"/>
-                <w:sz w:val="28"/>
-                <w:szCs w:val="28"/>
-              </w:rPr>
+              <w:bottom w:val="single" w:color="1F497D" w:themeColor="text2" w:sz="18" w:space="0"/>
+            </w:tcBorders>
+          </w:tcPr>
+          <w:p>
+            <w:pPr>
+              <w:bidi w:val="0"/>
             </w:pPr>
           </w:p>
         </w:tc>
@@ -3065,18 +4441,12 @@
             <w:tcW w:w="379" w:type="dxa"/>
             <w:tcBorders>
               <w:top w:val="single" w:color="1F497D" w:themeColor="text2" w:sz="8" w:space="0"/>
-            </w:tcBorders>
-          </w:tcPr>
-          <w:p>
-            <w:pPr>
-              <w:bidi w:val="0"/>
-              <w:spacing w:before="0"/>
-              <w:rPr>
-                <w:bCs/>
-                <w:spacing w:val="15"/>
-                <w:sz w:val="28"/>
-                <w:szCs w:val="28"/>
-              </w:rPr>
+              <w:bottom w:val="single" w:color="1F497D" w:themeColor="text2" w:sz="18" w:space="0"/>
+            </w:tcBorders>
+          </w:tcPr>
+          <w:p>
+            <w:pPr>
+              <w:bidi w:val="0"/>
             </w:pPr>
           </w:p>
         </w:tc>
@@ -3085,18 +4455,12 @@
             <w:tcW w:w="378" w:type="dxa"/>
             <w:tcBorders>
               <w:top w:val="single" w:color="1F497D" w:themeColor="text2" w:sz="8" w:space="0"/>
-            </w:tcBorders>
-          </w:tcPr>
-          <w:p>
-            <w:pPr>
-              <w:bidi w:val="0"/>
-              <w:spacing w:before="0"/>
-              <w:rPr>
-                <w:bCs/>
-                <w:spacing w:val="15"/>
-                <w:sz w:val="28"/>
-                <w:szCs w:val="28"/>
-              </w:rPr>
+              <w:bottom w:val="single" w:color="1F497D" w:themeColor="text2" w:sz="18" w:space="0"/>
+            </w:tcBorders>
+          </w:tcPr>
+          <w:p>
+            <w:pPr>
+              <w:bidi w:val="0"/>
             </w:pPr>
           </w:p>
         </w:tc>
@@ -3105,18 +4469,12 @@
             <w:tcW w:w="378" w:type="dxa"/>
             <w:tcBorders>
               <w:top w:val="single" w:color="1F497D" w:themeColor="text2" w:sz="8" w:space="0"/>
-            </w:tcBorders>
-          </w:tcPr>
-          <w:p>
-            <w:pPr>
-              <w:bidi w:val="0"/>
-              <w:spacing w:before="0"/>
-              <w:rPr>
-                <w:bCs/>
-                <w:spacing w:val="15"/>
-                <w:sz w:val="28"/>
-                <w:szCs w:val="28"/>
-              </w:rPr>
+              <w:bottom w:val="single" w:color="1F497D" w:themeColor="text2" w:sz="18" w:space="0"/>
+            </w:tcBorders>
+          </w:tcPr>
+          <w:p>
+            <w:pPr>
+              <w:bidi w:val="0"/>
             </w:pPr>
           </w:p>
         </w:tc>
@@ -3125,18 +4483,12 @@
             <w:tcW w:w="379" w:type="dxa"/>
             <w:tcBorders>
               <w:top w:val="single" w:color="1F497D" w:themeColor="text2" w:sz="8" w:space="0"/>
-            </w:tcBorders>
-          </w:tcPr>
-          <w:p>
-            <w:pPr>
-              <w:bidi w:val="0"/>
-              <w:spacing w:before="0"/>
-              <w:rPr>
-                <w:bCs/>
-                <w:spacing w:val="15"/>
-                <w:sz w:val="28"/>
-                <w:szCs w:val="28"/>
-              </w:rPr>
+              <w:bottom w:val="single" w:color="1F497D" w:themeColor="text2" w:sz="18" w:space="0"/>
+            </w:tcBorders>
+          </w:tcPr>
+          <w:p>
+            <w:pPr>
+              <w:bidi w:val="0"/>
             </w:pPr>
           </w:p>
         </w:tc>
@@ -3145,18 +4497,12 @@
             <w:tcW w:w="378" w:type="dxa"/>
             <w:tcBorders>
               <w:top w:val="single" w:color="1F497D" w:themeColor="text2" w:sz="8" w:space="0"/>
-            </w:tcBorders>
-          </w:tcPr>
-          <w:p>
-            <w:pPr>
-              <w:bidi w:val="0"/>
-              <w:spacing w:before="0"/>
-              <w:rPr>
-                <w:bCs/>
-                <w:spacing w:val="15"/>
-                <w:sz w:val="28"/>
-                <w:szCs w:val="28"/>
-              </w:rPr>
+              <w:bottom w:val="single" w:color="1F497D" w:themeColor="text2" w:sz="18" w:space="0"/>
+            </w:tcBorders>
+          </w:tcPr>
+          <w:p>
+            <w:pPr>
+              <w:bidi w:val="0"/>
             </w:pPr>
           </w:p>
         </w:tc>
@@ -3165,18 +4511,12 @@
             <w:tcW w:w="378" w:type="dxa"/>
             <w:tcBorders>
               <w:top w:val="single" w:color="1F497D" w:themeColor="text2" w:sz="8" w:space="0"/>
-            </w:tcBorders>
-          </w:tcPr>
-          <w:p>
-            <w:pPr>
-              <w:bidi w:val="0"/>
-              <w:spacing w:before="0"/>
-              <w:rPr>
-                <w:bCs/>
-                <w:spacing w:val="15"/>
-                <w:sz w:val="28"/>
-                <w:szCs w:val="28"/>
-              </w:rPr>
+              <w:bottom w:val="single" w:color="1F497D" w:themeColor="text2" w:sz="18" w:space="0"/>
+            </w:tcBorders>
+          </w:tcPr>
+          <w:p>
+            <w:pPr>
+              <w:bidi w:val="0"/>
             </w:pPr>
           </w:p>
         </w:tc>
@@ -3185,18 +4525,12 @@
             <w:tcW w:w="379" w:type="dxa"/>
             <w:tcBorders>
               <w:top w:val="single" w:color="1F497D" w:themeColor="text2" w:sz="8" w:space="0"/>
-            </w:tcBorders>
-          </w:tcPr>
-          <w:p>
-            <w:pPr>
-              <w:bidi w:val="0"/>
-              <w:spacing w:before="0"/>
-              <w:rPr>
-                <w:bCs/>
-                <w:spacing w:val="15"/>
-                <w:sz w:val="28"/>
-                <w:szCs w:val="28"/>
-              </w:rPr>
+              <w:bottom w:val="single" w:color="1F497D" w:themeColor="text2" w:sz="18" w:space="0"/>
+            </w:tcBorders>
+          </w:tcPr>
+          <w:p>
+            <w:pPr>
+              <w:bidi w:val="0"/>
             </w:pPr>
           </w:p>
         </w:tc>
@@ -3205,2984 +4539,26 @@
             <w:tcW w:w="378" w:type="dxa"/>
             <w:tcBorders>
               <w:top w:val="single" w:color="1F497D" w:themeColor="text2" w:sz="8" w:space="0"/>
-            </w:tcBorders>
-          </w:tcPr>
-          <w:p>
-            <w:pPr>
-              <w:bidi w:val="0"/>
-              <w:spacing w:before="0"/>
-              <w:rPr>
-                <w:bCs/>
-                <w:spacing w:val="15"/>
-                <w:sz w:val="28"/>
-                <w:szCs w:val="28"/>
-              </w:rPr>
+              <w:bottom w:val="single" w:color="1F497D" w:themeColor="text2" w:sz="18" w:space="0"/>
+            </w:tcBorders>
+          </w:tcPr>
+          <w:p>
+            <w:pPr>
+              <w:bidi w:val="0"/>
             </w:pPr>
           </w:p>
         </w:tc>
         <w:tc>
           <w:tcPr>
             <w:tcW w:w="379" w:type="dxa"/>
-          </w:tcPr>
-          <w:p>
-            <w:pPr>
-              <w:bidi w:val="0"/>
-              <w:spacing w:before="0"/>
-              <w:rPr>
-                <w:bCs/>
-                <w:spacing w:val="15"/>
-                <w:sz w:val="28"/>
-                <w:szCs w:val="28"/>
-              </w:rPr>
-            </w:pPr>
-          </w:p>
-        </w:tc>
-      </w:tr>
-      <w:tr>
-        <w:trPr>
-          <w:trHeight w:val="284" w:hRule="exact"/>
-        </w:trPr>
-        <w:tc>
-          <w:tcPr>
-            <w:tcW w:w="8143" w:type="dxa"/>
-            <w:gridSpan w:val="22"/>
-          </w:tcPr>
-          <w:p>
-            <w:pPr>
-              <w:bidi w:val="0"/>
-              <w:spacing w:before="0"/>
-              <w:rPr>
-                <w:bCs/>
-                <w:i w:val="0"/>
-                <w:iCs/>
-                <w:spacing w:val="15"/>
-                <w:sz w:val="28"/>
-                <w:szCs w:val="28"/>
-              </w:rPr>
-            </w:pPr>
-            <w:r>
-              <w:rPr>
-                <w:bCs/>
-                <w:i w:val="0"/>
-                <w:iCs/>
-                <w:color w:val="1F497D" w:themeColor="text2"/>
-                <w:spacing w:val="15"/>
-                <w:sz w:val="28"/>
-                <w:szCs w:val="28"/>
-              </w:rPr>
-              <w:t>Algorithm</w:t>
-            </w:r>
-          </w:p>
-        </w:tc>
-        <w:tc>
-          <w:tcPr>
-            <w:tcW w:w="379" w:type="dxa"/>
-          </w:tcPr>
-          <w:p>
-            <w:pPr>
-              <w:bidi w:val="0"/>
-              <w:spacing w:before="0"/>
-              <w:rPr>
-                <w:bCs/>
-                <w:spacing w:val="15"/>
-                <w:sz w:val="28"/>
-                <w:szCs w:val="28"/>
-              </w:rPr>
-            </w:pPr>
-          </w:p>
-        </w:tc>
-      </w:tr>
-      <w:tr>
-        <w:trPr>
-          <w:trHeight w:val="284" w:hRule="exact"/>
-        </w:trPr>
-        <w:tc>
-          <w:tcPr>
-            <w:tcW w:w="378" w:type="dxa"/>
-          </w:tcPr>
-          <w:p>
-            <w:pPr>
-              <w:bidi w:val="0"/>
-              <w:spacing w:before="0"/>
-              <w:rPr>
-                <w:bCs/>
-                <w:spacing w:val="15"/>
-                <w:sz w:val="28"/>
-                <w:szCs w:val="28"/>
-              </w:rPr>
-            </w:pPr>
-          </w:p>
-        </w:tc>
-        <w:tc>
-          <w:tcPr>
-            <w:tcW w:w="7765" w:type="dxa"/>
-            <w:gridSpan w:val="21"/>
-            <w:tcBorders>
-              <w:bottom w:val="single" w:color="1F497D" w:themeColor="text2" w:sz="8" w:space="0"/>
-            </w:tcBorders>
-          </w:tcPr>
-          <w:p>
-            <w:pPr>
-              <w:pStyle w:val="pseudo-proc"/>
-              <w:rPr>
-                <w:b/>
-                <w:bCs w:val="0"/>
-                <w:vertAlign w:val="subscript"/>
-              </w:rPr>
-            </w:pPr>
-            <w:r>
-              <w:rPr>
-                <w:b/>
-                <w:bCs w:val="0"/>
-              </w:rPr>
-              <w:t xml:space="preserve">if P receives a basic message </w:t>
-            </w:r>
-            <w:r>
-              <w:rPr>
-                <w:b/>
-                <w:bCs w:val="0"/>
-                <w:i/>
-                <w:iCs/>
-                <w:color w:val="auto"/>
-              </w:rPr>
-              <w:t>(m)</w:t>
-            </w:r>
-            <w:r>
-              <w:rPr>
-                <w:b/>
-                <w:bCs w:val="0"/>
-              </w:rPr>
-              <w:t xml:space="preserve"> through incoming channel </w:t>
-            </w:r>
-            <w:r>
-              <w:rPr>
-                <w:b/>
-                <w:bCs w:val="0"/>
-                <w:i/>
-                <w:iCs/>
-              </w:rPr>
-              <w:t>c0</w:t>
-            </w:r>
-          </w:p>
-        </w:tc>
-        <w:tc>
-          <w:tcPr>
-            <w:tcW w:w="379" w:type="dxa"/>
-          </w:tcPr>
-          <w:p>
-            <w:pPr>
-              <w:bidi w:val="0"/>
-              <w:spacing w:before="0"/>
-              <w:rPr>
-                <w:bCs/>
-                <w:spacing w:val="15"/>
-                <w:sz w:val="28"/>
-                <w:szCs w:val="28"/>
-              </w:rPr>
-            </w:pPr>
-          </w:p>
-        </w:tc>
-      </w:tr>
-      <w:tr>
-        <w:trPr>
-          <w:trHeight w:val="284" w:hRule="exact"/>
-        </w:trPr>
-        <w:tc>
-          <w:tcPr>
-            <w:tcW w:w="378" w:type="dxa"/>
-            <w:tcBorders>
-              <w:right w:val="single" w:color="1F497D" w:themeColor="text2" w:sz="8" w:space="0"/>
-            </w:tcBorders>
-          </w:tcPr>
-          <w:p>
-            <w:pPr>
-              <w:bidi w:val="0"/>
-              <w:spacing w:before="0"/>
-              <w:rPr>
-                <w:bCs/>
-                <w:spacing w:val="15"/>
-                <w:sz w:val="28"/>
-                <w:szCs w:val="28"/>
-              </w:rPr>
-            </w:pPr>
-          </w:p>
-        </w:tc>
-        <w:tc>
-          <w:tcPr>
-            <w:tcW w:w="7765" w:type="dxa"/>
-            <w:gridSpan w:val="21"/>
-            <w:tcBorders>
-              <w:top w:val="single" w:color="1F497D" w:themeColor="text2" w:sz="8" w:space="0"/>
-              <w:left w:val="single" w:color="1F497D" w:themeColor="text2" w:sz="8" w:space="0"/>
-              <w:bottom w:val="nil"/>
-              <w:right w:val="single" w:color="1F497D" w:themeColor="text2" w:sz="8" w:space="0"/>
-            </w:tcBorders>
-          </w:tcPr>
-          <w:p>
-            <w:pPr>
-              <w:pStyle w:val="pseudo-proc"/>
-              <w:rPr>
-                <w:color w:val="auto"/>
-              </w:rPr>
-            </w:pPr>
-            <w:r>
-              <w:rPr>
-                <w:b/>
-                <w:bCs w:val="0"/>
-                <w:color w:val="auto"/>
-              </w:rPr>
-              <w:t>if</w:t>
-            </w:r>
-            <w:r>
-              <w:rPr>
-                <w:color w:val="auto"/>
-              </w:rPr>
-              <w:t xml:space="preserve"> </w:t>
-            </w:r>
-            <w:r>
-              <w:rPr>
-                <w:b/>
-                <w:bCs w:val="0"/>
-                <w:i/>
-              </w:rPr>
-              <w:t>recorded</w:t>
-            </w:r>
-            <w:r>
-              <w:rPr>
-                <w:b/>
-                <w:bCs w:val="0"/>
-                <w:i/>
-                <w:spacing w:val="15"/>
-                <w:sz w:val="28"/>
-                <w:szCs w:val="28"/>
-                <w:vertAlign w:val="subscript"/>
-              </w:rPr>
-              <w:t>P</w:t>
-            </w:r>
-            <w:r>
-              <w:rPr>
-                <w:color w:val="auto"/>
-              </w:rPr>
-              <w:t xml:space="preserve"> </w:t>
-            </w:r>
-            <w:r>
-              <w:rPr>
-                <w:color w:val="auto"/>
-              </w:rPr>
-              <w:t xml:space="preserve">= true and </w:t>
-            </w:r>
-            <w:r>
-              <w:rPr>
-                <w:b/>
-                <w:bCs w:val="0"/>
-                <w:i/>
-              </w:rPr>
-              <w:t>maker</w:t>
-            </w:r>
-            <w:r>
-              <w:rPr>
-                <w:b/>
-                <w:bCs w:val="0"/>
-                <w:i/>
-                <w:vertAlign w:val="subscript"/>
-              </w:rPr>
-              <w:t>p</w:t>
-            </w:r>
-            <w:r>
-              <w:rPr>
-                <w:b/>
-                <w:bCs w:val="0"/>
-                <w:i/>
-              </w:rPr>
-              <w:t>[c]</w:t>
-            </w:r>
-            <w:r>
-              <w:rPr>
-                <w:color w:val="auto"/>
-              </w:rPr>
-              <w:t>= false</w:t>
-            </w:r>
-          </w:p>
-        </w:tc>
-        <w:tc>
-          <w:tcPr>
-            <w:tcW w:w="379" w:type="dxa"/>
-            <w:tcBorders>
-              <w:left w:val="single" w:color="1F497D" w:themeColor="text2" w:sz="8" w:space="0"/>
-            </w:tcBorders>
-          </w:tcPr>
-          <w:p>
-            <w:pPr>
-              <w:bidi w:val="0"/>
-              <w:spacing w:before="0"/>
-              <w:rPr>
-                <w:bCs/>
-                <w:spacing w:val="15"/>
-                <w:sz w:val="28"/>
-                <w:szCs w:val="28"/>
-              </w:rPr>
-            </w:pPr>
-          </w:p>
-        </w:tc>
-      </w:tr>
-      <w:tr>
-        <w:trPr>
-          <w:trHeight w:val="284" w:hRule="exact"/>
-        </w:trPr>
-        <w:tc>
-          <w:tcPr>
-            <w:tcW w:w="378" w:type="dxa"/>
-            <w:tcBorders>
-              <w:right w:val="single" w:color="1F497D" w:themeColor="text2" w:sz="8" w:space="0"/>
-            </w:tcBorders>
-          </w:tcPr>
-          <w:p>
-            <w:pPr>
-              <w:bidi w:val="0"/>
-              <w:spacing w:before="0"/>
-              <w:rPr>
-                <w:bCs/>
-                <w:spacing w:val="15"/>
-                <w:sz w:val="28"/>
-                <w:szCs w:val="28"/>
-              </w:rPr>
-            </w:pPr>
-          </w:p>
-        </w:tc>
-        <w:tc>
-          <w:tcPr>
-            <w:tcW w:w="387" w:type="dxa"/>
             <w:tcBorders>
               <w:top w:val="nil"/>
-              <w:left w:val="single" w:color="1F497D" w:themeColor="text2" w:sz="8" w:space="0"/>
-              <w:bottom w:val="nil"/>
-            </w:tcBorders>
-          </w:tcPr>
-          <w:p>
-            <w:pPr>
-              <w:pStyle w:val="pseudo-proc"/>
-              <w:rPr>
-                <w:color w:val="auto"/>
-              </w:rPr>
-            </w:pPr>
-          </w:p>
-        </w:tc>
-        <w:tc>
-          <w:tcPr>
-            <w:tcW w:w="7378" w:type="dxa"/>
-            <w:gridSpan w:val="20"/>
-            <w:tcBorders>
-              <w:top w:val="nil"/>
-              <w:bottom w:val="nil"/>
-              <w:right w:val="single" w:color="1F497D" w:themeColor="text2" w:sz="8" w:space="0"/>
-            </w:tcBorders>
-          </w:tcPr>
-          <w:p>
-            <w:pPr>
-              <w:pStyle w:val="pseudo-proc"/>
-              <w:rPr>
-                <w:color w:val="auto"/>
-              </w:rPr>
-            </w:pPr>
-            <w:r>
-              <w:rPr>
-                <w:b/>
-                <w:bCs w:val="0"/>
-                <w:i/>
-              </w:rPr>
-              <w:t>state</w:t>
-            </w:r>
-            <w:r>
-              <w:rPr>
-                <w:b/>
-                <w:bCs w:val="0"/>
-                <w:i/>
-                <w:vertAlign w:val="subscript"/>
-              </w:rPr>
-              <w:t>P</w:t>
-            </w:r>
-            <w:r>
-              <w:rPr>
-                <w:b/>
-                <w:bCs w:val="0"/>
-                <w:i/>
-              </w:rPr>
-              <w:t>[c]</w:t>
-            </w:r>
-            <w:r>
-              <w:rPr>
-                <w:color w:val="auto"/>
-              </w:rPr>
-              <w:t xml:space="preserve"> ← append(</w:t>
-            </w:r>
-            <w:r>
-              <w:rPr>
-                <w:b/>
-                <w:bCs w:val="0"/>
-                <w:i/>
-              </w:rPr>
-              <w:t>state</w:t>
-            </w:r>
-            <w:r>
-              <w:rPr>
-                <w:b/>
-                <w:bCs w:val="0"/>
-                <w:i/>
-                <w:vertAlign w:val="subscript"/>
-              </w:rPr>
-              <w:t>P</w:t>
-            </w:r>
-            <w:r>
-              <w:rPr>
-                <w:b/>
-                <w:bCs w:val="0"/>
-                <w:i/>
-              </w:rPr>
-              <w:t>[c]</w:t>
-            </w:r>
-            <w:r>
-              <w:rPr>
-                <w:color w:val="auto"/>
-              </w:rPr>
-              <w:t xml:space="preserve">, </w:t>
-            </w:r>
-            <w:r>
-              <w:rPr>
-                <w:b/>
-                <w:bCs w:val="0"/>
-                <w:i/>
-                <w:iCs/>
-                <w:color w:val="auto"/>
-              </w:rPr>
-              <w:t>(m)</w:t>
-            </w:r>
-            <w:r>
-              <w:rPr>
-                <w:color w:val="auto"/>
-              </w:rPr>
-              <w:t>)</w:t>
-            </w:r>
-          </w:p>
-        </w:tc>
-        <w:tc>
-          <w:tcPr>
-            <w:tcW w:w="379" w:type="dxa"/>
-            <w:tcBorders>
-              <w:left w:val="single" w:color="1F497D" w:themeColor="text2" w:sz="8" w:space="0"/>
-            </w:tcBorders>
-          </w:tcPr>
-          <w:p>
-            <w:pPr>
-              <w:bidi w:val="0"/>
-              <w:spacing w:before="0"/>
-              <w:rPr>
-                <w:bCs/>
-                <w:spacing w:val="15"/>
-                <w:sz w:val="28"/>
-                <w:szCs w:val="28"/>
-              </w:rPr>
-            </w:pPr>
-          </w:p>
-        </w:tc>
-      </w:tr>
-      <w:tr>
-        <w:trPr>
-          <w:trHeight w:val="284" w:hRule="exact"/>
-        </w:trPr>
-        <w:tc>
-          <w:tcPr>
-            <w:tcW w:w="378" w:type="dxa"/>
-            <w:tcBorders>
-              <w:right w:val="single" w:color="1F497D" w:themeColor="text2" w:sz="8" w:space="0"/>
-            </w:tcBorders>
-          </w:tcPr>
-          <w:p>
-            <w:pPr>
-              <w:bidi w:val="0"/>
-              <w:spacing w:before="0"/>
-              <w:rPr>
-                <w:bCs/>
-                <w:spacing w:val="15"/>
-                <w:sz w:val="28"/>
-                <w:szCs w:val="28"/>
-              </w:rPr>
-            </w:pPr>
-          </w:p>
-        </w:tc>
-        <w:tc>
-          <w:tcPr>
-            <w:tcW w:w="7765" w:type="dxa"/>
-            <w:gridSpan w:val="21"/>
-            <w:tcBorders>
-              <w:top w:val="nil"/>
-              <w:left w:val="single" w:color="1F497D" w:themeColor="text2" w:sz="8" w:space="0"/>
-              <w:bottom w:val="single" w:color="1F497D" w:themeColor="text2" w:sz="8" w:space="0"/>
-              <w:right w:val="single" w:color="1F497D" w:themeColor="text2" w:sz="8" w:space="0"/>
-            </w:tcBorders>
-          </w:tcPr>
-          <w:p>
-            <w:pPr>
-              <w:pStyle w:val="pseudo-proc"/>
-              <w:rPr>
-                <w:b/>
-                <w:bCs w:val="0"/>
-                <w:color w:val="auto"/>
-              </w:rPr>
-            </w:pPr>
-            <w:r>
-              <w:rPr>
-                <w:b/>
-                <w:bCs w:val="0"/>
-                <w:color w:val="auto"/>
-              </w:rPr>
-              <w:t>end if</w:t>
-            </w:r>
-          </w:p>
-        </w:tc>
-        <w:tc>
-          <w:tcPr>
-            <w:tcW w:w="379" w:type="dxa"/>
-            <w:tcBorders>
-              <w:left w:val="single" w:color="1F497D" w:themeColor="text2" w:sz="8" w:space="0"/>
-            </w:tcBorders>
-          </w:tcPr>
-          <w:p>
-            <w:pPr>
-              <w:bidi w:val="0"/>
-              <w:spacing w:before="0"/>
-              <w:rPr>
-                <w:bCs/>
-                <w:spacing w:val="15"/>
-                <w:sz w:val="28"/>
-                <w:szCs w:val="28"/>
-              </w:rPr>
-            </w:pPr>
-          </w:p>
-        </w:tc>
-      </w:tr>
-      <w:tr>
-        <w:trPr>
-          <w:trHeight w:val="284" w:hRule="exact"/>
-        </w:trPr>
-        <w:tc>
-          <w:tcPr>
-            <w:tcW w:w="378" w:type="dxa"/>
-          </w:tcPr>
-          <w:p>
-            <w:pPr>
-              <w:bidi w:val="0"/>
-              <w:spacing w:before="0"/>
-              <w:rPr>
-                <w:bCs/>
-                <w:spacing w:val="15"/>
-                <w:sz w:val="28"/>
-                <w:szCs w:val="28"/>
-              </w:rPr>
-            </w:pPr>
-          </w:p>
-        </w:tc>
-        <w:tc>
-          <w:tcPr>
-            <w:tcW w:w="387" w:type="dxa"/>
-            <w:tcBorders>
-              <w:top w:val="single" w:color="1F497D" w:themeColor="text2" w:sz="8" w:space="0"/>
-            </w:tcBorders>
-          </w:tcPr>
-          <w:p>
-            <w:pPr>
-              <w:bidi w:val="0"/>
-              <w:spacing w:before="0"/>
-              <w:rPr>
-                <w:bCs/>
-                <w:spacing w:val="15"/>
-                <w:sz w:val="28"/>
-                <w:szCs w:val="28"/>
-              </w:rPr>
-            </w:pPr>
-          </w:p>
-        </w:tc>
-        <w:tc>
-          <w:tcPr>
-            <w:tcW w:w="386" w:type="dxa"/>
-            <w:tcBorders>
-              <w:top w:val="single" w:color="1F497D" w:themeColor="text2" w:sz="8" w:space="0"/>
-            </w:tcBorders>
-          </w:tcPr>
-          <w:p>
-            <w:pPr>
-              <w:bidi w:val="0"/>
-              <w:spacing w:before="0"/>
-              <w:rPr>
-                <w:bCs/>
-                <w:spacing w:val="15"/>
-                <w:sz w:val="28"/>
-                <w:szCs w:val="28"/>
-              </w:rPr>
-            </w:pPr>
-          </w:p>
-        </w:tc>
-        <w:tc>
-          <w:tcPr>
-            <w:tcW w:w="384" w:type="dxa"/>
-            <w:tcBorders>
-              <w:top w:val="single" w:color="1F497D" w:themeColor="text2" w:sz="8" w:space="0"/>
-            </w:tcBorders>
-          </w:tcPr>
-          <w:p>
-            <w:pPr>
-              <w:bidi w:val="0"/>
-              <w:spacing w:before="0"/>
-              <w:rPr>
-                <w:bCs/>
-                <w:spacing w:val="15"/>
-                <w:sz w:val="28"/>
-                <w:szCs w:val="28"/>
-              </w:rPr>
-            </w:pPr>
-          </w:p>
-        </w:tc>
-        <w:tc>
-          <w:tcPr>
-            <w:tcW w:w="383" w:type="dxa"/>
-            <w:tcBorders>
-              <w:top w:val="single" w:color="1F497D" w:themeColor="text2" w:sz="8" w:space="0"/>
-            </w:tcBorders>
-          </w:tcPr>
-          <w:p>
-            <w:pPr>
-              <w:bidi w:val="0"/>
-              <w:spacing w:before="0"/>
-              <w:rPr>
-                <w:bCs/>
-                <w:spacing w:val="15"/>
-                <w:sz w:val="28"/>
-                <w:szCs w:val="28"/>
-              </w:rPr>
-            </w:pPr>
-          </w:p>
-        </w:tc>
-        <w:tc>
-          <w:tcPr>
-            <w:tcW w:w="466" w:type="dxa"/>
-            <w:gridSpan w:val="2"/>
-            <w:tcBorders>
-              <w:top w:val="single" w:color="1F497D" w:themeColor="text2" w:sz="8" w:space="0"/>
-            </w:tcBorders>
-          </w:tcPr>
-          <w:p>
-            <w:pPr>
-              <w:bidi w:val="0"/>
-              <w:spacing w:before="0"/>
-              <w:rPr>
-                <w:bCs/>
-                <w:spacing w:val="15"/>
-                <w:sz w:val="28"/>
-                <w:szCs w:val="28"/>
-              </w:rPr>
-            </w:pPr>
-          </w:p>
-        </w:tc>
-        <w:tc>
-          <w:tcPr>
-            <w:tcW w:w="399" w:type="dxa"/>
-            <w:tcBorders>
-              <w:top w:val="single" w:color="1F497D" w:themeColor="text2" w:sz="8" w:space="0"/>
-            </w:tcBorders>
-          </w:tcPr>
-          <w:p>
-            <w:pPr>
-              <w:bidi w:val="0"/>
-              <w:spacing w:before="0"/>
-              <w:rPr>
-                <w:bCs/>
-                <w:spacing w:val="15"/>
-                <w:sz w:val="28"/>
-                <w:szCs w:val="28"/>
-              </w:rPr>
-            </w:pPr>
-          </w:p>
-        </w:tc>
-        <w:tc>
-          <w:tcPr>
-            <w:tcW w:w="441" w:type="dxa"/>
-            <w:tcBorders>
-              <w:top w:val="single" w:color="1F497D" w:themeColor="text2" w:sz="8" w:space="0"/>
-            </w:tcBorders>
-          </w:tcPr>
-          <w:p>
-            <w:pPr>
-              <w:bidi w:val="0"/>
-              <w:spacing w:before="0"/>
-              <w:rPr>
-                <w:bCs/>
-                <w:spacing w:val="15"/>
-                <w:sz w:val="28"/>
-                <w:szCs w:val="28"/>
-              </w:rPr>
-            </w:pPr>
-          </w:p>
-        </w:tc>
-        <w:tc>
-          <w:tcPr>
-            <w:tcW w:w="379" w:type="dxa"/>
-            <w:tcBorders>
-              <w:top w:val="single" w:color="1F497D" w:themeColor="text2" w:sz="8" w:space="0"/>
-            </w:tcBorders>
-          </w:tcPr>
-          <w:p>
-            <w:pPr>
-              <w:bidi w:val="0"/>
-              <w:spacing w:before="0"/>
-              <w:rPr>
-                <w:bCs/>
-                <w:spacing w:val="15"/>
-                <w:sz w:val="28"/>
-                <w:szCs w:val="28"/>
-              </w:rPr>
-            </w:pPr>
-          </w:p>
-        </w:tc>
-        <w:tc>
-          <w:tcPr>
-            <w:tcW w:w="378" w:type="dxa"/>
-            <w:tcBorders>
-              <w:top w:val="single" w:color="1F497D" w:themeColor="text2" w:sz="8" w:space="0"/>
-            </w:tcBorders>
-          </w:tcPr>
-          <w:p>
-            <w:pPr>
-              <w:bidi w:val="0"/>
-              <w:spacing w:before="0"/>
-              <w:rPr>
-                <w:bCs/>
-                <w:spacing w:val="15"/>
-                <w:sz w:val="28"/>
-                <w:szCs w:val="28"/>
-              </w:rPr>
-            </w:pPr>
-          </w:p>
-        </w:tc>
-        <w:tc>
-          <w:tcPr>
-            <w:tcW w:w="379" w:type="dxa"/>
-            <w:tcBorders>
-              <w:top w:val="single" w:color="1F497D" w:themeColor="text2" w:sz="8" w:space="0"/>
-            </w:tcBorders>
-          </w:tcPr>
-          <w:p>
-            <w:pPr>
-              <w:bidi w:val="0"/>
-              <w:spacing w:before="0"/>
-              <w:rPr>
-                <w:bCs/>
-                <w:spacing w:val="15"/>
-                <w:sz w:val="28"/>
-                <w:szCs w:val="28"/>
-              </w:rPr>
-            </w:pPr>
-          </w:p>
-        </w:tc>
-        <w:tc>
-          <w:tcPr>
-            <w:tcW w:w="378" w:type="dxa"/>
-            <w:tcBorders>
-              <w:top w:val="single" w:color="1F497D" w:themeColor="text2" w:sz="8" w:space="0"/>
-            </w:tcBorders>
-          </w:tcPr>
-          <w:p>
-            <w:pPr>
-              <w:bidi w:val="0"/>
-              <w:spacing w:before="0"/>
-              <w:rPr>
-                <w:bCs/>
-                <w:spacing w:val="15"/>
-                <w:sz w:val="28"/>
-                <w:szCs w:val="28"/>
-              </w:rPr>
-            </w:pPr>
-          </w:p>
-        </w:tc>
-        <w:tc>
-          <w:tcPr>
-            <w:tcW w:w="378" w:type="dxa"/>
-            <w:tcBorders>
-              <w:top w:val="single" w:color="1F497D" w:themeColor="text2" w:sz="8" w:space="0"/>
-            </w:tcBorders>
-          </w:tcPr>
-          <w:p>
-            <w:pPr>
-              <w:bidi w:val="0"/>
-              <w:spacing w:before="0"/>
-              <w:rPr>
-                <w:bCs/>
-                <w:spacing w:val="15"/>
-                <w:sz w:val="28"/>
-                <w:szCs w:val="28"/>
-              </w:rPr>
-            </w:pPr>
-          </w:p>
-        </w:tc>
-        <w:tc>
-          <w:tcPr>
-            <w:tcW w:w="379" w:type="dxa"/>
-            <w:tcBorders>
-              <w:top w:val="single" w:color="1F497D" w:themeColor="text2" w:sz="8" w:space="0"/>
-            </w:tcBorders>
-          </w:tcPr>
-          <w:p>
-            <w:pPr>
-              <w:bidi w:val="0"/>
-              <w:spacing w:before="0"/>
-              <w:rPr>
-                <w:bCs/>
-                <w:spacing w:val="15"/>
-                <w:sz w:val="28"/>
-                <w:szCs w:val="28"/>
-              </w:rPr>
-            </w:pPr>
-          </w:p>
-        </w:tc>
-        <w:tc>
-          <w:tcPr>
-            <w:tcW w:w="378" w:type="dxa"/>
-            <w:tcBorders>
-              <w:top w:val="single" w:color="1F497D" w:themeColor="text2" w:sz="8" w:space="0"/>
-            </w:tcBorders>
-          </w:tcPr>
-          <w:p>
-            <w:pPr>
-              <w:bidi w:val="0"/>
-              <w:spacing w:before="0"/>
-              <w:rPr>
-                <w:bCs/>
-                <w:spacing w:val="15"/>
-                <w:sz w:val="28"/>
-                <w:szCs w:val="28"/>
-              </w:rPr>
-            </w:pPr>
-          </w:p>
-        </w:tc>
-        <w:tc>
-          <w:tcPr>
-            <w:tcW w:w="378" w:type="dxa"/>
-            <w:tcBorders>
-              <w:top w:val="single" w:color="1F497D" w:themeColor="text2" w:sz="8" w:space="0"/>
-            </w:tcBorders>
-          </w:tcPr>
-          <w:p>
-            <w:pPr>
-              <w:bidi w:val="0"/>
-              <w:spacing w:before="0"/>
-              <w:rPr>
-                <w:bCs/>
-                <w:spacing w:val="15"/>
-                <w:sz w:val="28"/>
-                <w:szCs w:val="28"/>
-              </w:rPr>
-            </w:pPr>
-          </w:p>
-        </w:tc>
-        <w:tc>
-          <w:tcPr>
-            <w:tcW w:w="379" w:type="dxa"/>
-            <w:tcBorders>
-              <w:top w:val="single" w:color="1F497D" w:themeColor="text2" w:sz="8" w:space="0"/>
-            </w:tcBorders>
-          </w:tcPr>
-          <w:p>
-            <w:pPr>
-              <w:bidi w:val="0"/>
-              <w:spacing w:before="0"/>
-              <w:rPr>
-                <w:bCs/>
-                <w:spacing w:val="15"/>
-                <w:sz w:val="28"/>
-                <w:szCs w:val="28"/>
-              </w:rPr>
-            </w:pPr>
-          </w:p>
-        </w:tc>
-        <w:tc>
-          <w:tcPr>
-            <w:tcW w:w="378" w:type="dxa"/>
-            <w:tcBorders>
-              <w:top w:val="single" w:color="1F497D" w:themeColor="text2" w:sz="8" w:space="0"/>
-            </w:tcBorders>
-          </w:tcPr>
-          <w:p>
-            <w:pPr>
-              <w:bidi w:val="0"/>
-              <w:spacing w:before="0"/>
-              <w:rPr>
-                <w:bCs/>
-                <w:spacing w:val="15"/>
-                <w:sz w:val="28"/>
-                <w:szCs w:val="28"/>
-              </w:rPr>
-            </w:pPr>
-          </w:p>
-        </w:tc>
-        <w:tc>
-          <w:tcPr>
-            <w:tcW w:w="378" w:type="dxa"/>
-            <w:tcBorders>
-              <w:top w:val="single" w:color="1F497D" w:themeColor="text2" w:sz="8" w:space="0"/>
-            </w:tcBorders>
-          </w:tcPr>
-          <w:p>
-            <w:pPr>
-              <w:bidi w:val="0"/>
-              <w:spacing w:before="0"/>
-              <w:rPr>
-                <w:bCs/>
-                <w:spacing w:val="15"/>
-                <w:sz w:val="28"/>
-                <w:szCs w:val="28"/>
-              </w:rPr>
-            </w:pPr>
-          </w:p>
-        </w:tc>
-        <w:tc>
-          <w:tcPr>
-            <w:tcW w:w="379" w:type="dxa"/>
-            <w:tcBorders>
-              <w:top w:val="single" w:color="1F497D" w:themeColor="text2" w:sz="8" w:space="0"/>
-            </w:tcBorders>
-          </w:tcPr>
-          <w:p>
-            <w:pPr>
-              <w:bidi w:val="0"/>
-              <w:spacing w:before="0"/>
-              <w:rPr>
-                <w:bCs/>
-                <w:spacing w:val="15"/>
-                <w:sz w:val="28"/>
-                <w:szCs w:val="28"/>
-              </w:rPr>
-            </w:pPr>
-          </w:p>
-        </w:tc>
-        <w:tc>
-          <w:tcPr>
-            <w:tcW w:w="378" w:type="dxa"/>
-            <w:tcBorders>
-              <w:top w:val="single" w:color="1F497D" w:themeColor="text2" w:sz="8" w:space="0"/>
-            </w:tcBorders>
-          </w:tcPr>
-          <w:p>
-            <w:pPr>
-              <w:bidi w:val="0"/>
-              <w:spacing w:before="0"/>
-              <w:rPr>
-                <w:bCs/>
-                <w:spacing w:val="15"/>
-                <w:sz w:val="28"/>
-                <w:szCs w:val="28"/>
-              </w:rPr>
-            </w:pPr>
-          </w:p>
-        </w:tc>
-        <w:tc>
-          <w:tcPr>
-            <w:tcW w:w="379" w:type="dxa"/>
-          </w:tcPr>
-          <w:p>
-            <w:pPr>
-              <w:bidi w:val="0"/>
-              <w:spacing w:before="0"/>
-              <w:rPr>
-                <w:bCs/>
-                <w:spacing w:val="15"/>
-                <w:sz w:val="28"/>
-                <w:szCs w:val="28"/>
-              </w:rPr>
-            </w:pPr>
-          </w:p>
-        </w:tc>
-      </w:tr>
-      <w:tr>
-        <w:trPr>
-          <w:trHeight w:val="284" w:hRule="exact"/>
-        </w:trPr>
-        <w:tc>
-          <w:tcPr>
-            <w:tcW w:w="378" w:type="dxa"/>
-          </w:tcPr>
-          <w:p>
-            <w:pPr>
-              <w:bidi w:val="0"/>
-              <w:spacing w:before="0"/>
-              <w:rPr>
-                <w:bCs/>
-                <w:spacing w:val="15"/>
-                <w:sz w:val="28"/>
-                <w:szCs w:val="28"/>
-              </w:rPr>
-            </w:pPr>
-          </w:p>
-        </w:tc>
-        <w:tc>
-          <w:tcPr>
-            <w:tcW w:w="7765" w:type="dxa"/>
-            <w:gridSpan w:val="21"/>
-            <w:tcBorders>
-              <w:bottom w:val="single" w:color="1F497D" w:themeColor="text2" w:sz="8" w:space="0"/>
-            </w:tcBorders>
-          </w:tcPr>
-          <w:p>
-            <w:pPr>
-              <w:pStyle w:val="pseudo-proc"/>
-              <w:rPr>
-                <w:b/>
-                <w:bCs w:val="0"/>
-                <w:color w:val="auto"/>
-              </w:rPr>
-            </w:pPr>
-            <w:r>
-              <w:rPr>
-                <w:b/>
-                <w:bCs w:val="0"/>
-              </w:rPr>
-              <w:t xml:space="preserve">if P receives </w:t>
-            </w:r>
-            <w:r>
-              <w:rPr>
-                <w:b/>
-                <w:bCs w:val="0"/>
-                <w:i/>
-                <w:iCs/>
-                <w:color w:val="auto"/>
-              </w:rPr>
-              <w:t>(marker)</w:t>
-            </w:r>
-            <w:r>
-              <w:rPr>
-                <w:b/>
-                <w:bCs w:val="0"/>
-                <w:color w:val="auto"/>
-              </w:rPr>
-              <w:t xml:space="preserve"> </w:t>
-            </w:r>
-            <w:r>
-              <w:rPr>
-                <w:b/>
-                <w:bCs w:val="0"/>
-              </w:rPr>
-              <w:t xml:space="preserve">through incoming channel </w:t>
-            </w:r>
-            <w:r>
-              <w:rPr>
-                <w:b/>
-                <w:bCs w:val="0"/>
-                <w:i/>
-                <w:iCs/>
-              </w:rPr>
-              <w:t>c0</w:t>
-            </w:r>
-          </w:p>
-        </w:tc>
-        <w:tc>
-          <w:tcPr>
-            <w:tcW w:w="379" w:type="dxa"/>
-          </w:tcPr>
-          <w:p>
-            <w:pPr>
-              <w:bidi w:val="0"/>
-              <w:spacing w:before="0"/>
-              <w:rPr>
-                <w:bCs/>
-                <w:spacing w:val="15"/>
-                <w:sz w:val="28"/>
-                <w:szCs w:val="28"/>
-              </w:rPr>
-            </w:pPr>
-          </w:p>
-        </w:tc>
-      </w:tr>
-      <w:tr>
-        <w:trPr>
-          <w:trHeight w:val="284" w:hRule="exact"/>
-        </w:trPr>
-        <w:tc>
-          <w:tcPr>
-            <w:tcW w:w="378" w:type="dxa"/>
-            <w:tcBorders>
-              <w:right w:val="single" w:color="1F497D" w:themeColor="text2" w:sz="8" w:space="0"/>
-            </w:tcBorders>
-          </w:tcPr>
-          <w:p>
-            <w:pPr>
-              <w:bidi w:val="0"/>
-              <w:spacing w:before="0"/>
-              <w:rPr>
-                <w:bCs/>
-                <w:spacing w:val="15"/>
-                <w:sz w:val="28"/>
-                <w:szCs w:val="28"/>
-              </w:rPr>
-            </w:pPr>
-          </w:p>
-        </w:tc>
-        <w:tc>
-          <w:tcPr>
-            <w:tcW w:w="7765" w:type="dxa"/>
-            <w:gridSpan w:val="21"/>
-            <w:tcBorders>
-              <w:top w:val="single" w:color="1F497D" w:themeColor="text2" w:sz="8" w:space="0"/>
-              <w:left w:val="single" w:color="1F497D" w:themeColor="text2" w:sz="8" w:space="0"/>
-              <w:bottom w:val="nil"/>
-              <w:right w:val="single" w:color="1F497D" w:themeColor="text2" w:sz="8" w:space="0"/>
-            </w:tcBorders>
-          </w:tcPr>
-          <w:p>
-            <w:pPr>
-              <w:pStyle w:val="pseudo-proc"/>
-              <w:rPr>
-                <w:color w:val="auto"/>
-              </w:rPr>
-            </w:pPr>
-            <w:r>
-              <w:rPr>
-                <w:color w:val="auto"/>
-              </w:rPr>
-              <w:t>perform procedure TakeSnapshot</w:t>
-            </w:r>
-          </w:p>
-        </w:tc>
-        <w:tc>
-          <w:tcPr>
-            <w:tcW w:w="379" w:type="dxa"/>
-            <w:tcBorders>
-              <w:left w:val="single" w:color="1F497D" w:themeColor="text2" w:sz="8" w:space="0"/>
-            </w:tcBorders>
-          </w:tcPr>
-          <w:p>
-            <w:pPr>
-              <w:bidi w:val="0"/>
-              <w:spacing w:before="0"/>
-              <w:rPr>
-                <w:bCs/>
-                <w:spacing w:val="15"/>
-                <w:sz w:val="28"/>
-                <w:szCs w:val="28"/>
-              </w:rPr>
-            </w:pPr>
-          </w:p>
-        </w:tc>
-      </w:tr>
-      <w:tr>
-        <w:trPr>
-          <w:trHeight w:val="284" w:hRule="exact"/>
-        </w:trPr>
-        <w:tc>
-          <w:tcPr>
-            <w:tcW w:w="378" w:type="dxa"/>
-            <w:tcBorders>
-              <w:right w:val="single" w:color="1F497D" w:themeColor="text2" w:sz="8" w:space="0"/>
-            </w:tcBorders>
-          </w:tcPr>
-          <w:p>
-            <w:pPr>
-              <w:bidi w:val="0"/>
-              <w:spacing w:before="0"/>
-              <w:rPr>
-                <w:bCs/>
-                <w:spacing w:val="15"/>
-                <w:sz w:val="28"/>
-                <w:szCs w:val="28"/>
-              </w:rPr>
-            </w:pPr>
-          </w:p>
-        </w:tc>
-        <w:tc>
-          <w:tcPr>
-            <w:tcW w:w="7765" w:type="dxa"/>
-            <w:gridSpan w:val="21"/>
-            <w:tcBorders>
-              <w:top w:val="nil"/>
-              <w:left w:val="single" w:color="1F497D" w:themeColor="text2" w:sz="8" w:space="0"/>
-              <w:bottom w:val="nil"/>
-              <w:right w:val="single" w:color="1F497D" w:themeColor="text2" w:sz="8" w:space="0"/>
-            </w:tcBorders>
-          </w:tcPr>
-          <w:p>
-            <w:pPr>
-              <w:pStyle w:val="pseudo-proc"/>
-              <w:rPr>
-                <w:color w:val="auto"/>
-              </w:rPr>
-            </w:pPr>
-            <w:r>
-              <w:rPr>
-                <w:b/>
-                <w:bCs w:val="0"/>
-                <w:i/>
-              </w:rPr>
-              <w:t>maker</w:t>
-            </w:r>
-            <w:r>
-              <w:rPr>
-                <w:b/>
-                <w:bCs w:val="0"/>
-                <w:i/>
-                <w:vertAlign w:val="subscript"/>
-              </w:rPr>
-              <w:t>p</w:t>
-            </w:r>
-            <w:r>
-              <w:rPr>
-                <w:b/>
-                <w:bCs w:val="0"/>
-                <w:i/>
-              </w:rPr>
-              <w:t>[c]</w:t>
-            </w:r>
-            <w:r>
-              <w:rPr>
-                <w:color w:val="auto"/>
-              </w:rPr>
-              <w:t>← true</w:t>
-            </w:r>
-          </w:p>
-        </w:tc>
-        <w:tc>
-          <w:tcPr>
-            <w:tcW w:w="379" w:type="dxa"/>
-            <w:tcBorders>
-              <w:left w:val="single" w:color="1F497D" w:themeColor="text2" w:sz="8" w:space="0"/>
-            </w:tcBorders>
-          </w:tcPr>
-          <w:p>
-            <w:pPr>
-              <w:bidi w:val="0"/>
-              <w:spacing w:before="0"/>
-              <w:rPr>
-                <w:bCs/>
-                <w:spacing w:val="15"/>
-                <w:sz w:val="28"/>
-                <w:szCs w:val="28"/>
-              </w:rPr>
-            </w:pPr>
-          </w:p>
-        </w:tc>
-      </w:tr>
-      <w:tr>
-        <w:trPr>
-          <w:trHeight w:val="284" w:hRule="exact"/>
-        </w:trPr>
-        <w:tc>
-          <w:tcPr>
-            <w:tcW w:w="378" w:type="dxa"/>
-            <w:tcBorders>
-              <w:right w:val="single" w:color="1F497D" w:themeColor="text2" w:sz="8" w:space="0"/>
-            </w:tcBorders>
-          </w:tcPr>
-          <w:p>
-            <w:pPr>
-              <w:bidi w:val="0"/>
-              <w:spacing w:before="0"/>
-              <w:rPr>
-                <w:bCs/>
-                <w:spacing w:val="15"/>
-                <w:sz w:val="28"/>
-                <w:szCs w:val="28"/>
-              </w:rPr>
-            </w:pPr>
-          </w:p>
-        </w:tc>
-        <w:tc>
-          <w:tcPr>
-            <w:tcW w:w="7765" w:type="dxa"/>
-            <w:gridSpan w:val="21"/>
-            <w:tcBorders>
-              <w:top w:val="nil"/>
-              <w:left w:val="single" w:color="1F497D" w:themeColor="text2" w:sz="8" w:space="0"/>
-              <w:bottom w:val="nil"/>
-              <w:right w:val="single" w:color="1F497D" w:themeColor="text2" w:sz="8" w:space="0"/>
-            </w:tcBorders>
-          </w:tcPr>
-          <w:p>
-            <w:pPr>
-              <w:pStyle w:val="pseudo-proc"/>
-              <w:rPr>
-                <w:color w:val="auto"/>
-              </w:rPr>
-            </w:pPr>
-            <w:r>
-              <w:rPr>
-                <w:b/>
-                <w:bCs w:val="0"/>
-                <w:color w:val="auto"/>
-              </w:rPr>
-              <w:t>if</w:t>
-            </w:r>
-            <w:r>
-              <w:rPr>
-                <w:color w:val="auto"/>
-              </w:rPr>
-              <w:t xml:space="preserve"> </w:t>
-            </w:r>
-            <w:r>
-              <w:rPr>
-                <w:b/>
-                <w:bCs w:val="0"/>
-                <w:i/>
-              </w:rPr>
-              <w:t>maker</w:t>
-            </w:r>
-            <w:r>
-              <w:rPr>
-                <w:b/>
-                <w:bCs w:val="0"/>
-                <w:i/>
-                <w:vertAlign w:val="subscript"/>
-              </w:rPr>
-              <w:t>p</w:t>
-            </w:r>
-            <w:r>
-              <w:rPr>
-                <w:b/>
-                <w:bCs w:val="0"/>
-                <w:i/>
-              </w:rPr>
-              <w:t>[c]</w:t>
-            </w:r>
-            <w:r>
-              <w:rPr>
-                <w:color w:val="auto"/>
-              </w:rPr>
-              <w:t xml:space="preserve"> = true for al</w:t>
-            </w:r>
-            <w:r>
-              <w:rPr>
-                <w:color w:val="auto"/>
-              </w:rPr>
-              <w:t>l incoming channels</w:t>
-            </w:r>
-          </w:p>
-        </w:tc>
-        <w:tc>
-          <w:tcPr>
-            <w:tcW w:w="379" w:type="dxa"/>
-            <w:tcBorders>
-              <w:left w:val="single" w:color="1F497D" w:themeColor="text2" w:sz="8" w:space="0"/>
-            </w:tcBorders>
-          </w:tcPr>
-          <w:p>
-            <w:pPr>
-              <w:bidi w:val="0"/>
-              <w:spacing w:before="0"/>
-              <w:rPr>
-                <w:bCs/>
-                <w:spacing w:val="15"/>
-                <w:sz w:val="28"/>
-                <w:szCs w:val="28"/>
-              </w:rPr>
-            </w:pPr>
-          </w:p>
-        </w:tc>
-      </w:tr>
-      <w:tr>
-        <w:trPr>
-          <w:trHeight w:val="284" w:hRule="exact"/>
-        </w:trPr>
-        <w:tc>
-          <w:tcPr>
-            <w:tcW w:w="378" w:type="dxa"/>
-            <w:tcBorders>
-              <w:right w:val="single" w:color="1F497D" w:themeColor="text2" w:sz="8" w:space="0"/>
-            </w:tcBorders>
-          </w:tcPr>
-          <w:p>
-            <w:pPr>
-              <w:bidi w:val="0"/>
-              <w:spacing w:before="0"/>
-              <w:rPr>
-                <w:bCs/>
-                <w:spacing w:val="15"/>
-                <w:sz w:val="28"/>
-                <w:szCs w:val="28"/>
-              </w:rPr>
-            </w:pPr>
-          </w:p>
-        </w:tc>
-        <w:tc>
-          <w:tcPr>
-            <w:tcW w:w="387" w:type="dxa"/>
-            <w:tcBorders>
-              <w:top w:val="nil"/>
-              <w:left w:val="single" w:color="1F497D" w:themeColor="text2" w:sz="8" w:space="0"/>
-              <w:bottom w:val="nil"/>
-            </w:tcBorders>
-          </w:tcPr>
-          <w:p>
-            <w:pPr>
-              <w:pStyle w:val="pseudo-proc"/>
-              <w:rPr>
-                <w:color w:val="auto"/>
-              </w:rPr>
-            </w:pPr>
-          </w:p>
-        </w:tc>
-        <w:tc>
-          <w:tcPr>
-            <w:tcW w:w="7378" w:type="dxa"/>
-            <w:gridSpan w:val="20"/>
-            <w:tcBorders>
-              <w:top w:val="nil"/>
-              <w:bottom w:val="nil"/>
-              <w:right w:val="single" w:color="1F497D" w:themeColor="text2" w:sz="8" w:space="0"/>
-            </w:tcBorders>
-          </w:tcPr>
-          <w:p>
-            <w:pPr>
-              <w:pStyle w:val="pseudo-proc"/>
-              <w:rPr>
-                <w:color w:val="auto"/>
-              </w:rPr>
-            </w:pPr>
-            <w:r>
-              <w:rPr>
-                <w:color w:val="auto"/>
-              </w:rPr>
-              <w:t>terminate</w:t>
-            </w:r>
-          </w:p>
-        </w:tc>
-        <w:tc>
-          <w:tcPr>
-            <w:tcW w:w="379" w:type="dxa"/>
-            <w:tcBorders>
-              <w:left w:val="single" w:color="1F497D" w:themeColor="text2" w:sz="8" w:space="0"/>
-            </w:tcBorders>
-          </w:tcPr>
-          <w:p>
-            <w:pPr>
-              <w:bidi w:val="0"/>
-              <w:spacing w:before="0"/>
-              <w:rPr>
-                <w:bCs/>
-                <w:spacing w:val="15"/>
-                <w:sz w:val="28"/>
-                <w:szCs w:val="28"/>
-              </w:rPr>
-            </w:pPr>
-          </w:p>
-        </w:tc>
-      </w:tr>
-      <w:tr>
-        <w:trPr>
-          <w:trHeight w:val="284" w:hRule="exact"/>
-        </w:trPr>
-        <w:tc>
-          <w:tcPr>
-            <w:tcW w:w="378" w:type="dxa"/>
-            <w:tcBorders>
-              <w:right w:val="single" w:color="1F497D" w:themeColor="text2" w:sz="8" w:space="0"/>
-            </w:tcBorders>
-          </w:tcPr>
-          <w:p>
-            <w:pPr>
-              <w:bidi w:val="0"/>
-              <w:spacing w:before="0"/>
-              <w:rPr>
-                <w:bCs/>
-                <w:spacing w:val="15"/>
-                <w:sz w:val="28"/>
-                <w:szCs w:val="28"/>
-              </w:rPr>
-            </w:pPr>
-          </w:p>
-        </w:tc>
-        <w:tc>
-          <w:tcPr>
-            <w:tcW w:w="7765" w:type="dxa"/>
-            <w:gridSpan w:val="21"/>
-            <w:tcBorders>
-              <w:top w:val="nil"/>
-              <w:left w:val="single" w:color="1F497D" w:themeColor="text2" w:sz="8" w:space="0"/>
-              <w:bottom w:val="single" w:color="1F497D" w:themeColor="text2" w:sz="8" w:space="0"/>
-              <w:right w:val="single" w:color="1F497D" w:themeColor="text2" w:sz="8" w:space="0"/>
-            </w:tcBorders>
-          </w:tcPr>
-          <w:p>
-            <w:pPr>
-              <w:pStyle w:val="pseudo-proc"/>
-              <w:rPr>
-                <w:b/>
-                <w:bCs w:val="0"/>
-                <w:color w:val="auto"/>
-              </w:rPr>
-            </w:pPr>
-            <w:r>
-              <w:rPr>
-                <w:b/>
-                <w:bCs w:val="0"/>
-                <w:color w:val="auto"/>
-              </w:rPr>
-              <w:t>end if</w:t>
-            </w:r>
-          </w:p>
-        </w:tc>
-        <w:tc>
-          <w:tcPr>
-            <w:tcW w:w="379" w:type="dxa"/>
-            <w:tcBorders>
-              <w:left w:val="single" w:color="1F497D" w:themeColor="text2" w:sz="8" w:space="0"/>
-            </w:tcBorders>
-          </w:tcPr>
-          <w:p>
-            <w:pPr>
-              <w:bidi w:val="0"/>
-              <w:spacing w:before="0"/>
-              <w:rPr>
-                <w:bCs/>
-                <w:spacing w:val="15"/>
-                <w:sz w:val="28"/>
-                <w:szCs w:val="28"/>
-              </w:rPr>
-            </w:pPr>
-          </w:p>
-        </w:tc>
-      </w:tr>
-      <w:tr>
-        <w:trPr>
-          <w:trHeight w:val="284" w:hRule="exact"/>
-        </w:trPr>
-        <w:tc>
-          <w:tcPr>
-            <w:tcW w:w="378" w:type="dxa"/>
-          </w:tcPr>
-          <w:p>
-            <w:pPr>
-              <w:bidi w:val="0"/>
-              <w:spacing w:before="0"/>
-              <w:rPr>
-                <w:bCs/>
-                <w:spacing w:val="15"/>
-                <w:sz w:val="28"/>
-                <w:szCs w:val="28"/>
-              </w:rPr>
-            </w:pPr>
-          </w:p>
-        </w:tc>
-        <w:tc>
-          <w:tcPr>
-            <w:tcW w:w="387" w:type="dxa"/>
-            <w:tcBorders>
-              <w:top w:val="single" w:color="1F497D" w:themeColor="text2" w:sz="8" w:space="0"/>
-            </w:tcBorders>
-          </w:tcPr>
-          <w:p>
-            <w:pPr>
-              <w:bidi w:val="0"/>
-              <w:spacing w:before="0"/>
-              <w:rPr>
-                <w:bCs/>
-                <w:spacing w:val="15"/>
-                <w:sz w:val="28"/>
-                <w:szCs w:val="28"/>
-              </w:rPr>
-            </w:pPr>
-          </w:p>
-        </w:tc>
-        <w:tc>
-          <w:tcPr>
-            <w:tcW w:w="386" w:type="dxa"/>
-            <w:tcBorders>
-              <w:top w:val="single" w:color="1F497D" w:themeColor="text2" w:sz="8" w:space="0"/>
-            </w:tcBorders>
-          </w:tcPr>
-          <w:p>
-            <w:pPr>
-              <w:bidi w:val="0"/>
-              <w:spacing w:before="0"/>
-              <w:rPr>
-                <w:bCs/>
-                <w:spacing w:val="15"/>
-                <w:sz w:val="28"/>
-                <w:szCs w:val="28"/>
-              </w:rPr>
-            </w:pPr>
-          </w:p>
-        </w:tc>
-        <w:tc>
-          <w:tcPr>
-            <w:tcW w:w="384" w:type="dxa"/>
-            <w:tcBorders>
-              <w:top w:val="single" w:color="1F497D" w:themeColor="text2" w:sz="8" w:space="0"/>
-            </w:tcBorders>
-          </w:tcPr>
-          <w:p>
-            <w:pPr>
-              <w:bidi w:val="0"/>
-              <w:spacing w:before="0"/>
-              <w:rPr>
-                <w:bCs/>
-                <w:spacing w:val="15"/>
-                <w:sz w:val="28"/>
-                <w:szCs w:val="28"/>
-              </w:rPr>
-            </w:pPr>
-          </w:p>
-        </w:tc>
-        <w:tc>
-          <w:tcPr>
-            <w:tcW w:w="383" w:type="dxa"/>
-            <w:tcBorders>
-              <w:top w:val="single" w:color="1F497D" w:themeColor="text2" w:sz="8" w:space="0"/>
-            </w:tcBorders>
-          </w:tcPr>
-          <w:p>
-            <w:pPr>
-              <w:bidi w:val="0"/>
-              <w:spacing w:before="0"/>
-              <w:rPr>
-                <w:bCs/>
-                <w:spacing w:val="15"/>
-                <w:sz w:val="28"/>
-                <w:szCs w:val="28"/>
-              </w:rPr>
-            </w:pPr>
-          </w:p>
-        </w:tc>
-        <w:tc>
-          <w:tcPr>
-            <w:tcW w:w="466" w:type="dxa"/>
-            <w:gridSpan w:val="2"/>
-            <w:tcBorders>
-              <w:top w:val="single" w:color="1F497D" w:themeColor="text2" w:sz="8" w:space="0"/>
-            </w:tcBorders>
-          </w:tcPr>
-          <w:p>
-            <w:pPr>
-              <w:bidi w:val="0"/>
-              <w:spacing w:before="0"/>
-              <w:rPr>
-                <w:bCs/>
-                <w:spacing w:val="15"/>
-                <w:sz w:val="28"/>
-                <w:szCs w:val="28"/>
-              </w:rPr>
-            </w:pPr>
-          </w:p>
-        </w:tc>
-        <w:tc>
-          <w:tcPr>
-            <w:tcW w:w="399" w:type="dxa"/>
-            <w:tcBorders>
-              <w:top w:val="single" w:color="1F497D" w:themeColor="text2" w:sz="8" w:space="0"/>
-            </w:tcBorders>
-          </w:tcPr>
-          <w:p>
-            <w:pPr>
-              <w:bidi w:val="0"/>
-              <w:spacing w:before="0"/>
-              <w:rPr>
-                <w:bCs/>
-                <w:spacing w:val="15"/>
-                <w:sz w:val="28"/>
-                <w:szCs w:val="28"/>
-              </w:rPr>
-            </w:pPr>
-          </w:p>
-        </w:tc>
-        <w:tc>
-          <w:tcPr>
-            <w:tcW w:w="441" w:type="dxa"/>
-            <w:tcBorders>
-              <w:top w:val="single" w:color="1F497D" w:themeColor="text2" w:sz="8" w:space="0"/>
-            </w:tcBorders>
-          </w:tcPr>
-          <w:p>
-            <w:pPr>
-              <w:bidi w:val="0"/>
-              <w:spacing w:before="0"/>
-              <w:rPr>
-                <w:bCs/>
-                <w:spacing w:val="15"/>
-                <w:sz w:val="28"/>
-                <w:szCs w:val="28"/>
-              </w:rPr>
-            </w:pPr>
-          </w:p>
-        </w:tc>
-        <w:tc>
-          <w:tcPr>
-            <w:tcW w:w="379" w:type="dxa"/>
-            <w:tcBorders>
-              <w:top w:val="single" w:color="1F497D" w:themeColor="text2" w:sz="8" w:space="0"/>
-            </w:tcBorders>
-          </w:tcPr>
-          <w:p>
-            <w:pPr>
-              <w:bidi w:val="0"/>
-              <w:spacing w:before="0"/>
-              <w:rPr>
-                <w:bCs/>
-                <w:spacing w:val="15"/>
-                <w:sz w:val="28"/>
-                <w:szCs w:val="28"/>
-              </w:rPr>
-            </w:pPr>
-          </w:p>
-        </w:tc>
-        <w:tc>
-          <w:tcPr>
-            <w:tcW w:w="378" w:type="dxa"/>
-            <w:tcBorders>
-              <w:top w:val="single" w:color="1F497D" w:themeColor="text2" w:sz="8" w:space="0"/>
-            </w:tcBorders>
-          </w:tcPr>
-          <w:p>
-            <w:pPr>
-              <w:bidi w:val="0"/>
-              <w:spacing w:before="0"/>
-              <w:rPr>
-                <w:bCs/>
-                <w:spacing w:val="15"/>
-                <w:sz w:val="28"/>
-                <w:szCs w:val="28"/>
-              </w:rPr>
-            </w:pPr>
-          </w:p>
-        </w:tc>
-        <w:tc>
-          <w:tcPr>
-            <w:tcW w:w="379" w:type="dxa"/>
-            <w:tcBorders>
-              <w:top w:val="single" w:color="1F497D" w:themeColor="text2" w:sz="8" w:space="0"/>
-            </w:tcBorders>
-          </w:tcPr>
-          <w:p>
-            <w:pPr>
-              <w:bidi w:val="0"/>
-              <w:spacing w:before="0"/>
-              <w:rPr>
-                <w:bCs/>
-                <w:spacing w:val="15"/>
-                <w:sz w:val="28"/>
-                <w:szCs w:val="28"/>
-              </w:rPr>
-            </w:pPr>
-          </w:p>
-        </w:tc>
-        <w:tc>
-          <w:tcPr>
-            <w:tcW w:w="378" w:type="dxa"/>
-            <w:tcBorders>
-              <w:top w:val="single" w:color="1F497D" w:themeColor="text2" w:sz="8" w:space="0"/>
-            </w:tcBorders>
-          </w:tcPr>
-          <w:p>
-            <w:pPr>
-              <w:bidi w:val="0"/>
-              <w:spacing w:before="0"/>
-              <w:rPr>
-                <w:bCs/>
-                <w:spacing w:val="15"/>
-                <w:sz w:val="28"/>
-                <w:szCs w:val="28"/>
-              </w:rPr>
-            </w:pPr>
-          </w:p>
-        </w:tc>
-        <w:tc>
-          <w:tcPr>
-            <w:tcW w:w="378" w:type="dxa"/>
-            <w:tcBorders>
-              <w:top w:val="single" w:color="1F497D" w:themeColor="text2" w:sz="8" w:space="0"/>
-            </w:tcBorders>
-          </w:tcPr>
-          <w:p>
-            <w:pPr>
-              <w:bidi w:val="0"/>
-              <w:spacing w:before="0"/>
-              <w:rPr>
-                <w:bCs/>
-                <w:spacing w:val="15"/>
-                <w:sz w:val="28"/>
-                <w:szCs w:val="28"/>
-              </w:rPr>
-            </w:pPr>
-          </w:p>
-        </w:tc>
-        <w:tc>
-          <w:tcPr>
-            <w:tcW w:w="379" w:type="dxa"/>
-            <w:tcBorders>
-              <w:top w:val="single" w:color="1F497D" w:themeColor="text2" w:sz="8" w:space="0"/>
-            </w:tcBorders>
-          </w:tcPr>
-          <w:p>
-            <w:pPr>
-              <w:bidi w:val="0"/>
-              <w:spacing w:before="0"/>
-              <w:rPr>
-                <w:bCs/>
-                <w:spacing w:val="15"/>
-                <w:sz w:val="28"/>
-                <w:szCs w:val="28"/>
-              </w:rPr>
-            </w:pPr>
-          </w:p>
-        </w:tc>
-        <w:tc>
-          <w:tcPr>
-            <w:tcW w:w="378" w:type="dxa"/>
-            <w:tcBorders>
-              <w:top w:val="single" w:color="1F497D" w:themeColor="text2" w:sz="8" w:space="0"/>
-            </w:tcBorders>
-          </w:tcPr>
-          <w:p>
-            <w:pPr>
-              <w:bidi w:val="0"/>
-              <w:spacing w:before="0"/>
-              <w:rPr>
-                <w:bCs/>
-                <w:spacing w:val="15"/>
-                <w:sz w:val="28"/>
-                <w:szCs w:val="28"/>
-              </w:rPr>
-            </w:pPr>
-          </w:p>
-        </w:tc>
-        <w:tc>
-          <w:tcPr>
-            <w:tcW w:w="378" w:type="dxa"/>
-            <w:tcBorders>
-              <w:top w:val="single" w:color="1F497D" w:themeColor="text2" w:sz="8" w:space="0"/>
-            </w:tcBorders>
-          </w:tcPr>
-          <w:p>
-            <w:pPr>
-              <w:bidi w:val="0"/>
-              <w:spacing w:before="0"/>
-              <w:rPr>
-                <w:bCs/>
-                <w:spacing w:val="15"/>
-                <w:sz w:val="28"/>
-                <w:szCs w:val="28"/>
-              </w:rPr>
-            </w:pPr>
-          </w:p>
-        </w:tc>
-        <w:tc>
-          <w:tcPr>
-            <w:tcW w:w="379" w:type="dxa"/>
-            <w:tcBorders>
-              <w:top w:val="single" w:color="1F497D" w:themeColor="text2" w:sz="8" w:space="0"/>
-            </w:tcBorders>
-          </w:tcPr>
-          <w:p>
-            <w:pPr>
-              <w:bidi w:val="0"/>
-              <w:spacing w:before="0"/>
-              <w:rPr>
-                <w:bCs/>
-                <w:spacing w:val="15"/>
-                <w:sz w:val="28"/>
-                <w:szCs w:val="28"/>
-              </w:rPr>
-            </w:pPr>
-          </w:p>
-        </w:tc>
-        <w:tc>
-          <w:tcPr>
-            <w:tcW w:w="378" w:type="dxa"/>
-            <w:tcBorders>
-              <w:top w:val="single" w:color="1F497D" w:themeColor="text2" w:sz="8" w:space="0"/>
-            </w:tcBorders>
-          </w:tcPr>
-          <w:p>
-            <w:pPr>
-              <w:bidi w:val="0"/>
-              <w:spacing w:before="0"/>
-              <w:rPr>
-                <w:bCs/>
-                <w:spacing w:val="15"/>
-                <w:sz w:val="28"/>
-                <w:szCs w:val="28"/>
-              </w:rPr>
-            </w:pPr>
-          </w:p>
-        </w:tc>
-        <w:tc>
-          <w:tcPr>
-            <w:tcW w:w="378" w:type="dxa"/>
-            <w:tcBorders>
-              <w:top w:val="single" w:color="1F497D" w:themeColor="text2" w:sz="8" w:space="0"/>
-            </w:tcBorders>
-          </w:tcPr>
-          <w:p>
-            <w:pPr>
-              <w:bidi w:val="0"/>
-              <w:spacing w:before="0"/>
-              <w:rPr>
-                <w:bCs/>
-                <w:spacing w:val="15"/>
-                <w:sz w:val="28"/>
-                <w:szCs w:val="28"/>
-              </w:rPr>
-            </w:pPr>
-          </w:p>
-        </w:tc>
-        <w:tc>
-          <w:tcPr>
-            <w:tcW w:w="379" w:type="dxa"/>
-            <w:tcBorders>
-              <w:top w:val="single" w:color="1F497D" w:themeColor="text2" w:sz="8" w:space="0"/>
-            </w:tcBorders>
-          </w:tcPr>
-          <w:p>
-            <w:pPr>
-              <w:bidi w:val="0"/>
-              <w:spacing w:before="0"/>
-              <w:rPr>
-                <w:bCs/>
-                <w:spacing w:val="15"/>
-                <w:sz w:val="28"/>
-                <w:szCs w:val="28"/>
-              </w:rPr>
-            </w:pPr>
-          </w:p>
-        </w:tc>
-        <w:tc>
-          <w:tcPr>
-            <w:tcW w:w="378" w:type="dxa"/>
-            <w:tcBorders>
-              <w:top w:val="single" w:color="1F497D" w:themeColor="text2" w:sz="8" w:space="0"/>
-            </w:tcBorders>
-          </w:tcPr>
-          <w:p>
-            <w:pPr>
-              <w:bidi w:val="0"/>
-              <w:spacing w:before="0"/>
-              <w:rPr>
-                <w:bCs/>
-                <w:spacing w:val="15"/>
-                <w:sz w:val="28"/>
-                <w:szCs w:val="28"/>
-              </w:rPr>
-            </w:pPr>
-          </w:p>
-        </w:tc>
-        <w:tc>
-          <w:tcPr>
-            <w:tcW w:w="379" w:type="dxa"/>
-          </w:tcPr>
-          <w:p>
-            <w:pPr>
-              <w:bidi w:val="0"/>
-              <w:spacing w:before="0"/>
-              <w:rPr>
-                <w:bCs/>
-                <w:spacing w:val="15"/>
-                <w:sz w:val="28"/>
-                <w:szCs w:val="28"/>
-              </w:rPr>
-            </w:pPr>
-          </w:p>
-        </w:tc>
-      </w:tr>
-      <w:tr>
-        <w:trPr>
-          <w:trHeight w:val="284" w:hRule="exact"/>
-        </w:trPr>
-        <w:tc>
-          <w:tcPr>
-            <w:tcW w:w="378" w:type="dxa"/>
-          </w:tcPr>
-          <w:p>
-            <w:pPr>
-              <w:bidi w:val="0"/>
-              <w:spacing w:before="0"/>
-              <w:rPr>
-                <w:bCs/>
-                <w:spacing w:val="15"/>
-                <w:sz w:val="28"/>
-                <w:szCs w:val="28"/>
-              </w:rPr>
-            </w:pPr>
-          </w:p>
-        </w:tc>
-        <w:tc>
-          <w:tcPr>
-            <w:tcW w:w="7765" w:type="dxa"/>
-            <w:gridSpan w:val="21"/>
-            <w:tcBorders>
-              <w:bottom w:val="single" w:color="1F497D" w:themeColor="text2" w:sz="8" w:space="0"/>
-            </w:tcBorders>
-          </w:tcPr>
-          <w:p>
-            <w:pPr>
-              <w:pStyle w:val="pseudo-proc"/>
-              <w:rPr>
-                <w:b/>
-                <w:bCs w:val="0"/>
-              </w:rPr>
-            </w:pPr>
-            <w:r>
-              <w:rPr>
-                <w:b/>
-                <w:bCs w:val="0"/>
-              </w:rPr>
-              <w:t>Procedure TakeSnapshot</w:t>
-            </w:r>
-          </w:p>
-        </w:tc>
-        <w:tc>
-          <w:tcPr>
-            <w:tcW w:w="379" w:type="dxa"/>
-          </w:tcPr>
-          <w:p>
-            <w:pPr>
-              <w:bidi w:val="0"/>
-              <w:spacing w:before="0"/>
-              <w:rPr>
-                <w:bCs/>
-                <w:spacing w:val="15"/>
-                <w:sz w:val="28"/>
-                <w:szCs w:val="28"/>
-              </w:rPr>
-            </w:pPr>
-          </w:p>
-        </w:tc>
-      </w:tr>
-      <w:tr>
-        <w:trPr>
-          <w:trHeight w:val="284" w:hRule="exact"/>
-        </w:trPr>
-        <w:tc>
-          <w:tcPr>
-            <w:tcW w:w="378" w:type="dxa"/>
-            <w:tcBorders>
-              <w:right w:val="single" w:color="1F497D" w:themeColor="text2" w:sz="8" w:space="0"/>
-            </w:tcBorders>
-          </w:tcPr>
-          <w:p>
-            <w:pPr>
-              <w:bidi w:val="0"/>
-              <w:spacing w:before="0"/>
-              <w:rPr>
-                <w:bCs/>
-                <w:spacing w:val="15"/>
-                <w:sz w:val="28"/>
-                <w:szCs w:val="28"/>
-              </w:rPr>
-            </w:pPr>
-          </w:p>
-        </w:tc>
-        <w:tc>
-          <w:tcPr>
-            <w:tcW w:w="7765" w:type="dxa"/>
-            <w:gridSpan w:val="21"/>
-            <w:tcBorders>
-              <w:top w:val="single" w:color="1F497D" w:themeColor="text2" w:sz="8" w:space="0"/>
-              <w:left w:val="single" w:color="1F497D" w:themeColor="text2" w:sz="8" w:space="0"/>
-              <w:bottom w:val="nil"/>
-              <w:right w:val="single" w:color="1F497D" w:themeColor="text2" w:sz="8" w:space="0"/>
-            </w:tcBorders>
-          </w:tcPr>
-          <w:p>
-            <w:pPr>
-              <w:pStyle w:val="pseudo-proc"/>
-              <w:rPr>
-                <w:color w:val="auto"/>
-              </w:rPr>
-            </w:pPr>
-            <w:r>
-              <w:rPr>
-                <w:b/>
-                <w:bCs w:val="0"/>
-                <w:color w:val="auto"/>
-              </w:rPr>
-              <w:t>if</w:t>
-            </w:r>
-            <w:r>
-              <w:rPr>
-                <w:color w:val="auto"/>
-              </w:rPr>
-              <w:t xml:space="preserve"> </w:t>
-            </w:r>
-            <w:r>
-              <w:rPr>
-                <w:b/>
-                <w:bCs w:val="0"/>
-                <w:i/>
-              </w:rPr>
-              <w:t>recorded</w:t>
-            </w:r>
-            <w:r>
-              <w:rPr>
-                <w:b/>
-                <w:bCs w:val="0"/>
-                <w:i/>
-                <w:spacing w:val="15"/>
-                <w:sz w:val="28"/>
-                <w:szCs w:val="28"/>
-                <w:vertAlign w:val="subscript"/>
-              </w:rPr>
-              <w:t>P</w:t>
-            </w:r>
-            <w:r>
-              <w:rPr>
-                <w:color w:val="auto"/>
-              </w:rPr>
-              <w:t xml:space="preserve"> = false then</w:t>
-            </w:r>
-          </w:p>
-        </w:tc>
-        <w:tc>
-          <w:tcPr>
-            <w:tcW w:w="379" w:type="dxa"/>
-            <w:tcBorders>
-              <w:left w:val="single" w:color="1F497D" w:themeColor="text2" w:sz="8" w:space="0"/>
-            </w:tcBorders>
-          </w:tcPr>
-          <w:p>
-            <w:pPr>
-              <w:bidi w:val="0"/>
-              <w:spacing w:before="0"/>
-              <w:rPr>
-                <w:bCs/>
-                <w:spacing w:val="15"/>
-                <w:sz w:val="28"/>
-                <w:szCs w:val="28"/>
-              </w:rPr>
-            </w:pPr>
-          </w:p>
-        </w:tc>
-      </w:tr>
-      <w:tr>
-        <w:trPr>
-          <w:trHeight w:val="284" w:hRule="exact"/>
-        </w:trPr>
-        <w:tc>
-          <w:tcPr>
-            <w:tcW w:w="378" w:type="dxa"/>
-            <w:tcBorders>
-              <w:right w:val="single" w:color="1F497D" w:themeColor="text2" w:sz="8" w:space="0"/>
-            </w:tcBorders>
-          </w:tcPr>
-          <w:p>
-            <w:pPr>
-              <w:bidi w:val="0"/>
-              <w:spacing w:before="0"/>
-              <w:rPr>
-                <w:bCs/>
-                <w:spacing w:val="15"/>
-                <w:sz w:val="28"/>
-                <w:szCs w:val="28"/>
-              </w:rPr>
-            </w:pPr>
-          </w:p>
-        </w:tc>
-        <w:tc>
-          <w:tcPr>
-            <w:tcW w:w="387" w:type="dxa"/>
-            <w:tcBorders>
-              <w:top w:val="nil"/>
-              <w:left w:val="single" w:color="1F497D" w:themeColor="text2" w:sz="8" w:space="0"/>
-              <w:bottom w:val="nil"/>
-            </w:tcBorders>
-          </w:tcPr>
-          <w:p>
-            <w:pPr>
-              <w:pStyle w:val="pseudo-proc"/>
-              <w:rPr>
-                <w:color w:val="auto"/>
-              </w:rPr>
-            </w:pPr>
-          </w:p>
-        </w:tc>
-        <w:tc>
-          <w:tcPr>
-            <w:tcW w:w="7378" w:type="dxa"/>
-            <w:gridSpan w:val="20"/>
-            <w:tcBorders>
-              <w:top w:val="nil"/>
-              <w:bottom w:val="nil"/>
-              <w:right w:val="single" w:color="1F497D" w:themeColor="text2" w:sz="8" w:space="0"/>
-            </w:tcBorders>
-          </w:tcPr>
-          <w:p>
-            <w:pPr>
-              <w:pStyle w:val="pseudo-proc"/>
-              <w:rPr>
-                <w:color w:val="auto"/>
-              </w:rPr>
-            </w:pPr>
-            <w:r>
-              <w:rPr>
-                <w:b/>
-                <w:bCs w:val="0"/>
-                <w:i/>
-              </w:rPr>
-              <w:t>recorded</w:t>
-            </w:r>
-            <w:r>
-              <w:rPr>
-                <w:b/>
-                <w:bCs w:val="0"/>
-                <w:i/>
-                <w:spacing w:val="15"/>
-                <w:sz w:val="28"/>
-                <w:szCs w:val="28"/>
-                <w:vertAlign w:val="subscript"/>
-              </w:rPr>
-              <w:t>P</w:t>
-            </w:r>
-            <w:r>
-              <w:rPr>
-                <w:color w:val="auto"/>
-              </w:rPr>
-              <w:t xml:space="preserve"> ← true</w:t>
-            </w:r>
-          </w:p>
-        </w:tc>
-        <w:tc>
-          <w:tcPr>
-            <w:tcW w:w="379" w:type="dxa"/>
-            <w:tcBorders>
-              <w:left w:val="single" w:color="1F497D" w:themeColor="text2" w:sz="8" w:space="0"/>
-            </w:tcBorders>
-          </w:tcPr>
-          <w:p>
-            <w:pPr>
-              <w:bidi w:val="0"/>
-              <w:spacing w:before="0"/>
-              <w:rPr>
-                <w:bCs/>
-                <w:spacing w:val="15"/>
-                <w:sz w:val="28"/>
-                <w:szCs w:val="28"/>
-              </w:rPr>
-            </w:pPr>
-          </w:p>
-        </w:tc>
-      </w:tr>
-      <w:tr>
-        <w:trPr>
-          <w:trHeight w:val="284" w:hRule="exact"/>
-        </w:trPr>
-        <w:tc>
-          <w:tcPr>
-            <w:tcW w:w="378" w:type="dxa"/>
-            <w:tcBorders>
-              <w:right w:val="single" w:color="1F497D" w:themeColor="text2" w:sz="8" w:space="0"/>
-            </w:tcBorders>
-          </w:tcPr>
-          <w:p>
-            <w:pPr>
-              <w:bidi w:val="0"/>
-              <w:spacing w:before="0"/>
-              <w:rPr>
-                <w:bCs/>
-                <w:spacing w:val="15"/>
-                <w:sz w:val="28"/>
-                <w:szCs w:val="28"/>
-              </w:rPr>
-            </w:pPr>
-          </w:p>
-        </w:tc>
-        <w:tc>
-          <w:tcPr>
-            <w:tcW w:w="387" w:type="dxa"/>
-            <w:tcBorders>
-              <w:top w:val="nil"/>
-              <w:left w:val="single" w:color="1F497D" w:themeColor="text2" w:sz="8" w:space="0"/>
-              <w:bottom w:val="nil"/>
-            </w:tcBorders>
-          </w:tcPr>
-          <w:p>
-            <w:pPr>
-              <w:pStyle w:val="pseudo-proc"/>
-              <w:rPr>
-                <w:color w:val="auto"/>
-              </w:rPr>
-            </w:pPr>
-          </w:p>
-        </w:tc>
-        <w:tc>
-          <w:tcPr>
-            <w:tcW w:w="7378" w:type="dxa"/>
-            <w:gridSpan w:val="20"/>
-            <w:tcBorders>
-              <w:top w:val="nil"/>
-              <w:bottom w:val="nil"/>
-              <w:right w:val="single" w:color="1F497D" w:themeColor="text2" w:sz="8" w:space="0"/>
-            </w:tcBorders>
-          </w:tcPr>
-          <w:p>
-            <w:pPr>
-              <w:pStyle w:val="pseudo-proc"/>
-              <w:rPr>
-                <w:color w:val="auto"/>
-              </w:rPr>
-            </w:pPr>
-            <w:r>
-              <w:rPr>
-                <w:color w:val="auto"/>
-              </w:rPr>
-              <w:t xml:space="preserve">send </w:t>
-            </w:r>
-            <w:r>
-              <w:rPr>
-                <w:b/>
-                <w:bCs w:val="0"/>
-                <w:i/>
-                <w:iCs/>
-                <w:color w:val="auto"/>
-              </w:rPr>
-              <w:t>(marker)</w:t>
-            </w:r>
-            <w:r>
-              <w:rPr>
-                <w:color w:val="auto"/>
-              </w:rPr>
-              <w:t xml:space="preserve"> into each outgoing channel of </w:t>
-            </w:r>
-            <w:r>
-              <w:rPr>
-                <w:b/>
-                <w:bCs w:val="0"/>
-                <w:i/>
-                <w:iCs/>
-              </w:rPr>
-              <w:t>P</w:t>
-            </w:r>
-          </w:p>
-        </w:tc>
-        <w:tc>
-          <w:tcPr>
-            <w:tcW w:w="379" w:type="dxa"/>
-            <w:tcBorders>
-              <w:left w:val="single" w:color="1F497D" w:themeColor="text2" w:sz="8" w:space="0"/>
-            </w:tcBorders>
-          </w:tcPr>
-          <w:p>
-            <w:pPr>
-              <w:bidi w:val="0"/>
-              <w:spacing w:before="0"/>
-              <w:rPr>
-                <w:bCs/>
-                <w:spacing w:val="15"/>
-                <w:sz w:val="28"/>
-                <w:szCs w:val="28"/>
-              </w:rPr>
-            </w:pPr>
-          </w:p>
-        </w:tc>
-      </w:tr>
-      <w:tr>
-        <w:trPr>
-          <w:trHeight w:val="284" w:hRule="exact"/>
-        </w:trPr>
-        <w:tc>
-          <w:tcPr>
-            <w:tcW w:w="378" w:type="dxa"/>
-            <w:tcBorders>
-              <w:right w:val="single" w:color="1F497D" w:themeColor="text2" w:sz="8" w:space="0"/>
-            </w:tcBorders>
-          </w:tcPr>
-          <w:p>
-            <w:pPr>
-              <w:bidi w:val="0"/>
-              <w:spacing w:before="0"/>
-              <w:rPr>
-                <w:bCs/>
-                <w:spacing w:val="15"/>
-                <w:sz w:val="28"/>
-                <w:szCs w:val="28"/>
-              </w:rPr>
-            </w:pPr>
-          </w:p>
-        </w:tc>
-        <w:tc>
-          <w:tcPr>
-            <w:tcW w:w="387" w:type="dxa"/>
-            <w:tcBorders>
-              <w:top w:val="nil"/>
-              <w:left w:val="single" w:color="1F497D" w:themeColor="text2" w:sz="8" w:space="0"/>
-              <w:bottom w:val="nil"/>
-            </w:tcBorders>
-          </w:tcPr>
-          <w:p>
-            <w:pPr>
-              <w:pStyle w:val="pseudo-proc"/>
-              <w:rPr>
-                <w:color w:val="auto"/>
-              </w:rPr>
-            </w:pPr>
-          </w:p>
-        </w:tc>
-        <w:tc>
-          <w:tcPr>
-            <w:tcW w:w="7378" w:type="dxa"/>
-            <w:gridSpan w:val="20"/>
-            <w:tcBorders>
-              <w:top w:val="nil"/>
-              <w:bottom w:val="nil"/>
-              <w:right w:val="single" w:color="1F497D" w:themeColor="text2" w:sz="8" w:space="0"/>
-            </w:tcBorders>
-          </w:tcPr>
-          <w:p>
-            <w:pPr>
-              <w:pStyle w:val="pseudo-proc"/>
-              <w:rPr>
-                <w:color w:val="auto"/>
-              </w:rPr>
-            </w:pPr>
-            <w:r>
-              <w:rPr>
-                <w:color w:val="auto"/>
-              </w:rPr>
-              <w:t xml:space="preserve">take local snapshot of the state of </w:t>
-            </w:r>
-            <w:r>
-              <w:rPr>
-                <w:b/>
-                <w:bCs w:val="0"/>
-                <w:i/>
-                <w:iCs/>
-              </w:rPr>
-              <w:t>P</w:t>
-            </w:r>
-          </w:p>
-        </w:tc>
-        <w:tc>
-          <w:tcPr>
-            <w:tcW w:w="379" w:type="dxa"/>
-            <w:tcBorders>
-              <w:left w:val="single" w:color="1F497D" w:themeColor="text2" w:sz="8" w:space="0"/>
-            </w:tcBorders>
-          </w:tcPr>
-          <w:p>
-            <w:pPr>
-              <w:bidi w:val="0"/>
-              <w:spacing w:before="0"/>
-              <w:rPr>
-                <w:bCs/>
-                <w:spacing w:val="15"/>
-                <w:sz w:val="28"/>
-                <w:szCs w:val="28"/>
-              </w:rPr>
-            </w:pPr>
-          </w:p>
-        </w:tc>
-      </w:tr>
-      <w:tr>
-        <w:trPr>
-          <w:trHeight w:val="284" w:hRule="exact"/>
-        </w:trPr>
-        <w:tc>
-          <w:tcPr>
-            <w:tcW w:w="378" w:type="dxa"/>
-            <w:tcBorders>
-              <w:right w:val="single" w:color="1F497D" w:themeColor="text2" w:sz="8" w:space="0"/>
-            </w:tcBorders>
-          </w:tcPr>
-          <w:p>
-            <w:pPr>
-              <w:bidi w:val="0"/>
-              <w:spacing w:before="0"/>
-              <w:rPr>
-                <w:bCs/>
-                <w:spacing w:val="15"/>
-                <w:sz w:val="28"/>
-                <w:szCs w:val="28"/>
-              </w:rPr>
-            </w:pPr>
-          </w:p>
-        </w:tc>
-        <w:tc>
-          <w:tcPr>
-            <w:tcW w:w="7765" w:type="dxa"/>
-            <w:gridSpan w:val="21"/>
-            <w:tcBorders>
-              <w:top w:val="nil"/>
-              <w:left w:val="single" w:color="1F497D" w:themeColor="text2" w:sz="8" w:space="0"/>
-              <w:bottom w:val="single" w:color="1F497D" w:themeColor="text2" w:sz="8" w:space="0"/>
-              <w:right w:val="single" w:color="1F497D" w:themeColor="text2" w:sz="8" w:space="0"/>
-            </w:tcBorders>
-          </w:tcPr>
-          <w:p>
-            <w:pPr>
-              <w:pStyle w:val="pseudo-proc"/>
-              <w:rPr>
-                <w:b/>
-                <w:bCs w:val="0"/>
-                <w:color w:val="auto"/>
-              </w:rPr>
-            </w:pPr>
-            <w:r>
-              <w:rPr>
-                <w:b/>
-                <w:bCs w:val="0"/>
-                <w:color w:val="auto"/>
-              </w:rPr>
-              <w:t>end if</w:t>
-            </w:r>
-          </w:p>
-        </w:tc>
-        <w:tc>
-          <w:tcPr>
-            <w:tcW w:w="379" w:type="dxa"/>
-            <w:tcBorders>
-              <w:left w:val="single" w:color="1F497D" w:themeColor="text2" w:sz="8" w:space="0"/>
-            </w:tcBorders>
-          </w:tcPr>
-          <w:p>
-            <w:pPr>
-              <w:bidi w:val="0"/>
-              <w:spacing w:before="0"/>
-              <w:rPr>
-                <w:bCs/>
-                <w:spacing w:val="15"/>
-                <w:sz w:val="28"/>
-                <w:szCs w:val="28"/>
-              </w:rPr>
-            </w:pPr>
-          </w:p>
-        </w:tc>
-      </w:tr>
-      <w:tr>
-        <w:trPr>
-          <w:trHeight w:val="284" w:hRule="exact"/>
-        </w:trPr>
-        <w:tc>
-          <w:tcPr>
-            <w:tcW w:w="378" w:type="dxa"/>
-          </w:tcPr>
-          <w:p>
-            <w:pPr>
-              <w:bidi w:val="0"/>
-              <w:spacing w:before="0"/>
-              <w:rPr>
-                <w:bCs/>
-                <w:spacing w:val="15"/>
-                <w:sz w:val="28"/>
-                <w:szCs w:val="28"/>
-              </w:rPr>
-            </w:pPr>
-          </w:p>
-        </w:tc>
-        <w:tc>
-          <w:tcPr>
-            <w:tcW w:w="387" w:type="dxa"/>
-            <w:tcBorders>
-              <w:top w:val="single" w:color="1F497D" w:themeColor="text2" w:sz="8" w:space="0"/>
-            </w:tcBorders>
-          </w:tcPr>
-          <w:p>
-            <w:pPr>
-              <w:bidi w:val="0"/>
-              <w:spacing w:before="0"/>
-              <w:rPr>
-                <w:bCs/>
-                <w:spacing w:val="15"/>
-                <w:sz w:val="28"/>
-                <w:szCs w:val="28"/>
-              </w:rPr>
-            </w:pPr>
-          </w:p>
-        </w:tc>
-        <w:tc>
-          <w:tcPr>
-            <w:tcW w:w="386" w:type="dxa"/>
-            <w:tcBorders>
-              <w:top w:val="single" w:color="1F497D" w:themeColor="text2" w:sz="8" w:space="0"/>
-            </w:tcBorders>
-          </w:tcPr>
-          <w:p>
-            <w:pPr>
-              <w:bidi w:val="0"/>
-              <w:spacing w:before="0"/>
-              <w:rPr>
-                <w:bCs/>
-                <w:spacing w:val="15"/>
-                <w:sz w:val="28"/>
-                <w:szCs w:val="28"/>
-              </w:rPr>
-            </w:pPr>
-          </w:p>
-        </w:tc>
-        <w:tc>
-          <w:tcPr>
-            <w:tcW w:w="384" w:type="dxa"/>
-            <w:tcBorders>
-              <w:top w:val="single" w:color="1F497D" w:themeColor="text2" w:sz="8" w:space="0"/>
-            </w:tcBorders>
-          </w:tcPr>
-          <w:p>
-            <w:pPr>
-              <w:bidi w:val="0"/>
-              <w:spacing w:before="0"/>
-              <w:rPr>
-                <w:bCs/>
-                <w:spacing w:val="15"/>
-                <w:sz w:val="28"/>
-                <w:szCs w:val="28"/>
-              </w:rPr>
-            </w:pPr>
-          </w:p>
-        </w:tc>
-        <w:tc>
-          <w:tcPr>
-            <w:tcW w:w="383" w:type="dxa"/>
-            <w:tcBorders>
-              <w:top w:val="single" w:color="1F497D" w:themeColor="text2" w:sz="8" w:space="0"/>
-            </w:tcBorders>
-          </w:tcPr>
-          <w:p>
-            <w:pPr>
-              <w:bidi w:val="0"/>
-              <w:spacing w:before="0"/>
-              <w:rPr>
-                <w:bCs/>
-                <w:spacing w:val="15"/>
-                <w:sz w:val="28"/>
-                <w:szCs w:val="28"/>
-              </w:rPr>
-            </w:pPr>
-          </w:p>
-        </w:tc>
-        <w:tc>
-          <w:tcPr>
-            <w:tcW w:w="466" w:type="dxa"/>
-            <w:gridSpan w:val="2"/>
-            <w:tcBorders>
-              <w:top w:val="single" w:color="1F497D" w:themeColor="text2" w:sz="8" w:space="0"/>
-            </w:tcBorders>
-          </w:tcPr>
-          <w:p>
-            <w:pPr>
-              <w:bidi w:val="0"/>
-              <w:spacing w:before="0"/>
-              <w:rPr>
-                <w:bCs/>
-                <w:spacing w:val="15"/>
-                <w:sz w:val="28"/>
-                <w:szCs w:val="28"/>
-              </w:rPr>
-            </w:pPr>
-          </w:p>
-        </w:tc>
-        <w:tc>
-          <w:tcPr>
-            <w:tcW w:w="399" w:type="dxa"/>
-            <w:tcBorders>
-              <w:top w:val="single" w:color="1F497D" w:themeColor="text2" w:sz="8" w:space="0"/>
-            </w:tcBorders>
-          </w:tcPr>
-          <w:p>
-            <w:pPr>
-              <w:bidi w:val="0"/>
-              <w:spacing w:before="0"/>
-              <w:rPr>
-                <w:bCs/>
-                <w:spacing w:val="15"/>
-                <w:sz w:val="28"/>
-                <w:szCs w:val="28"/>
-              </w:rPr>
-            </w:pPr>
-          </w:p>
-        </w:tc>
-        <w:tc>
-          <w:tcPr>
-            <w:tcW w:w="441" w:type="dxa"/>
-            <w:tcBorders>
-              <w:top w:val="single" w:color="1F497D" w:themeColor="text2" w:sz="8" w:space="0"/>
-            </w:tcBorders>
-          </w:tcPr>
-          <w:p>
-            <w:pPr>
-              <w:bidi w:val="0"/>
-              <w:spacing w:before="0"/>
-              <w:rPr>
-                <w:bCs/>
-                <w:spacing w:val="15"/>
-                <w:sz w:val="28"/>
-                <w:szCs w:val="28"/>
-              </w:rPr>
-            </w:pPr>
-          </w:p>
-        </w:tc>
-        <w:tc>
-          <w:tcPr>
-            <w:tcW w:w="379" w:type="dxa"/>
-            <w:tcBorders>
-              <w:top w:val="single" w:color="1F497D" w:themeColor="text2" w:sz="8" w:space="0"/>
-            </w:tcBorders>
-          </w:tcPr>
-          <w:p>
-            <w:pPr>
-              <w:bidi w:val="0"/>
-              <w:spacing w:before="0"/>
-              <w:rPr>
-                <w:bCs/>
-                <w:spacing w:val="15"/>
-                <w:sz w:val="28"/>
-                <w:szCs w:val="28"/>
-              </w:rPr>
-            </w:pPr>
-          </w:p>
-        </w:tc>
-        <w:tc>
-          <w:tcPr>
-            <w:tcW w:w="378" w:type="dxa"/>
-            <w:tcBorders>
-              <w:top w:val="single" w:color="1F497D" w:themeColor="text2" w:sz="8" w:space="0"/>
-            </w:tcBorders>
-          </w:tcPr>
-          <w:p>
-            <w:pPr>
-              <w:bidi w:val="0"/>
-              <w:spacing w:before="0"/>
-              <w:rPr>
-                <w:bCs/>
-                <w:spacing w:val="15"/>
-                <w:sz w:val="28"/>
-                <w:szCs w:val="28"/>
-              </w:rPr>
-            </w:pPr>
-          </w:p>
-        </w:tc>
-        <w:tc>
-          <w:tcPr>
-            <w:tcW w:w="379" w:type="dxa"/>
-            <w:tcBorders>
-              <w:top w:val="single" w:color="1F497D" w:themeColor="text2" w:sz="8" w:space="0"/>
-            </w:tcBorders>
-          </w:tcPr>
-          <w:p>
-            <w:pPr>
-              <w:bidi w:val="0"/>
-              <w:spacing w:before="0"/>
-              <w:rPr>
-                <w:bCs/>
-                <w:spacing w:val="15"/>
-                <w:sz w:val="28"/>
-                <w:szCs w:val="28"/>
-              </w:rPr>
-            </w:pPr>
-          </w:p>
-        </w:tc>
-        <w:tc>
-          <w:tcPr>
-            <w:tcW w:w="378" w:type="dxa"/>
-            <w:tcBorders>
-              <w:top w:val="single" w:color="1F497D" w:themeColor="text2" w:sz="8" w:space="0"/>
-            </w:tcBorders>
-          </w:tcPr>
-          <w:p>
-            <w:pPr>
-              <w:bidi w:val="0"/>
-              <w:spacing w:before="0"/>
-              <w:rPr>
-                <w:bCs/>
-                <w:spacing w:val="15"/>
-                <w:sz w:val="28"/>
-                <w:szCs w:val="28"/>
-              </w:rPr>
-            </w:pPr>
-          </w:p>
-        </w:tc>
-        <w:tc>
-          <w:tcPr>
-            <w:tcW w:w="378" w:type="dxa"/>
-            <w:tcBorders>
-              <w:top w:val="single" w:color="1F497D" w:themeColor="text2" w:sz="8" w:space="0"/>
-            </w:tcBorders>
-          </w:tcPr>
-          <w:p>
-            <w:pPr>
-              <w:bidi w:val="0"/>
-              <w:spacing w:before="0"/>
-              <w:rPr>
-                <w:bCs/>
-                <w:spacing w:val="15"/>
-                <w:sz w:val="28"/>
-                <w:szCs w:val="28"/>
-              </w:rPr>
-            </w:pPr>
-          </w:p>
-        </w:tc>
-        <w:tc>
-          <w:tcPr>
-            <w:tcW w:w="379" w:type="dxa"/>
-            <w:tcBorders>
-              <w:top w:val="single" w:color="1F497D" w:themeColor="text2" w:sz="8" w:space="0"/>
-            </w:tcBorders>
-          </w:tcPr>
-          <w:p>
-            <w:pPr>
-              <w:bidi w:val="0"/>
-              <w:spacing w:before="0"/>
-              <w:rPr>
-                <w:bCs/>
-                <w:spacing w:val="15"/>
-                <w:sz w:val="28"/>
-                <w:szCs w:val="28"/>
-              </w:rPr>
-            </w:pPr>
-          </w:p>
-        </w:tc>
-        <w:tc>
-          <w:tcPr>
-            <w:tcW w:w="378" w:type="dxa"/>
-            <w:tcBorders>
-              <w:top w:val="single" w:color="1F497D" w:themeColor="text2" w:sz="8" w:space="0"/>
-            </w:tcBorders>
-          </w:tcPr>
-          <w:p>
-            <w:pPr>
-              <w:bidi w:val="0"/>
-              <w:spacing w:before="0"/>
-              <w:rPr>
-                <w:bCs/>
-                <w:spacing w:val="15"/>
-                <w:sz w:val="28"/>
-                <w:szCs w:val="28"/>
-              </w:rPr>
-            </w:pPr>
-          </w:p>
-        </w:tc>
-        <w:tc>
-          <w:tcPr>
-            <w:tcW w:w="378" w:type="dxa"/>
-            <w:tcBorders>
-              <w:top w:val="single" w:color="1F497D" w:themeColor="text2" w:sz="8" w:space="0"/>
-            </w:tcBorders>
-          </w:tcPr>
-          <w:p>
-            <w:pPr>
-              <w:bidi w:val="0"/>
-              <w:spacing w:before="0"/>
-              <w:rPr>
-                <w:bCs/>
-                <w:spacing w:val="15"/>
-                <w:sz w:val="28"/>
-                <w:szCs w:val="28"/>
-              </w:rPr>
-            </w:pPr>
-          </w:p>
-        </w:tc>
-        <w:tc>
-          <w:tcPr>
-            <w:tcW w:w="379" w:type="dxa"/>
-            <w:tcBorders>
-              <w:top w:val="single" w:color="1F497D" w:themeColor="text2" w:sz="8" w:space="0"/>
-            </w:tcBorders>
-          </w:tcPr>
-          <w:p>
-            <w:pPr>
-              <w:bidi w:val="0"/>
-              <w:spacing w:before="0"/>
-              <w:rPr>
-                <w:bCs/>
-                <w:spacing w:val="15"/>
-                <w:sz w:val="28"/>
-                <w:szCs w:val="28"/>
-              </w:rPr>
-            </w:pPr>
-          </w:p>
-        </w:tc>
-        <w:tc>
-          <w:tcPr>
-            <w:tcW w:w="378" w:type="dxa"/>
-            <w:tcBorders>
-              <w:top w:val="single" w:color="1F497D" w:themeColor="text2" w:sz="8" w:space="0"/>
-            </w:tcBorders>
-          </w:tcPr>
-          <w:p>
-            <w:pPr>
-              <w:bidi w:val="0"/>
-              <w:spacing w:before="0"/>
-              <w:rPr>
-                <w:bCs/>
-                <w:spacing w:val="15"/>
-                <w:sz w:val="28"/>
-                <w:szCs w:val="28"/>
-              </w:rPr>
-            </w:pPr>
-          </w:p>
-        </w:tc>
-        <w:tc>
-          <w:tcPr>
-            <w:tcW w:w="378" w:type="dxa"/>
-            <w:tcBorders>
-              <w:top w:val="single" w:color="1F497D" w:themeColor="text2" w:sz="8" w:space="0"/>
-            </w:tcBorders>
-          </w:tcPr>
-          <w:p>
-            <w:pPr>
-              <w:bidi w:val="0"/>
-              <w:spacing w:before="0"/>
-              <w:rPr>
-                <w:bCs/>
-                <w:spacing w:val="15"/>
-                <w:sz w:val="28"/>
-                <w:szCs w:val="28"/>
-              </w:rPr>
-            </w:pPr>
-          </w:p>
-        </w:tc>
-        <w:tc>
-          <w:tcPr>
-            <w:tcW w:w="379" w:type="dxa"/>
-            <w:tcBorders>
-              <w:top w:val="single" w:color="1F497D" w:themeColor="text2" w:sz="8" w:space="0"/>
-            </w:tcBorders>
-          </w:tcPr>
-          <w:p>
-            <w:pPr>
-              <w:bidi w:val="0"/>
-              <w:spacing w:before="0"/>
-              <w:rPr>
-                <w:bCs/>
-                <w:spacing w:val="15"/>
-                <w:sz w:val="28"/>
-                <w:szCs w:val="28"/>
-              </w:rPr>
-            </w:pPr>
-          </w:p>
-        </w:tc>
-        <w:tc>
-          <w:tcPr>
-            <w:tcW w:w="378" w:type="dxa"/>
-            <w:tcBorders>
-              <w:top w:val="single" w:color="1F497D" w:themeColor="text2" w:sz="8" w:space="0"/>
-            </w:tcBorders>
-          </w:tcPr>
-          <w:p>
-            <w:pPr>
-              <w:bidi w:val="0"/>
-              <w:spacing w:before="0"/>
-              <w:rPr>
-                <w:bCs/>
-                <w:spacing w:val="15"/>
-                <w:sz w:val="28"/>
-                <w:szCs w:val="28"/>
-              </w:rPr>
-            </w:pPr>
-          </w:p>
-        </w:tc>
-        <w:tc>
-          <w:tcPr>
-            <w:tcW w:w="379" w:type="dxa"/>
-          </w:tcPr>
-          <w:p>
-            <w:pPr>
-              <w:bidi w:val="0"/>
-              <w:spacing w:before="0"/>
-              <w:rPr>
-                <w:bCs/>
-                <w:spacing w:val="15"/>
-                <w:sz w:val="28"/>
-                <w:szCs w:val="28"/>
-              </w:rPr>
+              <w:bottom w:val="single" w:color="1F497D" w:themeColor="text2" w:sz="18" w:space="0"/>
+            </w:tcBorders>
+          </w:tcPr>
+          <w:p>
+            <w:pPr>
+              <w:bidi w:val="0"/>
             </w:pPr>
           </w:p>
         </w:tc>
@@ -6191,12 +4567,7 @@
     <w:p>
       <w:pPr>
         <w:bidi w:val="0"/>
-        <w:spacing w:before="0"/>
         <w:rPr>
-          <w:bCs/>
-          <w:spacing w:val="15"/>
-          <w:sz w:val="28"/>
-          <w:szCs w:val="28"/>
           <w:rtl/>
         </w:rPr>
       </w:pPr>
@@ -6204,9 +4575,7 @@
     <w:p>
       <w:pPr>
         <w:bidi w:val="0"/>
-        <w:spacing w:before="0"/>
         <w:rPr>
-          <w:bCs/>
           <w:spacing w:val="15"/>
           <w:sz w:val="28"/>
           <w:szCs w:val="28"/>
@@ -6344,6 +4713,7 @@
                               <w:iCs/>
                               <w:noProof/>
                               <w:szCs w:val="24"/>
+                              <w:rtl/>
                               <w:lang w:val="he-IL"/>
                             </w:rPr>
                             <w:t>33</w:t>
@@ -6409,6 +4779,7 @@
                         <w:iCs/>
                         <w:noProof/>
                         <w:szCs w:val="24"/>
+                        <w:rtl/>
                         <w:lang w:val="he-IL"/>
                       </w:rPr>
                       <w:t>33</w:t>
@@ -6491,7 +4862,7 @@
             </wp:anchor>
           </w:drawing>
         </mc:Choice>
-        <mc:Fallback xmlns:w16se="http://schemas.microsoft.com/office/word/2015/wordml/symex" xmlns:w15="http://schemas.microsoft.com/office/word/2012/wordml" xmlns:cx5="http://schemas.microsoft.com/office/drawing/2016/5/11/chartex" xmlns:cx4="http://schemas.microsoft.com/office/drawing/2016/5/10/chartex" xmlns:cx3="http://schemas.microsoft.com/office/drawing/2016/5/9/chartex" xmlns:cx2="http://schemas.microsoft.com/office/drawing/2015/10/21/chartex" xmlns:cx1="http://schemas.microsoft.com/office/drawing/2015/9/8/chartex" xmlns:cx="http://schemas.microsoft.com/office/drawing/2014/chartex">
+        <mc:Fallback xmlns:cx="http://schemas.microsoft.com/office/drawing/2014/chartex" xmlns:cx1="http://schemas.microsoft.com/office/drawing/2015/9/8/chartex" xmlns:cx2="http://schemas.microsoft.com/office/drawing/2015/10/21/chartex" xmlns:cx3="http://schemas.microsoft.com/office/drawing/2016/5/9/chartex" xmlns:cx4="http://schemas.microsoft.com/office/drawing/2016/5/10/chartex" xmlns:cx5="http://schemas.microsoft.com/office/drawing/2016/5/11/chartex" xmlns:w15="http://schemas.microsoft.com/office/word/2012/wordml" xmlns:w16se="http://schemas.microsoft.com/office/word/2015/wordml/symex">
           <w:pict>
             <v:rect w14:anchorId="75E16B25" id="מלבן 58" o:spid="_x0000_s1026" style="position:absolute;left:0;text-align:left;margin-left:0;margin-top:0;width:468pt;height:2.85pt;flip:x;z-index:-251656192;visibility:visible;mso-wrap-style:square;mso-width-percent:1000;mso-height-percent:0;mso-wrap-distance-left:9pt;mso-wrap-distance-top:7.2pt;mso-wrap-distance-right:9pt;mso-wrap-distance-bottom:7.2pt;mso-position-horizontal:center;mso-position-horizontal-relative:margin;mso-position-vertical:top;mso-position-vertical-relative:bottom-margin-area;mso-width-percent:1000;mso-height-percent:0;mso-width-relative:margin;mso-height-relative:margin;v-text-anchor:middle" o:gfxdata="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" fillcolor="#4f81bd [3204]" stroked="f" strokeweight="2pt">
               <w10:wrap type="square" anchorx="margin" anchory="margin"/>
@@ -11785,6 +10156,21 @@
       </w:tblCellMar>
     </w:tblPr>
   </w:style>
+  <w:style w:type="paragraph" w:customStyle="1" w:styleId="aff6">
+    <w:name w:val="פסאודו קוד"/>
+    <w:qFormat/>
+    <w:rsid w:val="00DA2B32"/>
+    <w:pPr>
+      <w:spacing w:line="240" w:lineRule="auto"/>
+    </w:pPr>
+    <w:rPr>
+      <w:rFonts w:ascii="Courier New" w:eastAsiaTheme="minorEastAsia" w:hAnsi="Courier New" w:cs="Courier New"/>
+      <w:bCs/>
+      <w:i w:val="0"/>
+      <w:iCs/>
+      <w:noProof/>
+    </w:rPr>
+  </w:style>
 </w:styles>
 </file>
 
@@ -13246,6 +11632,21 @@
         <w:right w:w="108" w:type="dxa"/>
       </w:tblCellMar>
     </w:tblPr>
+  </w:style>
+  <w:style w:type="paragraph" w:customStyle="1" w:styleId="aff6">
+    <w:name w:val="פסאודו קוד"/>
+    <w:qFormat/>
+    <w:rsid w:val="00DA2B32"/>
+    <w:pPr>
+      <w:spacing w:line="240" w:lineRule="auto"/>
+    </w:pPr>
+    <w:rPr>
+      <w:rFonts w:ascii="Courier New" w:eastAsiaTheme="minorEastAsia" w:hAnsi="Courier New" w:cs="Courier New"/>
+      <w:bCs/>
+      <w:i w:val="0"/>
+      <w:iCs/>
+      <w:noProof/>
+    </w:rPr>
   </w:style>
 </w:styles>
 </file>
@@ -13540,7 +11941,7 @@
 </file>
 
 <file path=customXml/itemProps1.xml><?xml version="1.0" encoding="utf-8"?>
-<ds:datastoreItem xmlns:ds="http://schemas.openxmlformats.org/officeDocument/2006/customXml" ds:itemID="{80B05A43-AC2F-4D22-9921-0F49293A0915}">
+<ds:datastoreItem xmlns:ds="http://schemas.openxmlformats.org/officeDocument/2006/customXml" ds:itemID="{9AE203F5-70E8-426C-9574-964A16D65516}">
   <ds:schemaRefs>
     <ds:schemaRef ds:uri="http://schemas.openxmlformats.org/officeDocument/2006/bibliography"/>
   </ds:schemaRefs>
